--- a/笔记/爬虫库详解.docx
+++ b/笔记/爬虫库详解.docx
@@ -16247,7 +16247,7 @@
         <w:spacing w:line="400" w:lineRule="atLeast"/>
         <w:jc w:val="left"/>
         <w:rPr>
-          <w:rFonts w:ascii="Consolas" w:eastAsia="微软雅黑" w:hAnsi="Consolas" w:hint="eastAsia"/>
+          <w:rFonts w:ascii="Consolas" w:eastAsia="微软雅黑" w:hAnsi="Consolas"/>
         </w:rPr>
       </w:pPr>
       <w:r>
@@ -16313,7 +16313,7 @@
         <w:spacing w:line="400" w:lineRule="atLeast"/>
         <w:jc w:val="left"/>
         <w:rPr>
-          <w:rFonts w:ascii="Consolas" w:eastAsia="微软雅黑" w:hAnsi="Consolas" w:hint="eastAsia"/>
+          <w:rFonts w:ascii="Consolas" w:eastAsia="微软雅黑" w:hAnsi="Consolas"/>
         </w:rPr>
       </w:pPr>
       <w:r>
@@ -19538,7 +19538,7 @@
         <w:spacing w:line="400" w:lineRule="atLeast"/>
         <w:jc w:val="left"/>
         <w:rPr>
-          <w:rFonts w:ascii="Consolas" w:eastAsia="微软雅黑" w:hAnsi="Consolas" w:cs="宋体" w:hint="eastAsia"/>
+          <w:rFonts w:ascii="Consolas" w:eastAsia="微软雅黑" w:hAnsi="Consolas" w:cs="宋体"/>
           <w:color w:val="F8F8F2"/>
           <w:kern w:val="0"/>
           <w:szCs w:val="21"/>
@@ -20985,7 +20985,7 @@
         <w:spacing w:line="400" w:lineRule="exact"/>
         <w:jc w:val="left"/>
         <w:rPr>
-          <w:rFonts w:ascii="Consolas" w:eastAsia="微软雅黑" w:hAnsi="Consolas" w:cs="宋体" w:hint="eastAsia"/>
+          <w:rFonts w:ascii="Consolas" w:eastAsia="微软雅黑" w:hAnsi="Consolas" w:cs="宋体"/>
           <w:color w:val="F8F8F2"/>
           <w:kern w:val="0"/>
           <w:szCs w:val="21"/>
@@ -22698,7 +22698,7 @@
         <w:spacing w:line="400" w:lineRule="atLeast"/>
         <w:jc w:val="left"/>
         <w:rPr>
-          <w:rFonts w:ascii="Consolas" w:eastAsia="微软雅黑" w:hAnsi="Consolas" w:cs="宋体" w:hint="eastAsia"/>
+          <w:rFonts w:ascii="Consolas" w:eastAsia="微软雅黑" w:hAnsi="Consolas" w:cs="宋体"/>
           <w:color w:val="A9B7C6"/>
           <w:kern w:val="0"/>
           <w:szCs w:val="21"/>
@@ -22832,107 +22832,98 @@
         </w:rPr>
         <w:t>(driver.get_cookies())</w:t>
       </w:r>
+    </w:p>
+    <w:p>
+      <w:pPr>
+        <w:pStyle w:val="2"/>
+        <w:jc w:val="left"/>
+        <w:rPr>
+          <w:rFonts w:ascii="Consolas" w:eastAsia="微软雅黑" w:hAnsi="Consolas"/>
+        </w:rPr>
+      </w:pPr>
+      <w:r>
+        <w:rPr>
+          <w:rFonts w:ascii="Consolas" w:eastAsia="微软雅黑" w:hAnsi="Consolas"/>
+        </w:rPr>
+        <w:t>aiohttp</w:t>
+      </w:r>
+    </w:p>
+    <w:p>
+      <w:pPr>
+        <w:spacing w:line="400" w:lineRule="atLeast"/>
+        <w:jc w:val="left"/>
+        <w:rPr>
+          <w:rFonts w:ascii="Consolas" w:eastAsia="微软雅黑" w:hAnsi="Consolas"/>
+        </w:rPr>
+      </w:pPr>
+      <w:r>
+        <w:rPr>
+          <w:rFonts w:ascii="Consolas" w:eastAsia="微软雅黑" w:hAnsi="Consolas" w:hint="eastAsia"/>
+        </w:rPr>
+        <w:t>Requests</w:t>
+      </w:r>
+      <w:r>
+        <w:rPr>
+          <w:rFonts w:ascii="Consolas" w:eastAsia="微软雅黑" w:hAnsi="Consolas" w:hint="eastAsia"/>
+        </w:rPr>
+        <w:t>库是一个阻塞式</w:t>
+      </w:r>
+      <w:r>
+        <w:rPr>
+          <w:rFonts w:ascii="Consolas" w:eastAsia="微软雅黑" w:hAnsi="Consolas" w:hint="eastAsia"/>
+        </w:rPr>
+        <w:t>HTTP</w:t>
+      </w:r>
+      <w:r>
+        <w:rPr>
+          <w:rFonts w:ascii="Consolas" w:eastAsia="微软雅黑" w:hAnsi="Consolas" w:hint="eastAsia"/>
+        </w:rPr>
+        <w:t>请求库，当我们发出一个请求后，程序会一直等待服务器响应，直到得到响应后，程序才会进行下一步处理</w:t>
+      </w:r>
+    </w:p>
+    <w:p>
+      <w:pPr>
+        <w:spacing w:line="400" w:lineRule="atLeast"/>
+        <w:jc w:val="left"/>
+        <w:rPr>
+          <w:rFonts w:ascii="Consolas" w:eastAsia="微软雅黑" w:hAnsi="Consolas"/>
+        </w:rPr>
+      </w:pPr>
+      <w:r>
+        <w:rPr>
+          <w:rFonts w:ascii="Consolas" w:eastAsia="微软雅黑" w:hAnsi="Consolas" w:hint="eastAsia"/>
+        </w:rPr>
+        <w:t>aiohttp</w:t>
+      </w:r>
+      <w:r>
+        <w:rPr>
+          <w:rFonts w:ascii="Consolas" w:eastAsia="微软雅黑" w:hAnsi="Consolas" w:hint="eastAsia"/>
+        </w:rPr>
+        <w:t>是一个提供异步</w:t>
+      </w:r>
+      <w:r>
+        <w:rPr>
+          <w:rFonts w:ascii="Consolas" w:eastAsia="微软雅黑" w:hAnsi="Consolas" w:hint="eastAsia"/>
+        </w:rPr>
+        <w:t>Web</w:t>
+      </w:r>
+      <w:r>
+        <w:rPr>
+          <w:rFonts w:ascii="Consolas" w:eastAsia="微软雅黑" w:hAnsi="Consolas" w:hint="eastAsia"/>
+        </w:rPr>
+        <w:t>服务的库，使用异步请求库进行数据抓取时，会大大提高效率</w:t>
+      </w:r>
+    </w:p>
+    <w:p>
+      <w:pPr>
+        <w:pStyle w:val="1"/>
+        <w:jc w:val="left"/>
+        <w:rPr>
+          <w:rFonts w:ascii="Consolas" w:eastAsia="微软雅黑" w:hAnsi="Consolas"/>
+        </w:rPr>
+      </w:pPr>
       <w:bookmarkStart w:id="0" w:name="_GoBack"/>
       <w:bookmarkEnd w:id="0"/>
-    </w:p>
-    <w:p>
-      <w:pPr>
-        <w:pStyle w:val="2"/>
-        <w:jc w:val="left"/>
-        <w:rPr>
-          <w:rFonts w:ascii="Consolas" w:eastAsia="微软雅黑" w:hAnsi="Consolas"/>
-        </w:rPr>
-      </w:pPr>
-      <w:r>
-        <w:rPr>
-          <w:rFonts w:ascii="Consolas" w:eastAsia="微软雅黑" w:hAnsi="Consolas"/>
-        </w:rPr>
-        <w:t>aiohttp</w:t>
-      </w:r>
-    </w:p>
-    <w:p>
-      <w:pPr>
-        <w:spacing w:line="400" w:lineRule="atLeast"/>
-        <w:jc w:val="left"/>
-        <w:rPr>
-          <w:rFonts w:ascii="Consolas" w:eastAsia="微软雅黑" w:hAnsi="Consolas"/>
-        </w:rPr>
-      </w:pPr>
-      <w:r>
-        <w:rPr>
-          <w:rFonts w:ascii="Consolas" w:eastAsia="微软雅黑" w:hAnsi="Consolas" w:hint="eastAsia"/>
-        </w:rPr>
-        <w:t>Requests</w:t>
-      </w:r>
-      <w:r>
-        <w:rPr>
-          <w:rFonts w:ascii="Consolas" w:eastAsia="微软雅黑" w:hAnsi="Consolas" w:hint="eastAsia"/>
-        </w:rPr>
-        <w:t>库是一个阻塞式</w:t>
-      </w:r>
-      <w:r>
-        <w:rPr>
-          <w:rFonts w:ascii="Consolas" w:eastAsia="微软雅黑" w:hAnsi="Consolas" w:hint="eastAsia"/>
-        </w:rPr>
-        <w:t>HTTP</w:t>
-      </w:r>
-      <w:r>
-        <w:rPr>
-          <w:rFonts w:ascii="Consolas" w:eastAsia="微软雅黑" w:hAnsi="Consolas" w:hint="eastAsia"/>
-        </w:rPr>
-        <w:t>请求库，当我们发出一个请求后，程序会一直等待服务器响应，直到得到响应后，程序才会进行下一步处理</w:t>
-      </w:r>
-    </w:p>
-    <w:p>
-      <w:pPr>
-        <w:spacing w:line="400" w:lineRule="atLeast"/>
-        <w:jc w:val="left"/>
-        <w:rPr>
-          <w:rFonts w:ascii="Consolas" w:eastAsia="微软雅黑" w:hAnsi="Consolas"/>
-        </w:rPr>
-      </w:pPr>
-      <w:r>
-        <w:rPr>
-          <w:rFonts w:ascii="Consolas" w:eastAsia="微软雅黑" w:hAnsi="Consolas" w:hint="eastAsia"/>
-        </w:rPr>
-        <w:t>aiohttp</w:t>
-      </w:r>
-      <w:r>
-        <w:rPr>
-          <w:rFonts w:ascii="Consolas" w:eastAsia="微软雅黑" w:hAnsi="Consolas" w:hint="eastAsia"/>
-        </w:rPr>
-        <w:t>是一个提供异步</w:t>
-      </w:r>
-      <w:r>
-        <w:rPr>
-          <w:rFonts w:ascii="Consolas" w:eastAsia="微软雅黑" w:hAnsi="Consolas" w:hint="eastAsia"/>
-        </w:rPr>
-        <w:t>Web</w:t>
-      </w:r>
-      <w:r>
-        <w:rPr>
-          <w:rFonts w:ascii="Consolas" w:eastAsia="微软雅黑" w:hAnsi="Consolas" w:hint="eastAsia"/>
-        </w:rPr>
-        <w:t>服务的库，使用异步请求库进行数据抓取时，会大大提高效率</w:t>
-      </w:r>
-    </w:p>
-    <w:p>
-      <w:pPr>
-        <w:spacing w:line="400" w:lineRule="atLeast"/>
-        <w:jc w:val="left"/>
-        <w:rPr>
-          <w:rFonts w:ascii="Consolas" w:eastAsia="微软雅黑" w:hAnsi="Consolas"/>
-        </w:rPr>
-      </w:pPr>
-    </w:p>
-    <w:p>
-      <w:pPr>
-        <w:pStyle w:val="1"/>
-        <w:jc w:val="left"/>
-        <w:rPr>
-          <w:rFonts w:ascii="Consolas" w:eastAsia="微软雅黑" w:hAnsi="Consolas"/>
-        </w:rPr>
-      </w:pPr>
       <w:r>
         <w:rPr>
           <w:rFonts w:ascii="Consolas" w:eastAsia="微软雅黑" w:hAnsi="Consolas"/>
@@ -49938,7 +49929,7 @@
 </file>
 
 <file path=customXml/itemProps1.xml><?xml version="1.0" encoding="utf-8"?>
-<ds:datastoreItem xmlns:ds="http://schemas.openxmlformats.org/officeDocument/2006/customXml" ds:itemID="{C1773B69-5927-4460-A35F-63DE29643C04}">
+<ds:datastoreItem xmlns:ds="http://schemas.openxmlformats.org/officeDocument/2006/customXml" ds:itemID="{A16E7C37-1A5C-42C9-8E2B-0253DC74292F}">
   <ds:schemaRefs>
     <ds:schemaRef ds:uri="http://schemas.openxmlformats.org/officeDocument/2006/bibliography"/>
   </ds:schemaRefs>

--- a/笔记/爬虫库详解.docx
+++ b/笔记/爬虫库详解.docx
@@ -15713,7 +15713,7 @@
         <w:spacing w:line="400" w:lineRule="atLeast"/>
         <w:jc w:val="left"/>
         <w:rPr>
-          <w:rFonts w:ascii="Consolas" w:eastAsia="微软雅黑" w:hAnsi="Consolas" w:cs="宋体"/>
+          <w:rFonts w:ascii="Consolas" w:eastAsia="微软雅黑" w:hAnsi="Consolas" w:cs="宋体" w:hint="eastAsia"/>
           <w:color w:val="A9B7C6"/>
           <w:kern w:val="0"/>
           <w:szCs w:val="21"/>
@@ -15743,11 +15743,198 @@
         <w:pStyle w:val="4"/>
       </w:pPr>
       <w:r>
+        <w:t>设置</w:t>
+      </w:r>
+      <w:r>
+        <w:t>user-agent</w:t>
+      </w:r>
+    </w:p>
+    <w:p>
+      <w:r>
+        <w:t>针对</w:t>
+      </w:r>
+      <w:r>
+        <w:t>phantomJS</w:t>
+      </w:r>
+      <w:r>
+        <w:t>修改</w:t>
+      </w:r>
+    </w:p>
+    <w:p>
+      <w:pPr>
         <w:rPr>
           <w:rFonts w:hint="eastAsia"/>
         </w:rPr>
+      </w:pPr>
+      <w:r>
+        <w:rPr>
+          <w:rFonts w:hint="eastAsia"/>
+        </w:rPr>
+        <w:t>dcap=dict(DesiredCapabilities.PHANTOMJS)</w:t>
+      </w:r>
+    </w:p>
+    <w:p>
+      <w:pPr>
+        <w:rPr>
+          <w:rFonts w:hint="eastAsia"/>
+        </w:rPr>
+      </w:pPr>
+      <w:r>
+        <w:rPr>
+          <w:rFonts w:hint="eastAsia"/>
+        </w:rPr>
+        <w:t>dcap["phantomjs .page.set</w:t>
+      </w:r>
+      <w:r>
+        <w:t>t</w:t>
+      </w:r>
+      <w:r>
+        <w:rPr>
+          <w:rFonts w:hint="eastAsia"/>
+        </w:rPr>
+        <w:t>ings.userAgent</w:t>
+      </w:r>
+      <w:r>
+        <w:t>”</w:t>
+      </w:r>
+      <w:r>
+        <w:rPr>
+          <w:rFonts w:hint="eastAsia"/>
+        </w:rPr>
+        <w:t xml:space="preserve"> </w:t>
+      </w:r>
+      <w:r>
+        <w:rPr>
+          <w:rFonts w:hint="eastAsia"/>
+        </w:rPr>
+        <w:t>]=(</w:t>
+      </w:r>
+    </w:p>
+    <w:p>
+      <w:r>
+        <w:t xml:space="preserve">      ”Mozilla/5 .0(Linux;Android 5 .1 .1;Nexus 6 Build/LY228E)AppleWebKit/537.36</w:t>
+      </w:r>
+    </w:p>
+    <w:p>
+      <w:pPr>
+        <w:rPr>
+          <w:rFonts w:hint="eastAsia"/>
+        </w:rPr>
+      </w:pPr>
+      <w:r>
+        <w:rPr>
+          <w:rFonts w:hint="eastAsia"/>
+        </w:rPr>
+        <w:t xml:space="preserve">              (KHTML</w:t>
+      </w:r>
+      <w:r>
+        <w:rPr>
+          <w:rFonts w:hint="eastAsia"/>
+        </w:rPr>
+        <w:t>，</w:t>
+      </w:r>
+      <w:r>
+        <w:rPr>
+          <w:rFonts w:hint="eastAsia"/>
+        </w:rPr>
+        <w:t>like Gecko)Chrome/48 .0 .2564 .23 Mobile Safari/537.36</w:t>
+      </w:r>
+      <w:r>
+        <w:rPr>
+          <w:rFonts w:hint="eastAsia"/>
+        </w:rPr>
+        <w:t>”</w:t>
+      </w:r>
+    </w:p>
+    <w:p>
+      <w:r>
+        <w:t>)</w:t>
+      </w:r>
+    </w:p>
+    <w:p>
+      <w:pPr>
+        <w:rPr>
+          <w:rFonts w:hint="eastAsia"/>
+        </w:rPr>
+      </w:pPr>
+      <w:r>
+        <w:rPr>
+          <w:rFonts w:hint="eastAsia"/>
+        </w:rPr>
+        <w:t>driver=webdriver .PhantomJS()</w:t>
+      </w:r>
+      <w:r>
+        <w:t xml:space="preserve"> </w:t>
+      </w:r>
+      <w:r>
+        <w:rPr>
+          <w:rFonts w:hint="eastAsia"/>
+        </w:rPr>
+        <w:t>#</w:t>
+      </w:r>
+      <w:r>
+        <w:t xml:space="preserve"> </w:t>
+      </w:r>
+      <w:r>
+        <w:rPr>
+          <w:rFonts w:hint="eastAsia"/>
+        </w:rPr>
+        <w:t>desired_capabilzties=dcap)</w:t>
+      </w:r>
+    </w:p>
+    <w:p>
+      <w:pPr>
+        <w:rPr>
+          <w:rFonts w:hint="eastAsia"/>
+        </w:rPr>
+      </w:pPr>
+      <w:r>
+        <w:rPr>
+          <w:rFonts w:hint="eastAsia"/>
+        </w:rPr>
+        <w:t>driver .get(</w:t>
+      </w:r>
+      <w:r>
+        <w:t>“</w:t>
+      </w:r>
+      <w:r>
+        <w:rPr>
+          <w:rFonts w:hint="eastAsia"/>
+        </w:rPr>
+        <w:t>http://www .google .com</w:t>
+      </w:r>
+      <w:r>
+        <w:t>”</w:t>
+      </w:r>
+      <w:r>
+        <w:rPr>
+          <w:rFonts w:hint="eastAsia"/>
+        </w:rPr>
+        <w:t>)</w:t>
+      </w:r>
+    </w:p>
+    <w:p>
+      <w:pPr>
+        <w:rPr>
+          <w:rFonts w:hint="eastAsia"/>
+        </w:rPr>
+      </w:pPr>
+      <w:r>
+        <w:t>driver .quit()</w:t>
+      </w:r>
+    </w:p>
+    <w:p>
+      <w:pPr>
+        <w:pStyle w:val="4"/>
+      </w:pPr>
+      <w:r>
+        <w:rPr>
+          <w:rFonts w:hint="eastAsia"/>
+        </w:rPr>
         <w:t>访问页面</w:t>
       </w:r>
+      <w:bookmarkStart w:id="0" w:name="_GoBack"/>
+      <w:bookmarkEnd w:id="0"/>
     </w:p>
     <w:p>
       <w:pPr>
@@ -15994,6 +16181,15 @@
           <w:szCs w:val="21"/>
         </w:rPr>
         <w:br/>
+      </w:r>
+      <w:r>
+        <w:rPr>
+          <w:rFonts w:ascii="Consolas" w:eastAsia="微软雅黑" w:hAnsi="Consolas"/>
+          <w:color w:val="F8F8F2"/>
+          <w:sz w:val="21"/>
+          <w:szCs w:val="21"/>
+        </w:rPr>
+        <w:lastRenderedPageBreak/>
         <w:t>browser.</w:t>
       </w:r>
       <w:r>
@@ -16298,7 +16494,6 @@
         <w:rPr>
           <w:rFonts w:hint="eastAsia"/>
         </w:rPr>
-        <w:lastRenderedPageBreak/>
         <w:t>获取</w:t>
       </w:r>
       <w:r>
@@ -17002,7 +17197,14 @@
         <w:rPr>
           <w:rFonts w:ascii="Consolas" w:eastAsia="微软雅黑" w:hAnsi="Consolas" w:hint="eastAsia"/>
         </w:rPr>
-        <w:t>语句新开启一个选项卡。</w:t>
+        <w:t>语句新开启一个选</w:t>
+      </w:r>
+      <w:r>
+        <w:rPr>
+          <w:rFonts w:ascii="Consolas" w:eastAsia="微软雅黑" w:hAnsi="Consolas" w:hint="eastAsia"/>
+        </w:rPr>
+        <w:lastRenderedPageBreak/>
+        <w:t>项卡。</w:t>
       </w:r>
     </w:p>
     <w:p>
@@ -17070,7 +17272,79 @@
         <w:rPr>
           <w:rFonts w:hint="eastAsia"/>
         </w:rPr>
-        <w:lastRenderedPageBreak/>
+        <w:t>弹窗处理</w:t>
+      </w:r>
+    </w:p>
+    <w:p>
+      <w:r>
+        <w:t>处理页面中触发事件跳出弹框</w:t>
+      </w:r>
+      <w:r>
+        <w:rPr>
+          <w:rFonts w:hint="eastAsia"/>
+        </w:rPr>
+        <w:t>，</w:t>
+      </w:r>
+      <w:r>
+        <w:t>使用</w:t>
+      </w:r>
+      <w:r>
+        <w:rPr>
+          <w:rFonts w:hint="eastAsia"/>
+        </w:rPr>
+        <w:t>switch_to_alert</w:t>
+      </w:r>
+      <w:r>
+        <w:rPr>
+          <w:rFonts w:hint="eastAsia"/>
+        </w:rPr>
+        <w:t>获取弹框对象，进行关闭和获取信息操作</w:t>
+      </w:r>
+    </w:p>
+    <w:p>
+      <w:r>
+        <w:rPr>
+          <w:rFonts w:hint="eastAsia"/>
+        </w:rPr>
+        <w:t>alert=driver</w:t>
+      </w:r>
+      <w:r>
+        <w:t>.</w:t>
+      </w:r>
+      <w:r>
+        <w:rPr>
+          <w:rFonts w:hint="eastAsia"/>
+        </w:rPr>
+        <w:t xml:space="preserve"> </w:t>
+      </w:r>
+      <w:r>
+        <w:rPr>
+          <w:rFonts w:hint="eastAsia"/>
+        </w:rPr>
+        <w:t>switch_to_alert</w:t>
+      </w:r>
+      <w:r>
+        <w:t>()</w:t>
+      </w:r>
+    </w:p>
+    <w:p>
+      <w:pPr>
+        <w:rPr>
+          <w:rFonts w:hint="eastAsia"/>
+        </w:rPr>
+      </w:pPr>
+      <w:r>
+        <w:t>alert.dismiss()</w:t>
+      </w:r>
+    </w:p>
+    <w:p>
+      <w:pPr>
+        <w:pStyle w:val="4"/>
+      </w:pPr>
+      <w:r>
+        <w:rPr>
+          <w:rFonts w:hint="eastAsia"/>
+        </w:rPr>
         <w:t>延时等待</w:t>
       </w:r>
     </w:p>
@@ -17646,6 +17920,7 @@
           <w:kern w:val="0"/>
           <w:szCs w:val="21"/>
         </w:rPr>
+        <w:lastRenderedPageBreak/>
         <w:t xml:space="preserve">from </w:t>
       </w:r>
       <w:r>
@@ -18114,14 +18389,7 @@
         <w:rPr>
           <w:rFonts w:ascii="Consolas" w:eastAsia="微软雅黑" w:hAnsi="Consolas" w:hint="eastAsia"/>
         </w:rPr>
-        <w:t>这个条件，代表节点出现的意思，其参数是节点的定位</w:t>
-      </w:r>
-      <w:r>
-        <w:rPr>
-          <w:rFonts w:ascii="Consolas" w:eastAsia="微软雅黑" w:hAnsi="Consolas" w:hint="eastAsia"/>
-        </w:rPr>
-        <w:lastRenderedPageBreak/>
-        <w:t>元组，也就是</w:t>
+        <w:t>这个条件，代表节点出现的意思，其参数是节点的定位元组，也就是</w:t>
       </w:r>
       <w:r>
         <w:rPr>
@@ -18779,6 +19047,7 @@
               <w:rPr>
                 <w:rFonts w:ascii="Consolas" w:eastAsia="微软雅黑" w:hAnsi="Consolas"/>
               </w:rPr>
+              <w:lastRenderedPageBreak/>
               <w:t>text_to_be_present_in_element_value</w:t>
             </w:r>
           </w:p>
@@ -19218,7 +19487,6 @@
               <w:rPr>
                 <w:rFonts w:ascii="Consolas" w:eastAsia="微软雅黑" w:hAnsi="Consolas"/>
               </w:rPr>
-              <w:lastRenderedPageBreak/>
               <w:t>element_selection_state_to_be</w:t>
             </w:r>
           </w:p>
@@ -19428,6 +19696,18 @@
         <w:rPr>
           <w:rFonts w:hint="eastAsia"/>
         </w:rPr>
+        <w:t>历史记录</w:t>
+      </w:r>
+      <w:r>
+        <w:rPr>
+          <w:rFonts w:hint="eastAsia"/>
+        </w:rPr>
+        <w:t>--</w:t>
+      </w:r>
+      <w:r>
+        <w:rPr>
+          <w:rFonts w:hint="eastAsia"/>
+        </w:rPr>
         <w:t>前进和后退</w:t>
       </w:r>
       <w:r>
@@ -19551,6 +19831,7 @@
           <w:kern w:val="0"/>
           <w:szCs w:val="21"/>
         </w:rPr>
+        <w:lastRenderedPageBreak/>
         <w:t xml:space="preserve">browser </w:t>
       </w:r>
       <w:r>
@@ -19839,7 +20120,6 @@
           <w:kern w:val="0"/>
           <w:szCs w:val="21"/>
         </w:rPr>
-        <w:lastRenderedPageBreak/>
         <w:t xml:space="preserve">from </w:t>
       </w:r>
       <w:r>
@@ -20399,6 +20679,7 @@
         <w:rPr>
           <w:rFonts w:hint="eastAsia"/>
         </w:rPr>
+        <w:lastRenderedPageBreak/>
         <w:t>切换</w:t>
       </w:r>
       <w:r>
@@ -20571,7 +20852,6 @@
         <w:rPr>
           <w:rFonts w:hint="eastAsia"/>
         </w:rPr>
-        <w:lastRenderedPageBreak/>
         <w:t>执行</w:t>
       </w:r>
       <w:r>
@@ -21230,7 +21510,14 @@
         <w:rPr>
           <w:rFonts w:ascii="Consolas" w:eastAsia="微软雅黑" w:hAnsi="Consolas" w:hint="eastAsia"/>
         </w:rPr>
-        <w:t>路径中时，表示寻找父节点下任意符合条件的子节点，用</w:t>
+        <w:t>路径</w:t>
+      </w:r>
+      <w:r>
+        <w:rPr>
+          <w:rFonts w:ascii="Consolas" w:eastAsia="微软雅黑" w:hAnsi="Consolas" w:hint="eastAsia"/>
+        </w:rPr>
+        <w:lastRenderedPageBreak/>
+        <w:t>中时，表示寻找父节点下任意符合条件的子节点，用</w:t>
       </w:r>
       <w:r>
         <w:rPr>
@@ -21417,7 +21704,6 @@
         <w:rPr>
           <w:rFonts w:ascii="Consolas" w:eastAsia="微软雅黑" w:hAnsi="Consolas"/>
         </w:rPr>
-        <w:lastRenderedPageBreak/>
         <w:t>find_element_by_class_name</w:t>
       </w:r>
     </w:p>
@@ -21808,6 +22094,7 @@
         <w:rPr>
           <w:rFonts w:ascii="Consolas" w:eastAsia="微软雅黑" w:hAnsi="Consolas" w:hint="eastAsia"/>
         </w:rPr>
+        <w:lastRenderedPageBreak/>
         <w:t>Beautiful Soup</w:t>
       </w:r>
       <w:r>
@@ -22002,7 +22289,6 @@
         <w:rPr>
           <w:rFonts w:ascii="Consolas" w:eastAsia="微软雅黑" w:hAnsi="Consolas" w:hint="eastAsia"/>
         </w:rPr>
-        <w:lastRenderedPageBreak/>
         <w:t>每个</w:t>
       </w:r>
       <w:r>
@@ -22591,7 +22877,6 @@
         <w:pStyle w:val="3"/>
       </w:pPr>
       <w:r>
-        <w:lastRenderedPageBreak/>
         <w:t>PhantomJS</w:t>
       </w:r>
     </w:p>
@@ -22833,6 +23118,102 @@
         <w:t>(driver.get_cookies())</w:t>
       </w:r>
     </w:p>
+    <w:p/>
+    <w:p>
+      <w:pPr>
+        <w:pStyle w:val="3"/>
+      </w:pPr>
+      <w:r>
+        <w:t>Splash</w:t>
+      </w:r>
+    </w:p>
+    <w:p>
+      <w:r>
+        <w:rPr>
+          <w:rFonts w:hint="eastAsia"/>
+        </w:rPr>
+        <w:t>Splash</w:t>
+      </w:r>
+      <w:r>
+        <w:rPr>
+          <w:rFonts w:hint="eastAsia"/>
+        </w:rPr>
+        <w:t>是一个</w:t>
+      </w:r>
+      <w:r>
+        <w:rPr>
+          <w:rFonts w:hint="eastAsia"/>
+        </w:rPr>
+        <w:t>Scrapy</w:t>
+      </w:r>
+      <w:r>
+        <w:rPr>
+          <w:rFonts w:hint="eastAsia"/>
+        </w:rPr>
+        <w:t>中支持</w:t>
+      </w:r>
+      <w:r>
+        <w:rPr>
+          <w:rFonts w:hint="eastAsia"/>
+        </w:rPr>
+        <w:t>JavaScript</w:t>
+      </w:r>
+      <w:r>
+        <w:rPr>
+          <w:rFonts w:hint="eastAsia"/>
+        </w:rPr>
+        <w:t>渲染的工具，是一个带有</w:t>
+      </w:r>
+      <w:r>
+        <w:rPr>
+          <w:rFonts w:hint="eastAsia"/>
+        </w:rPr>
+        <w:t>HTTP API</w:t>
+      </w:r>
+      <w:r>
+        <w:rPr>
+          <w:rFonts w:hint="eastAsia"/>
+        </w:rPr>
+        <w:t>的轻量级浏览器，同时它对接了</w:t>
+      </w:r>
+      <w:r>
+        <w:rPr>
+          <w:rFonts w:hint="eastAsia"/>
+        </w:rPr>
+        <w:t>Python</w:t>
+      </w:r>
+      <w:r>
+        <w:rPr>
+          <w:rFonts w:hint="eastAsia"/>
+        </w:rPr>
+        <w:t>中的</w:t>
+      </w:r>
+      <w:r>
+        <w:rPr>
+          <w:rFonts w:hint="eastAsia"/>
+        </w:rPr>
+        <w:t>Twisted</w:t>
+      </w:r>
+      <w:r>
+        <w:rPr>
+          <w:rFonts w:hint="eastAsia"/>
+        </w:rPr>
+        <w:t>和</w:t>
+      </w:r>
+      <w:r>
+        <w:rPr>
+          <w:rFonts w:hint="eastAsia"/>
+        </w:rPr>
+        <w:t>QT</w:t>
+      </w:r>
+      <w:r>
+        <w:rPr>
+          <w:rFonts w:hint="eastAsia"/>
+        </w:rPr>
+        <w:t>库</w:t>
+      </w:r>
+    </w:p>
+    <w:p/>
     <w:p>
       <w:pPr>
         <w:pStyle w:val="2"/>
@@ -22845,6 +23226,7 @@
         <w:rPr>
           <w:rFonts w:ascii="Consolas" w:eastAsia="微软雅黑" w:hAnsi="Consolas"/>
         </w:rPr>
+        <w:lastRenderedPageBreak/>
         <w:t>aiohttp</w:t>
       </w:r>
     </w:p>
@@ -22922,8 +23304,6 @@
           <w:rFonts w:ascii="Consolas" w:eastAsia="微软雅黑" w:hAnsi="Consolas"/>
         </w:rPr>
       </w:pPr>
-      <w:bookmarkStart w:id="0" w:name="_GoBack"/>
-      <w:bookmarkEnd w:id="0"/>
       <w:r>
         <w:rPr>
           <w:rFonts w:ascii="Consolas" w:eastAsia="微软雅黑" w:hAnsi="Consolas"/>
@@ -23063,7 +23443,6 @@
         <w:rPr>
           <w:rFonts w:ascii="Consolas" w:eastAsia="微软雅黑" w:hAnsi="Consolas"/>
         </w:rPr>
-        <w:lastRenderedPageBreak/>
         <w:t>XPath</w:t>
       </w:r>
       <w:r>
@@ -23567,6 +23946,15 @@
           <w:szCs w:val="21"/>
         </w:rPr>
         <w:br/>
+      </w:r>
+      <w:r>
+        <w:rPr>
+          <w:rFonts w:ascii="Consolas" w:eastAsia="微软雅黑" w:hAnsi="Consolas" w:cs="宋体"/>
+          <w:color w:val="F8F8F2"/>
+          <w:kern w:val="0"/>
+          <w:szCs w:val="21"/>
+        </w:rPr>
+        <w:lastRenderedPageBreak/>
         <w:t xml:space="preserve">result </w:t>
       </w:r>
       <w:r>
@@ -24011,8 +24399,164 @@
         <w:rPr>
           <w:rFonts w:ascii="Consolas" w:eastAsia="微软雅黑" w:hAnsi="Consolas"/>
         </w:rPr>
+        <w:t>result = html.xpath('//li[@class="item-0"]/text()')</w:t>
+      </w:r>
+    </w:p>
+    <w:p>
+      <w:pPr>
+        <w:pStyle w:val="3"/>
+        <w:jc w:val="left"/>
+        <w:rPr>
+          <w:rFonts w:ascii="Consolas" w:eastAsia="微软雅黑" w:hAnsi="Consolas"/>
+        </w:rPr>
+      </w:pPr>
+      <w:r>
+        <w:rPr>
+          <w:rFonts w:ascii="Consolas" w:eastAsia="微软雅黑" w:hAnsi="Consolas"/>
+        </w:rPr>
+        <w:t>属性获取</w:t>
+      </w:r>
+    </w:p>
+    <w:p>
+      <w:pPr>
+        <w:spacing w:line="400" w:lineRule="atLeast"/>
+        <w:jc w:val="left"/>
+        <w:rPr>
+          <w:rFonts w:ascii="Consolas" w:eastAsia="微软雅黑" w:hAnsi="Consolas"/>
+        </w:rPr>
+      </w:pPr>
+      <w:r>
+        <w:rPr>
+          <w:rFonts w:ascii="Consolas" w:eastAsia="微软雅黑" w:hAnsi="Consolas" w:hint="eastAsia"/>
+        </w:rPr>
+        <w:t>用</w:t>
+      </w:r>
+      <w:r>
+        <w:rPr>
+          <w:rFonts w:ascii="Consolas" w:eastAsia="微软雅黑" w:hAnsi="Consolas" w:hint="eastAsia"/>
+        </w:rPr>
+        <w:t>@</w:t>
+      </w:r>
+      <w:r>
+        <w:rPr>
+          <w:rFonts w:ascii="Consolas" w:eastAsia="微软雅黑" w:hAnsi="Consolas" w:hint="eastAsia"/>
+        </w:rPr>
+        <w:t>符号，以列表形式返回</w:t>
+      </w:r>
+    </w:p>
+    <w:p>
+      <w:pPr>
+        <w:spacing w:line="400" w:lineRule="atLeast"/>
+        <w:jc w:val="left"/>
+        <w:rPr>
+          <w:rFonts w:ascii="Consolas" w:eastAsia="微软雅黑" w:hAnsi="Consolas"/>
+        </w:rPr>
+      </w:pPr>
+      <w:r>
+        <w:rPr>
+          <w:rFonts w:ascii="Consolas" w:eastAsia="微软雅黑" w:hAnsi="Consolas"/>
+        </w:rPr>
+        <w:t>result = html.xpath('//li/a/@href')</w:t>
+      </w:r>
+    </w:p>
+    <w:p>
+      <w:pPr>
+        <w:spacing w:line="400" w:lineRule="atLeast"/>
+        <w:jc w:val="left"/>
+        <w:rPr>
+          <w:rFonts w:ascii="Consolas" w:eastAsia="微软雅黑" w:hAnsi="Consolas"/>
+        </w:rPr>
+      </w:pPr>
+    </w:p>
+    <w:p>
+      <w:pPr>
+        <w:pStyle w:val="3"/>
+        <w:jc w:val="left"/>
+        <w:rPr>
+          <w:rFonts w:ascii="Consolas" w:eastAsia="微软雅黑" w:hAnsi="Consolas"/>
+        </w:rPr>
+      </w:pPr>
+      <w:r>
+        <w:rPr>
+          <w:rFonts w:ascii="Consolas" w:eastAsia="微软雅黑" w:hAnsi="Consolas"/>
+        </w:rPr>
+        <w:t>属性多值匹配</w:t>
+      </w:r>
+    </w:p>
+    <w:p>
+      <w:pPr>
+        <w:spacing w:line="400" w:lineRule="atLeast"/>
+        <w:jc w:val="left"/>
+        <w:rPr>
+          <w:rFonts w:ascii="Consolas" w:eastAsia="微软雅黑" w:hAnsi="Consolas"/>
+        </w:rPr>
+      </w:pPr>
+      <w:r>
+        <w:rPr>
+          <w:rFonts w:ascii="Consolas" w:eastAsia="微软雅黑" w:hAnsi="Consolas" w:hint="eastAsia"/>
+        </w:rPr>
+        <w:t>某些节点的某个属性可能有多个值，用</w:t>
+      </w:r>
+      <w:r>
+        <w:rPr>
+          <w:rFonts w:ascii="Consolas" w:eastAsia="微软雅黑" w:hAnsi="Consolas" w:hint="eastAsia"/>
+        </w:rPr>
+        <w:t>contains()</w:t>
+      </w:r>
+      <w:r>
+        <w:rPr>
+          <w:rFonts w:ascii="Consolas" w:eastAsia="微软雅黑" w:hAnsi="Consolas" w:hint="eastAsia"/>
+        </w:rPr>
+        <w:t>函数</w:t>
+      </w:r>
+    </w:p>
+    <w:p>
+      <w:pPr>
+        <w:spacing w:line="400" w:lineRule="atLeast"/>
+        <w:jc w:val="left"/>
+        <w:rPr>
+          <w:rFonts w:ascii="Consolas" w:eastAsia="微软雅黑" w:hAnsi="Consolas"/>
+        </w:rPr>
+      </w:pPr>
+      <w:r>
+        <w:rPr>
+          <w:rFonts w:ascii="Consolas" w:eastAsia="微软雅黑" w:hAnsi="Consolas"/>
+        </w:rPr>
+        <w:t>result = html.xpath('//li[contains(@class, "li")]/a/text()')</w:t>
+      </w:r>
+    </w:p>
+    <w:p>
+      <w:pPr>
+        <w:spacing w:line="400" w:lineRule="atLeast"/>
+        <w:jc w:val="left"/>
+        <w:rPr>
+          <w:rFonts w:ascii="Consolas" w:eastAsia="微软雅黑" w:hAnsi="Consolas"/>
+        </w:rPr>
+      </w:pPr>
+      <w:r>
+        <w:rPr>
+          <w:rFonts w:ascii="Consolas" w:eastAsia="微软雅黑" w:hAnsi="Consolas" w:hint="eastAsia"/>
+        </w:rPr>
+        <w:t>通过</w:t>
+      </w:r>
+      <w:r>
+        <w:rPr>
+          <w:rFonts w:ascii="Consolas" w:eastAsia="微软雅黑" w:hAnsi="Consolas" w:hint="eastAsia"/>
+        </w:rPr>
+        <w:t>contains()</w:t>
+      </w:r>
+      <w:r>
+        <w:rPr>
+          <w:rFonts w:ascii="Consolas" w:eastAsia="微软雅黑" w:hAnsi="Consolas" w:hint="eastAsia"/>
+        </w:rPr>
+        <w:t>方法，第一个参数传入属性名称，第二个参数传入属性值，只要此属性</w:t>
+      </w:r>
+      <w:r>
+        <w:rPr>
+          <w:rFonts w:ascii="Consolas" w:eastAsia="微软雅黑" w:hAnsi="Consolas" w:hint="eastAsia"/>
+        </w:rPr>
         <w:lastRenderedPageBreak/>
-        <w:t>result = html.xpath('//li[@class="item-0"]/text()')</w:t>
+        <w:t>包含所传入的属性值，就可以完成匹配，返回列表</w:t>
       </w:r>
     </w:p>
     <w:p>
@@ -24027,59 +24571,62 @@
         <w:rPr>
           <w:rFonts w:ascii="Consolas" w:eastAsia="微软雅黑" w:hAnsi="Consolas"/>
         </w:rPr>
-        <w:t>属性获取</w:t>
-      </w:r>
-    </w:p>
-    <w:p>
-      <w:pPr>
-        <w:spacing w:line="400" w:lineRule="atLeast"/>
-        <w:jc w:val="left"/>
-        <w:rPr>
-          <w:rFonts w:ascii="Consolas" w:eastAsia="微软雅黑" w:hAnsi="Consolas"/>
-        </w:rPr>
-      </w:pPr>
-      <w:r>
-        <w:rPr>
-          <w:rFonts w:ascii="Consolas" w:eastAsia="微软雅黑" w:hAnsi="Consolas" w:hint="eastAsia"/>
-        </w:rPr>
-        <w:t>用</w:t>
-      </w:r>
-      <w:r>
-        <w:rPr>
-          <w:rFonts w:ascii="Consolas" w:eastAsia="微软雅黑" w:hAnsi="Consolas" w:hint="eastAsia"/>
-        </w:rPr>
-        <w:t>@</w:t>
-      </w:r>
-      <w:r>
-        <w:rPr>
-          <w:rFonts w:ascii="Consolas" w:eastAsia="微软雅黑" w:hAnsi="Consolas" w:hint="eastAsia"/>
-        </w:rPr>
-        <w:t>符号，以列表形式返回</w:t>
-      </w:r>
-    </w:p>
-    <w:p>
-      <w:pPr>
-        <w:spacing w:line="400" w:lineRule="atLeast"/>
-        <w:jc w:val="left"/>
-        <w:rPr>
-          <w:rFonts w:ascii="Consolas" w:eastAsia="微软雅黑" w:hAnsi="Consolas"/>
-        </w:rPr>
-      </w:pPr>
-      <w:r>
-        <w:rPr>
-          <w:rFonts w:ascii="Consolas" w:eastAsia="微软雅黑" w:hAnsi="Consolas"/>
-        </w:rPr>
-        <w:t>result = html.xpath('//li/a/@href')</w:t>
-      </w:r>
-    </w:p>
-    <w:p>
-      <w:pPr>
-        <w:spacing w:line="400" w:lineRule="atLeast"/>
-        <w:jc w:val="left"/>
-        <w:rPr>
-          <w:rFonts w:ascii="Consolas" w:eastAsia="微软雅黑" w:hAnsi="Consolas"/>
-        </w:rPr>
-      </w:pPr>
+        <w:t>多属性匹配</w:t>
+      </w:r>
+    </w:p>
+    <w:p>
+      <w:pPr>
+        <w:spacing w:line="400" w:lineRule="atLeast"/>
+        <w:jc w:val="left"/>
+        <w:rPr>
+          <w:rFonts w:ascii="Consolas" w:eastAsia="微软雅黑" w:hAnsi="Consolas"/>
+        </w:rPr>
+      </w:pPr>
+      <w:r>
+        <w:rPr>
+          <w:rFonts w:ascii="Consolas" w:eastAsia="微软雅黑" w:hAnsi="Consolas" w:hint="eastAsia"/>
+        </w:rPr>
+        <w:t>根据多个属性确定一个节点，这时就需要同时匹配多个属性。使用运算符</w:t>
+      </w:r>
+      <w:r>
+        <w:rPr>
+          <w:rFonts w:ascii="Consolas" w:eastAsia="微软雅黑" w:hAnsi="Consolas" w:hint="eastAsia"/>
+        </w:rPr>
+        <w:t>and</w:t>
+      </w:r>
+      <w:r>
+        <w:rPr>
+          <w:rFonts w:ascii="Consolas" w:eastAsia="微软雅黑" w:hAnsi="Consolas" w:hint="eastAsia"/>
+        </w:rPr>
+        <w:t>来连接</w:t>
+      </w:r>
+      <w:r>
+        <w:rPr>
+          <w:rFonts w:ascii="Consolas" w:eastAsia="微软雅黑" w:hAnsi="Consolas" w:hint="eastAsia"/>
+        </w:rPr>
+        <w:t xml:space="preserve">, </w:t>
+      </w:r>
+      <w:r>
+        <w:rPr>
+          <w:rFonts w:ascii="Consolas" w:eastAsia="微软雅黑" w:hAnsi="Consolas" w:hint="eastAsia"/>
+        </w:rPr>
+        <w:t>相连之后置于中括号内进行条件筛选</w:t>
+      </w:r>
+    </w:p>
+    <w:p>
+      <w:pPr>
+        <w:spacing w:line="400" w:lineRule="atLeast"/>
+        <w:jc w:val="left"/>
+        <w:rPr>
+          <w:rFonts w:ascii="Consolas" w:eastAsia="微软雅黑" w:hAnsi="Consolas"/>
+        </w:rPr>
+      </w:pPr>
+      <w:r>
+        <w:rPr>
+          <w:rFonts w:ascii="Consolas" w:eastAsia="微软雅黑" w:hAnsi="Consolas"/>
+        </w:rPr>
+        <w:t>r=html.xpath('//li[contains(@class,"li")and@name="item"]/a/text()')</w:t>
+      </w:r>
     </w:p>
     <w:p>
       <w:pPr>
@@ -24093,118 +24640,442 @@
         <w:rPr>
           <w:rFonts w:ascii="Consolas" w:eastAsia="微软雅黑" w:hAnsi="Consolas"/>
         </w:rPr>
-        <w:t>属性多值匹配</w:t>
-      </w:r>
-    </w:p>
-    <w:p>
-      <w:pPr>
-        <w:spacing w:line="400" w:lineRule="atLeast"/>
-        <w:jc w:val="left"/>
-        <w:rPr>
-          <w:rFonts w:ascii="Consolas" w:eastAsia="微软雅黑" w:hAnsi="Consolas"/>
-        </w:rPr>
-      </w:pPr>
-      <w:r>
-        <w:rPr>
-          <w:rFonts w:ascii="Consolas" w:eastAsia="微软雅黑" w:hAnsi="Consolas" w:hint="eastAsia"/>
-        </w:rPr>
-        <w:t>某些节点的某个属性可能有多个值，用</w:t>
-      </w:r>
-      <w:r>
-        <w:rPr>
-          <w:rFonts w:ascii="Consolas" w:eastAsia="微软雅黑" w:hAnsi="Consolas" w:hint="eastAsia"/>
-        </w:rPr>
-        <w:t>contains()</w:t>
-      </w:r>
-      <w:r>
-        <w:rPr>
-          <w:rFonts w:ascii="Consolas" w:eastAsia="微软雅黑" w:hAnsi="Consolas" w:hint="eastAsia"/>
-        </w:rPr>
-        <w:t>函数</w:t>
-      </w:r>
-    </w:p>
-    <w:p>
-      <w:pPr>
-        <w:spacing w:line="400" w:lineRule="atLeast"/>
-        <w:jc w:val="left"/>
-        <w:rPr>
-          <w:rFonts w:ascii="Consolas" w:eastAsia="微软雅黑" w:hAnsi="Consolas"/>
-        </w:rPr>
-      </w:pPr>
-      <w:r>
-        <w:rPr>
-          <w:rFonts w:ascii="Consolas" w:eastAsia="微软雅黑" w:hAnsi="Consolas"/>
-        </w:rPr>
-        <w:t>result = html.xpath('//li[contains(@class, "li")]/a/text()')</w:t>
-      </w:r>
-    </w:p>
-    <w:p>
-      <w:pPr>
-        <w:spacing w:line="400" w:lineRule="atLeast"/>
-        <w:jc w:val="left"/>
-        <w:rPr>
-          <w:rFonts w:ascii="Consolas" w:eastAsia="微软雅黑" w:hAnsi="Consolas"/>
-        </w:rPr>
-      </w:pPr>
-      <w:r>
-        <w:rPr>
-          <w:rFonts w:ascii="Consolas" w:eastAsia="微软雅黑" w:hAnsi="Consolas" w:hint="eastAsia"/>
-        </w:rPr>
-        <w:t>通过</w:t>
-      </w:r>
-      <w:r>
-        <w:rPr>
-          <w:rFonts w:ascii="Consolas" w:eastAsia="微软雅黑" w:hAnsi="Consolas" w:hint="eastAsia"/>
-        </w:rPr>
-        <w:t>contains()</w:t>
-      </w:r>
-      <w:r>
-        <w:rPr>
-          <w:rFonts w:ascii="Consolas" w:eastAsia="微软雅黑" w:hAnsi="Consolas" w:hint="eastAsia"/>
-        </w:rPr>
-        <w:t>方法，第一个参数传入属性名称，第二个参数传入属性值，只要此属性包含所传入的属性值，就可以完成匹配，返回列表</w:t>
-      </w:r>
-    </w:p>
-    <w:p>
-      <w:pPr>
-        <w:pStyle w:val="3"/>
-        <w:jc w:val="left"/>
-        <w:rPr>
-          <w:rFonts w:ascii="Consolas" w:eastAsia="微软雅黑" w:hAnsi="Consolas"/>
-        </w:rPr>
-      </w:pPr>
-      <w:r>
-        <w:rPr>
-          <w:rFonts w:ascii="Consolas" w:eastAsia="微软雅黑" w:hAnsi="Consolas"/>
-        </w:rPr>
-        <w:t>多属性匹配</w:t>
-      </w:r>
-    </w:p>
-    <w:p>
-      <w:pPr>
-        <w:spacing w:line="400" w:lineRule="atLeast"/>
-        <w:jc w:val="left"/>
-        <w:rPr>
-          <w:rFonts w:ascii="Consolas" w:eastAsia="微软雅黑" w:hAnsi="Consolas"/>
-        </w:rPr>
-      </w:pPr>
-      <w:r>
-        <w:rPr>
-          <w:rFonts w:ascii="Consolas" w:eastAsia="微软雅黑" w:hAnsi="Consolas" w:hint="eastAsia"/>
-        </w:rPr>
-        <w:t>根据多个属性确定一个节点，这时就需要同时匹配多个属性。使用运算符</w:t>
-      </w:r>
-      <w:r>
-        <w:rPr>
-          <w:rFonts w:ascii="Consolas" w:eastAsia="微软雅黑" w:hAnsi="Consolas" w:hint="eastAsia"/>
-        </w:rPr>
-        <w:t>and</w:t>
-      </w:r>
-      <w:r>
-        <w:rPr>
-          <w:rFonts w:ascii="Consolas" w:eastAsia="微软雅黑" w:hAnsi="Consolas" w:hint="eastAsia"/>
-        </w:rPr>
-        <w:t>来连接</w:t>
+        <w:t>按序选择</w:t>
+      </w:r>
+    </w:p>
+    <w:p>
+      <w:pPr>
+        <w:spacing w:line="400" w:lineRule="atLeast"/>
+        <w:jc w:val="left"/>
+        <w:rPr>
+          <w:rFonts w:ascii="Consolas" w:eastAsia="微软雅黑" w:hAnsi="Consolas"/>
+        </w:rPr>
+      </w:pPr>
+      <w:r>
+        <w:rPr>
+          <w:rFonts w:ascii="Consolas" w:eastAsia="微软雅黑" w:hAnsi="Consolas" w:hint="eastAsia"/>
+        </w:rPr>
+        <w:t>中括号传入索引的方法获取特定次序的节点</w:t>
+      </w:r>
+    </w:p>
+    <w:p>
+      <w:pPr>
+        <w:spacing w:line="400" w:lineRule="atLeast"/>
+        <w:jc w:val="left"/>
+        <w:rPr>
+          <w:rFonts w:ascii="Consolas" w:eastAsia="微软雅黑" w:hAnsi="Consolas"/>
+        </w:rPr>
+      </w:pPr>
+      <w:r>
+        <w:rPr>
+          <w:rFonts w:ascii="Consolas" w:eastAsia="微软雅黑" w:hAnsi="Consolas"/>
+        </w:rPr>
+        <w:t>result = html.xpath('//li[1]/a/text()')</w:t>
+      </w:r>
+      <w:r>
+        <w:rPr>
+          <w:rFonts w:ascii="Consolas" w:eastAsia="微软雅黑" w:hAnsi="Consolas"/>
+        </w:rPr>
+        <w:tab/>
+      </w:r>
+      <w:r>
+        <w:rPr>
+          <w:rFonts w:ascii="Consolas" w:eastAsia="微软雅黑" w:hAnsi="Consolas"/>
+        </w:rPr>
+        <w:tab/>
+      </w:r>
+      <w:r>
+        <w:rPr>
+          <w:rFonts w:ascii="Consolas" w:eastAsia="微软雅黑" w:hAnsi="Consolas"/>
+        </w:rPr>
+        <w:tab/>
+      </w:r>
+      <w:r>
+        <w:rPr>
+          <w:rFonts w:ascii="Consolas" w:eastAsia="微软雅黑" w:hAnsi="Consolas"/>
+        </w:rPr>
+        <w:tab/>
+      </w:r>
+      <w:r>
+        <w:rPr>
+          <w:rFonts w:ascii="Consolas" w:eastAsia="微软雅黑" w:hAnsi="Consolas" w:hint="eastAsia"/>
+        </w:rPr>
+        <w:t>第一个</w:t>
+      </w:r>
+      <w:r>
+        <w:rPr>
+          <w:rFonts w:ascii="Consolas" w:eastAsia="微软雅黑" w:hAnsi="Consolas" w:hint="eastAsia"/>
+        </w:rPr>
+        <w:t>li</w:t>
+      </w:r>
+      <w:r>
+        <w:rPr>
+          <w:rFonts w:ascii="Consolas" w:eastAsia="微软雅黑" w:hAnsi="Consolas" w:hint="eastAsia"/>
+        </w:rPr>
+        <w:t>节点</w:t>
+      </w:r>
+    </w:p>
+    <w:p>
+      <w:pPr>
+        <w:spacing w:line="400" w:lineRule="atLeast"/>
+        <w:jc w:val="left"/>
+        <w:rPr>
+          <w:rFonts w:ascii="Consolas" w:eastAsia="微软雅黑" w:hAnsi="Consolas"/>
+        </w:rPr>
+      </w:pPr>
+      <w:r>
+        <w:rPr>
+          <w:rFonts w:ascii="Consolas" w:eastAsia="微软雅黑" w:hAnsi="Consolas"/>
+        </w:rPr>
+        <w:t>result = html.xpath('//li[last()]/a/text()')</w:t>
+      </w:r>
+      <w:r>
+        <w:rPr>
+          <w:rFonts w:ascii="Consolas" w:eastAsia="微软雅黑" w:hAnsi="Consolas"/>
+        </w:rPr>
+        <w:tab/>
+      </w:r>
+      <w:r>
+        <w:rPr>
+          <w:rFonts w:ascii="Consolas" w:eastAsia="微软雅黑" w:hAnsi="Consolas"/>
+        </w:rPr>
+        <w:tab/>
+      </w:r>
+      <w:r>
+        <w:rPr>
+          <w:rFonts w:ascii="Consolas" w:eastAsia="微软雅黑" w:hAnsi="Consolas"/>
+        </w:rPr>
+        <w:tab/>
+      </w:r>
+      <w:r>
+        <w:rPr>
+          <w:rFonts w:ascii="Consolas" w:eastAsia="微软雅黑" w:hAnsi="Consolas" w:hint="eastAsia"/>
+        </w:rPr>
+        <w:t>最后一个</w:t>
+      </w:r>
+      <w:r>
+        <w:rPr>
+          <w:rFonts w:ascii="Consolas" w:eastAsia="微软雅黑" w:hAnsi="Consolas" w:hint="eastAsia"/>
+        </w:rPr>
+        <w:t>li</w:t>
+      </w:r>
+      <w:r>
+        <w:rPr>
+          <w:rFonts w:ascii="Consolas" w:eastAsia="微软雅黑" w:hAnsi="Consolas" w:hint="eastAsia"/>
+        </w:rPr>
+        <w:t>节点</w:t>
+      </w:r>
+    </w:p>
+    <w:p>
+      <w:pPr>
+        <w:spacing w:line="400" w:lineRule="atLeast"/>
+        <w:jc w:val="left"/>
+        <w:rPr>
+          <w:rFonts w:ascii="Consolas" w:eastAsia="微软雅黑" w:hAnsi="Consolas"/>
+        </w:rPr>
+      </w:pPr>
+      <w:r>
+        <w:rPr>
+          <w:rFonts w:ascii="Consolas" w:eastAsia="微软雅黑" w:hAnsi="Consolas"/>
+        </w:rPr>
+        <w:t>result = html.xpath('//li[position()&lt;3]/a/text()')</w:t>
+      </w:r>
+      <w:r>
+        <w:rPr>
+          <w:rFonts w:ascii="Consolas" w:eastAsia="微软雅黑" w:hAnsi="Consolas"/>
+        </w:rPr>
+        <w:tab/>
+      </w:r>
+      <w:r>
+        <w:rPr>
+          <w:rFonts w:ascii="Consolas" w:eastAsia="微软雅黑" w:hAnsi="Consolas"/>
+        </w:rPr>
+        <w:tab/>
+      </w:r>
+      <w:r>
+        <w:rPr>
+          <w:rFonts w:ascii="Consolas" w:eastAsia="微软雅黑" w:hAnsi="Consolas" w:hint="eastAsia"/>
+        </w:rPr>
+        <w:t>位置小于</w:t>
+      </w:r>
+      <w:r>
+        <w:rPr>
+          <w:rFonts w:ascii="Consolas" w:eastAsia="微软雅黑" w:hAnsi="Consolas" w:hint="eastAsia"/>
+        </w:rPr>
+        <w:t>3</w:t>
+      </w:r>
+      <w:r>
+        <w:rPr>
+          <w:rFonts w:ascii="Consolas" w:eastAsia="微软雅黑" w:hAnsi="Consolas" w:hint="eastAsia"/>
+        </w:rPr>
+        <w:t>的</w:t>
+      </w:r>
+      <w:r>
+        <w:rPr>
+          <w:rFonts w:ascii="Consolas" w:eastAsia="微软雅黑" w:hAnsi="Consolas" w:hint="eastAsia"/>
+        </w:rPr>
+        <w:t>li</w:t>
+      </w:r>
+      <w:r>
+        <w:rPr>
+          <w:rFonts w:ascii="Consolas" w:eastAsia="微软雅黑" w:hAnsi="Consolas" w:hint="eastAsia"/>
+        </w:rPr>
+        <w:t>节点</w:t>
+      </w:r>
+    </w:p>
+    <w:p>
+      <w:pPr>
+        <w:spacing w:line="400" w:lineRule="atLeast"/>
+        <w:jc w:val="left"/>
+        <w:rPr>
+          <w:rFonts w:ascii="Consolas" w:eastAsia="微软雅黑" w:hAnsi="Consolas"/>
+        </w:rPr>
+      </w:pPr>
+      <w:r>
+        <w:rPr>
+          <w:rFonts w:ascii="Consolas" w:eastAsia="微软雅黑" w:hAnsi="Consolas"/>
+        </w:rPr>
+        <w:t>result = html.xpath('//li[last()-2]/a/text()')</w:t>
+      </w:r>
+      <w:r>
+        <w:rPr>
+          <w:rFonts w:ascii="Consolas" w:eastAsia="微软雅黑" w:hAnsi="Consolas"/>
+        </w:rPr>
+        <w:tab/>
+      </w:r>
+      <w:r>
+        <w:rPr>
+          <w:rFonts w:ascii="Consolas" w:eastAsia="微软雅黑" w:hAnsi="Consolas"/>
+        </w:rPr>
+        <w:tab/>
+      </w:r>
+      <w:r>
+        <w:rPr>
+          <w:rFonts w:ascii="Consolas" w:eastAsia="微软雅黑" w:hAnsi="Consolas"/>
+        </w:rPr>
+        <w:tab/>
+      </w:r>
+      <w:r>
+        <w:rPr>
+          <w:rFonts w:ascii="Consolas" w:eastAsia="微软雅黑" w:hAnsi="Consolas" w:hint="eastAsia"/>
+        </w:rPr>
+        <w:t>倒数第三个</w:t>
+      </w:r>
+      <w:r>
+        <w:rPr>
+          <w:rFonts w:ascii="Consolas" w:eastAsia="微软雅黑" w:hAnsi="Consolas" w:hint="eastAsia"/>
+        </w:rPr>
+        <w:t>li</w:t>
+      </w:r>
+      <w:r>
+        <w:rPr>
+          <w:rFonts w:ascii="Consolas" w:eastAsia="微软雅黑" w:hAnsi="Consolas" w:hint="eastAsia"/>
+        </w:rPr>
+        <w:t>节点</w:t>
+      </w:r>
+    </w:p>
+    <w:p>
+      <w:pPr>
+        <w:spacing w:line="400" w:lineRule="atLeast"/>
+        <w:jc w:val="left"/>
+        <w:rPr>
+          <w:rFonts w:ascii="Consolas" w:eastAsia="微软雅黑" w:hAnsi="Consolas"/>
+        </w:rPr>
+      </w:pPr>
+    </w:p>
+    <w:p>
+      <w:pPr>
+        <w:spacing w:line="400" w:lineRule="atLeast"/>
+        <w:jc w:val="left"/>
+        <w:rPr>
+          <w:rFonts w:ascii="Consolas" w:eastAsia="微软雅黑" w:hAnsi="Consolas"/>
+        </w:rPr>
+      </w:pPr>
+    </w:p>
+    <w:p>
+      <w:pPr>
+        <w:spacing w:line="400" w:lineRule="atLeast"/>
+        <w:jc w:val="left"/>
+        <w:rPr>
+          <w:rFonts w:ascii="Consolas" w:eastAsia="微软雅黑" w:hAnsi="Consolas"/>
+        </w:rPr>
+      </w:pPr>
+    </w:p>
+    <w:p>
+      <w:pPr>
+        <w:spacing w:line="400" w:lineRule="atLeast"/>
+        <w:jc w:val="left"/>
+        <w:rPr>
+          <w:rFonts w:ascii="Consolas" w:eastAsia="微软雅黑" w:hAnsi="Consolas"/>
+        </w:rPr>
+      </w:pPr>
+    </w:p>
+    <w:p>
+      <w:pPr>
+        <w:spacing w:line="400" w:lineRule="atLeast"/>
+        <w:jc w:val="left"/>
+        <w:rPr>
+          <w:rFonts w:ascii="Consolas" w:eastAsia="微软雅黑" w:hAnsi="Consolas"/>
+        </w:rPr>
+      </w:pPr>
+    </w:p>
+    <w:p>
+      <w:pPr>
+        <w:spacing w:line="400" w:lineRule="atLeast"/>
+        <w:jc w:val="left"/>
+        <w:rPr>
+          <w:rFonts w:ascii="Consolas" w:eastAsia="微软雅黑" w:hAnsi="Consolas"/>
+        </w:rPr>
+      </w:pPr>
+    </w:p>
+    <w:p>
+      <w:pPr>
+        <w:pStyle w:val="2"/>
+        <w:jc w:val="left"/>
+        <w:rPr>
+          <w:rFonts w:ascii="Consolas" w:eastAsia="微软雅黑" w:hAnsi="Consolas"/>
+        </w:rPr>
+      </w:pPr>
+      <w:r>
+        <w:rPr>
+          <w:rFonts w:ascii="Consolas" w:eastAsia="微软雅黑" w:hAnsi="Consolas" w:hint="eastAsia"/>
+        </w:rPr>
+        <w:t>Bea</w:t>
+      </w:r>
+      <w:r>
+        <w:rPr>
+          <w:rFonts w:ascii="Consolas" w:eastAsia="微软雅黑" w:hAnsi="Consolas"/>
+        </w:rPr>
+        <w:t>utifulSoup</w:t>
+      </w:r>
+    </w:p>
+    <w:p>
+      <w:pPr>
+        <w:spacing w:line="400" w:lineRule="atLeast"/>
+        <w:jc w:val="left"/>
+        <w:rPr>
+          <w:rFonts w:ascii="Consolas" w:eastAsia="微软雅黑" w:hAnsi="Consolas"/>
+        </w:rPr>
+      </w:pPr>
+      <w:r>
+        <w:rPr>
+          <w:rFonts w:ascii="Consolas" w:eastAsia="微软雅黑" w:hAnsi="Consolas" w:hint="eastAsia"/>
+        </w:rPr>
+        <w:t xml:space="preserve">BeautifulSoup </w:t>
+      </w:r>
+      <w:r>
+        <w:rPr>
+          <w:rFonts w:ascii="Consolas" w:eastAsia="微软雅黑" w:hAnsi="Consolas" w:hint="eastAsia"/>
+        </w:rPr>
+        <w:t>的</w:t>
+      </w:r>
+      <w:r>
+        <w:rPr>
+          <w:rFonts w:ascii="Consolas" w:eastAsia="微软雅黑" w:hAnsi="Consolas" w:hint="eastAsia"/>
+        </w:rPr>
+        <w:t xml:space="preserve"> HTML </w:t>
+      </w:r>
+      <w:r>
+        <w:rPr>
+          <w:rFonts w:ascii="Consolas" w:eastAsia="微软雅黑" w:hAnsi="Consolas" w:hint="eastAsia"/>
+        </w:rPr>
+        <w:t>和</w:t>
+      </w:r>
+      <w:r>
+        <w:rPr>
+          <w:rFonts w:ascii="Consolas" w:eastAsia="微软雅黑" w:hAnsi="Consolas" w:hint="eastAsia"/>
+        </w:rPr>
+        <w:t xml:space="preserve"> XML </w:t>
+      </w:r>
+      <w:r>
+        <w:rPr>
+          <w:rFonts w:ascii="Consolas" w:eastAsia="微软雅黑" w:hAnsi="Consolas" w:hint="eastAsia"/>
+        </w:rPr>
+        <w:t>解析器是依赖于</w:t>
+      </w:r>
+      <w:r>
+        <w:rPr>
+          <w:rFonts w:ascii="Consolas" w:eastAsia="微软雅黑" w:hAnsi="Consolas" w:hint="eastAsia"/>
+        </w:rPr>
+        <w:t xml:space="preserve"> LXML </w:t>
+      </w:r>
+      <w:r>
+        <w:rPr>
+          <w:rFonts w:ascii="Consolas" w:eastAsia="微软雅黑" w:hAnsi="Consolas" w:hint="eastAsia"/>
+        </w:rPr>
+        <w:t>库的</w:t>
+      </w:r>
+    </w:p>
+    <w:p>
+      <w:pPr>
+        <w:spacing w:line="400" w:lineRule="atLeast"/>
+        <w:jc w:val="left"/>
+        <w:rPr>
+          <w:rFonts w:ascii="Consolas" w:eastAsia="微软雅黑" w:hAnsi="Consolas"/>
+        </w:rPr>
+      </w:pPr>
+      <w:r>
+        <w:rPr>
+          <w:rFonts w:ascii="Consolas" w:eastAsia="微软雅黑" w:hAnsi="Consolas" w:hint="eastAsia"/>
+        </w:rPr>
+        <w:t>BeautifulSoup</w:t>
+      </w:r>
+      <w:r>
+        <w:rPr>
+          <w:rFonts w:ascii="Consolas" w:eastAsia="微软雅黑" w:hAnsi="Consolas" w:hint="eastAsia"/>
+        </w:rPr>
+        <w:t>自动将输入文档转换为</w:t>
+      </w:r>
+      <w:r>
+        <w:rPr>
+          <w:rFonts w:ascii="Consolas" w:eastAsia="微软雅黑" w:hAnsi="Consolas" w:hint="eastAsia"/>
+        </w:rPr>
+        <w:t>Unicode</w:t>
+      </w:r>
+      <w:r>
+        <w:rPr>
+          <w:rFonts w:ascii="Consolas" w:eastAsia="微软雅黑" w:hAnsi="Consolas" w:hint="eastAsia"/>
+        </w:rPr>
+        <w:t>编码，输出文档转换为</w:t>
+      </w:r>
+      <w:r>
+        <w:rPr>
+          <w:rFonts w:ascii="Consolas" w:eastAsia="微软雅黑" w:hAnsi="Consolas" w:hint="eastAsia"/>
+        </w:rPr>
+        <w:t>UTF-8</w:t>
+      </w:r>
+      <w:r>
+        <w:rPr>
+          <w:rFonts w:ascii="Consolas" w:eastAsia="微软雅黑" w:hAnsi="Consolas" w:hint="eastAsia"/>
+        </w:rPr>
+        <w:t>编码。</w:t>
+      </w:r>
+    </w:p>
+    <w:p>
+      <w:pPr>
+        <w:spacing w:line="400" w:lineRule="atLeast"/>
+        <w:jc w:val="left"/>
+        <w:rPr>
+          <w:rFonts w:ascii="Consolas" w:eastAsia="微软雅黑" w:hAnsi="Consolas"/>
+        </w:rPr>
+      </w:pPr>
+      <w:r>
+        <w:rPr>
+          <w:rFonts w:ascii="Consolas" w:eastAsia="微软雅黑" w:hAnsi="Consolas" w:hint="eastAsia"/>
+        </w:rPr>
+        <w:t>初始化</w:t>
+      </w:r>
+      <w:r>
+        <w:rPr>
+          <w:rFonts w:ascii="Consolas" w:eastAsia="微软雅黑" w:hAnsi="Consolas" w:hint="eastAsia"/>
+        </w:rPr>
+        <w:t>BeautifulSoup</w:t>
+      </w:r>
+      <w:r>
+        <w:rPr>
+          <w:rFonts w:ascii="Consolas" w:eastAsia="微软雅黑" w:hAnsi="Consolas" w:hint="eastAsia"/>
+        </w:rPr>
+        <w:t>自动更正格式</w:t>
       </w:r>
       <w:r>
         <w:rPr>
@@ -24216,483 +25087,6 @@
         <w:rPr>
           <w:rFonts w:ascii="Consolas" w:eastAsia="微软雅黑" w:hAnsi="Consolas" w:hint="eastAsia"/>
         </w:rPr>
-        <w:t>相连之后置于中括号内进行条件筛选</w:t>
-      </w:r>
-    </w:p>
-    <w:p>
-      <w:pPr>
-        <w:spacing w:line="400" w:lineRule="atLeast"/>
-        <w:jc w:val="left"/>
-        <w:rPr>
-          <w:rFonts w:ascii="Consolas" w:eastAsia="微软雅黑" w:hAnsi="Consolas"/>
-        </w:rPr>
-      </w:pPr>
-      <w:r>
-        <w:rPr>
-          <w:rFonts w:ascii="Consolas" w:eastAsia="微软雅黑" w:hAnsi="Consolas"/>
-        </w:rPr>
-        <w:t>r=html.xpath('//li[contains(@class,"li")and@name="item"]/a/text()')</w:t>
-      </w:r>
-    </w:p>
-    <w:p>
-      <w:pPr>
-        <w:pStyle w:val="3"/>
-        <w:jc w:val="left"/>
-        <w:rPr>
-          <w:rFonts w:ascii="Consolas" w:eastAsia="微软雅黑" w:hAnsi="Consolas"/>
-        </w:rPr>
-      </w:pPr>
-      <w:r>
-        <w:rPr>
-          <w:rFonts w:ascii="Consolas" w:eastAsia="微软雅黑" w:hAnsi="Consolas"/>
-        </w:rPr>
-        <w:t>按序选择</w:t>
-      </w:r>
-    </w:p>
-    <w:p>
-      <w:pPr>
-        <w:spacing w:line="400" w:lineRule="atLeast"/>
-        <w:jc w:val="left"/>
-        <w:rPr>
-          <w:rFonts w:ascii="Consolas" w:eastAsia="微软雅黑" w:hAnsi="Consolas"/>
-        </w:rPr>
-      </w:pPr>
-      <w:r>
-        <w:rPr>
-          <w:rFonts w:ascii="Consolas" w:eastAsia="微软雅黑" w:hAnsi="Consolas" w:hint="eastAsia"/>
-        </w:rPr>
-        <w:t>中括号传入索引的方法获取特定次序的节点</w:t>
-      </w:r>
-    </w:p>
-    <w:p>
-      <w:pPr>
-        <w:spacing w:line="400" w:lineRule="atLeast"/>
-        <w:jc w:val="left"/>
-        <w:rPr>
-          <w:rFonts w:ascii="Consolas" w:eastAsia="微软雅黑" w:hAnsi="Consolas"/>
-        </w:rPr>
-      </w:pPr>
-      <w:r>
-        <w:rPr>
-          <w:rFonts w:ascii="Consolas" w:eastAsia="微软雅黑" w:hAnsi="Consolas"/>
-        </w:rPr>
-        <w:t>result = html.xpath('//li[1]/a/text()')</w:t>
-      </w:r>
-      <w:r>
-        <w:rPr>
-          <w:rFonts w:ascii="Consolas" w:eastAsia="微软雅黑" w:hAnsi="Consolas"/>
-        </w:rPr>
-        <w:tab/>
-      </w:r>
-      <w:r>
-        <w:rPr>
-          <w:rFonts w:ascii="Consolas" w:eastAsia="微软雅黑" w:hAnsi="Consolas"/>
-        </w:rPr>
-        <w:tab/>
-      </w:r>
-      <w:r>
-        <w:rPr>
-          <w:rFonts w:ascii="Consolas" w:eastAsia="微软雅黑" w:hAnsi="Consolas"/>
-        </w:rPr>
-        <w:tab/>
-      </w:r>
-      <w:r>
-        <w:rPr>
-          <w:rFonts w:ascii="Consolas" w:eastAsia="微软雅黑" w:hAnsi="Consolas"/>
-        </w:rPr>
-        <w:tab/>
-      </w:r>
-      <w:r>
-        <w:rPr>
-          <w:rFonts w:ascii="Consolas" w:eastAsia="微软雅黑" w:hAnsi="Consolas" w:hint="eastAsia"/>
-        </w:rPr>
-        <w:t>第一个</w:t>
-      </w:r>
-      <w:r>
-        <w:rPr>
-          <w:rFonts w:ascii="Consolas" w:eastAsia="微软雅黑" w:hAnsi="Consolas" w:hint="eastAsia"/>
-        </w:rPr>
-        <w:t>li</w:t>
-      </w:r>
-      <w:r>
-        <w:rPr>
-          <w:rFonts w:ascii="Consolas" w:eastAsia="微软雅黑" w:hAnsi="Consolas" w:hint="eastAsia"/>
-        </w:rPr>
-        <w:t>节点</w:t>
-      </w:r>
-    </w:p>
-    <w:p>
-      <w:pPr>
-        <w:spacing w:line="400" w:lineRule="atLeast"/>
-        <w:jc w:val="left"/>
-        <w:rPr>
-          <w:rFonts w:ascii="Consolas" w:eastAsia="微软雅黑" w:hAnsi="Consolas"/>
-        </w:rPr>
-      </w:pPr>
-      <w:r>
-        <w:rPr>
-          <w:rFonts w:ascii="Consolas" w:eastAsia="微软雅黑" w:hAnsi="Consolas"/>
-        </w:rPr>
-        <w:t>result = html.xpath('//li[last()]/a/text()')</w:t>
-      </w:r>
-      <w:r>
-        <w:rPr>
-          <w:rFonts w:ascii="Consolas" w:eastAsia="微软雅黑" w:hAnsi="Consolas"/>
-        </w:rPr>
-        <w:tab/>
-      </w:r>
-      <w:r>
-        <w:rPr>
-          <w:rFonts w:ascii="Consolas" w:eastAsia="微软雅黑" w:hAnsi="Consolas"/>
-        </w:rPr>
-        <w:tab/>
-      </w:r>
-      <w:r>
-        <w:rPr>
-          <w:rFonts w:ascii="Consolas" w:eastAsia="微软雅黑" w:hAnsi="Consolas"/>
-        </w:rPr>
-        <w:tab/>
-      </w:r>
-      <w:r>
-        <w:rPr>
-          <w:rFonts w:ascii="Consolas" w:eastAsia="微软雅黑" w:hAnsi="Consolas" w:hint="eastAsia"/>
-        </w:rPr>
-        <w:t>最后一个</w:t>
-      </w:r>
-      <w:r>
-        <w:rPr>
-          <w:rFonts w:ascii="Consolas" w:eastAsia="微软雅黑" w:hAnsi="Consolas" w:hint="eastAsia"/>
-        </w:rPr>
-        <w:t>li</w:t>
-      </w:r>
-      <w:r>
-        <w:rPr>
-          <w:rFonts w:ascii="Consolas" w:eastAsia="微软雅黑" w:hAnsi="Consolas" w:hint="eastAsia"/>
-        </w:rPr>
-        <w:t>节点</w:t>
-      </w:r>
-    </w:p>
-    <w:p>
-      <w:pPr>
-        <w:spacing w:line="400" w:lineRule="atLeast"/>
-        <w:jc w:val="left"/>
-        <w:rPr>
-          <w:rFonts w:ascii="Consolas" w:eastAsia="微软雅黑" w:hAnsi="Consolas"/>
-        </w:rPr>
-      </w:pPr>
-      <w:r>
-        <w:rPr>
-          <w:rFonts w:ascii="Consolas" w:eastAsia="微软雅黑" w:hAnsi="Consolas"/>
-        </w:rPr>
-        <w:t>result = html.xpath('//li[position()&lt;3]/a/text()')</w:t>
-      </w:r>
-      <w:r>
-        <w:rPr>
-          <w:rFonts w:ascii="Consolas" w:eastAsia="微软雅黑" w:hAnsi="Consolas"/>
-        </w:rPr>
-        <w:tab/>
-      </w:r>
-      <w:r>
-        <w:rPr>
-          <w:rFonts w:ascii="Consolas" w:eastAsia="微软雅黑" w:hAnsi="Consolas"/>
-        </w:rPr>
-        <w:tab/>
-      </w:r>
-      <w:r>
-        <w:rPr>
-          <w:rFonts w:ascii="Consolas" w:eastAsia="微软雅黑" w:hAnsi="Consolas" w:hint="eastAsia"/>
-        </w:rPr>
-        <w:t>位置小于</w:t>
-      </w:r>
-      <w:r>
-        <w:rPr>
-          <w:rFonts w:ascii="Consolas" w:eastAsia="微软雅黑" w:hAnsi="Consolas" w:hint="eastAsia"/>
-        </w:rPr>
-        <w:t>3</w:t>
-      </w:r>
-      <w:r>
-        <w:rPr>
-          <w:rFonts w:ascii="Consolas" w:eastAsia="微软雅黑" w:hAnsi="Consolas" w:hint="eastAsia"/>
-        </w:rPr>
-        <w:t>的</w:t>
-      </w:r>
-      <w:r>
-        <w:rPr>
-          <w:rFonts w:ascii="Consolas" w:eastAsia="微软雅黑" w:hAnsi="Consolas" w:hint="eastAsia"/>
-        </w:rPr>
-        <w:t>li</w:t>
-      </w:r>
-      <w:r>
-        <w:rPr>
-          <w:rFonts w:ascii="Consolas" w:eastAsia="微软雅黑" w:hAnsi="Consolas" w:hint="eastAsia"/>
-        </w:rPr>
-        <w:t>节点</w:t>
-      </w:r>
-    </w:p>
-    <w:p>
-      <w:pPr>
-        <w:spacing w:line="400" w:lineRule="atLeast"/>
-        <w:jc w:val="left"/>
-        <w:rPr>
-          <w:rFonts w:ascii="Consolas" w:eastAsia="微软雅黑" w:hAnsi="Consolas"/>
-        </w:rPr>
-      </w:pPr>
-      <w:r>
-        <w:rPr>
-          <w:rFonts w:ascii="Consolas" w:eastAsia="微软雅黑" w:hAnsi="Consolas"/>
-        </w:rPr>
-        <w:t>result = html.xpath('//li[last()-2]/a/text()')</w:t>
-      </w:r>
-      <w:r>
-        <w:rPr>
-          <w:rFonts w:ascii="Consolas" w:eastAsia="微软雅黑" w:hAnsi="Consolas"/>
-        </w:rPr>
-        <w:tab/>
-      </w:r>
-      <w:r>
-        <w:rPr>
-          <w:rFonts w:ascii="Consolas" w:eastAsia="微软雅黑" w:hAnsi="Consolas"/>
-        </w:rPr>
-        <w:tab/>
-      </w:r>
-      <w:r>
-        <w:rPr>
-          <w:rFonts w:ascii="Consolas" w:eastAsia="微软雅黑" w:hAnsi="Consolas"/>
-        </w:rPr>
-        <w:tab/>
-      </w:r>
-      <w:r>
-        <w:rPr>
-          <w:rFonts w:ascii="Consolas" w:eastAsia="微软雅黑" w:hAnsi="Consolas" w:hint="eastAsia"/>
-        </w:rPr>
-        <w:t>倒数第三个</w:t>
-      </w:r>
-      <w:r>
-        <w:rPr>
-          <w:rFonts w:ascii="Consolas" w:eastAsia="微软雅黑" w:hAnsi="Consolas" w:hint="eastAsia"/>
-        </w:rPr>
-        <w:t>li</w:t>
-      </w:r>
-      <w:r>
-        <w:rPr>
-          <w:rFonts w:ascii="Consolas" w:eastAsia="微软雅黑" w:hAnsi="Consolas" w:hint="eastAsia"/>
-        </w:rPr>
-        <w:t>节点</w:t>
-      </w:r>
-    </w:p>
-    <w:p>
-      <w:pPr>
-        <w:spacing w:line="400" w:lineRule="atLeast"/>
-        <w:jc w:val="left"/>
-        <w:rPr>
-          <w:rFonts w:ascii="Consolas" w:eastAsia="微软雅黑" w:hAnsi="Consolas"/>
-        </w:rPr>
-      </w:pPr>
-    </w:p>
-    <w:p>
-      <w:pPr>
-        <w:spacing w:line="400" w:lineRule="atLeast"/>
-        <w:jc w:val="left"/>
-        <w:rPr>
-          <w:rFonts w:ascii="Consolas" w:eastAsia="微软雅黑" w:hAnsi="Consolas"/>
-        </w:rPr>
-      </w:pPr>
-    </w:p>
-    <w:p>
-      <w:pPr>
-        <w:spacing w:line="400" w:lineRule="atLeast"/>
-        <w:jc w:val="left"/>
-        <w:rPr>
-          <w:rFonts w:ascii="Consolas" w:eastAsia="微软雅黑" w:hAnsi="Consolas"/>
-        </w:rPr>
-      </w:pPr>
-    </w:p>
-    <w:p>
-      <w:pPr>
-        <w:spacing w:line="400" w:lineRule="atLeast"/>
-        <w:jc w:val="left"/>
-        <w:rPr>
-          <w:rFonts w:ascii="Consolas" w:eastAsia="微软雅黑" w:hAnsi="Consolas"/>
-        </w:rPr>
-      </w:pPr>
-    </w:p>
-    <w:p>
-      <w:pPr>
-        <w:spacing w:line="400" w:lineRule="atLeast"/>
-        <w:jc w:val="left"/>
-        <w:rPr>
-          <w:rFonts w:ascii="Consolas" w:eastAsia="微软雅黑" w:hAnsi="Consolas"/>
-        </w:rPr>
-      </w:pPr>
-    </w:p>
-    <w:p>
-      <w:pPr>
-        <w:spacing w:line="400" w:lineRule="atLeast"/>
-        <w:jc w:val="left"/>
-        <w:rPr>
-          <w:rFonts w:ascii="Consolas" w:eastAsia="微软雅黑" w:hAnsi="Consolas"/>
-        </w:rPr>
-      </w:pPr>
-    </w:p>
-    <w:p>
-      <w:pPr>
-        <w:pStyle w:val="2"/>
-        <w:jc w:val="left"/>
-        <w:rPr>
-          <w:rFonts w:ascii="Consolas" w:eastAsia="微软雅黑" w:hAnsi="Consolas"/>
-        </w:rPr>
-      </w:pPr>
-      <w:r>
-        <w:rPr>
-          <w:rFonts w:ascii="Consolas" w:eastAsia="微软雅黑" w:hAnsi="Consolas" w:hint="eastAsia"/>
-        </w:rPr>
-        <w:t>Bea</w:t>
-      </w:r>
-      <w:r>
-        <w:rPr>
-          <w:rFonts w:ascii="Consolas" w:eastAsia="微软雅黑" w:hAnsi="Consolas"/>
-        </w:rPr>
-        <w:t>utifulSoup</w:t>
-      </w:r>
-    </w:p>
-    <w:p>
-      <w:pPr>
-        <w:spacing w:line="400" w:lineRule="atLeast"/>
-        <w:jc w:val="left"/>
-        <w:rPr>
-          <w:rFonts w:ascii="Consolas" w:eastAsia="微软雅黑" w:hAnsi="Consolas"/>
-        </w:rPr>
-      </w:pPr>
-      <w:r>
-        <w:rPr>
-          <w:rFonts w:ascii="Consolas" w:eastAsia="微软雅黑" w:hAnsi="Consolas" w:hint="eastAsia"/>
-        </w:rPr>
-        <w:t xml:space="preserve">BeautifulSoup </w:t>
-      </w:r>
-      <w:r>
-        <w:rPr>
-          <w:rFonts w:ascii="Consolas" w:eastAsia="微软雅黑" w:hAnsi="Consolas" w:hint="eastAsia"/>
-        </w:rPr>
-        <w:t>的</w:t>
-      </w:r>
-      <w:r>
-        <w:rPr>
-          <w:rFonts w:ascii="Consolas" w:eastAsia="微软雅黑" w:hAnsi="Consolas" w:hint="eastAsia"/>
-        </w:rPr>
-        <w:t xml:space="preserve"> HTML </w:t>
-      </w:r>
-      <w:r>
-        <w:rPr>
-          <w:rFonts w:ascii="Consolas" w:eastAsia="微软雅黑" w:hAnsi="Consolas" w:hint="eastAsia"/>
-        </w:rPr>
-        <w:t>和</w:t>
-      </w:r>
-      <w:r>
-        <w:rPr>
-          <w:rFonts w:ascii="Consolas" w:eastAsia="微软雅黑" w:hAnsi="Consolas" w:hint="eastAsia"/>
-        </w:rPr>
-        <w:t xml:space="preserve"> XML </w:t>
-      </w:r>
-      <w:r>
-        <w:rPr>
-          <w:rFonts w:ascii="Consolas" w:eastAsia="微软雅黑" w:hAnsi="Consolas" w:hint="eastAsia"/>
-        </w:rPr>
-        <w:t>解析器是依赖于</w:t>
-      </w:r>
-      <w:r>
-        <w:rPr>
-          <w:rFonts w:ascii="Consolas" w:eastAsia="微软雅黑" w:hAnsi="Consolas" w:hint="eastAsia"/>
-        </w:rPr>
-        <w:t xml:space="preserve"> LXML </w:t>
-      </w:r>
-      <w:r>
-        <w:rPr>
-          <w:rFonts w:ascii="Consolas" w:eastAsia="微软雅黑" w:hAnsi="Consolas" w:hint="eastAsia"/>
-        </w:rPr>
-        <w:t>库的</w:t>
-      </w:r>
-    </w:p>
-    <w:p>
-      <w:pPr>
-        <w:spacing w:line="400" w:lineRule="atLeast"/>
-        <w:jc w:val="left"/>
-        <w:rPr>
-          <w:rFonts w:ascii="Consolas" w:eastAsia="微软雅黑" w:hAnsi="Consolas"/>
-        </w:rPr>
-      </w:pPr>
-      <w:r>
-        <w:rPr>
-          <w:rFonts w:ascii="Consolas" w:eastAsia="微软雅黑" w:hAnsi="Consolas" w:hint="eastAsia"/>
-        </w:rPr>
-        <w:t>BeautifulSoup</w:t>
-      </w:r>
-      <w:r>
-        <w:rPr>
-          <w:rFonts w:ascii="Consolas" w:eastAsia="微软雅黑" w:hAnsi="Consolas" w:hint="eastAsia"/>
-        </w:rPr>
-        <w:t>自动将输入文档转换为</w:t>
-      </w:r>
-      <w:r>
-        <w:rPr>
-          <w:rFonts w:ascii="Consolas" w:eastAsia="微软雅黑" w:hAnsi="Consolas" w:hint="eastAsia"/>
-        </w:rPr>
-        <w:t>Unicode</w:t>
-      </w:r>
-      <w:r>
-        <w:rPr>
-          <w:rFonts w:ascii="Consolas" w:eastAsia="微软雅黑" w:hAnsi="Consolas" w:hint="eastAsia"/>
-        </w:rPr>
-        <w:t>编码，输出文档转换为</w:t>
-      </w:r>
-      <w:r>
-        <w:rPr>
-          <w:rFonts w:ascii="Consolas" w:eastAsia="微软雅黑" w:hAnsi="Consolas" w:hint="eastAsia"/>
-        </w:rPr>
-        <w:t>UTF-8</w:t>
-      </w:r>
-      <w:r>
-        <w:rPr>
-          <w:rFonts w:ascii="Consolas" w:eastAsia="微软雅黑" w:hAnsi="Consolas" w:hint="eastAsia"/>
-        </w:rPr>
-        <w:t>编码。</w:t>
-      </w:r>
-    </w:p>
-    <w:p>
-      <w:pPr>
-        <w:spacing w:line="400" w:lineRule="atLeast"/>
-        <w:jc w:val="left"/>
-        <w:rPr>
-          <w:rFonts w:ascii="Consolas" w:eastAsia="微软雅黑" w:hAnsi="Consolas"/>
-        </w:rPr>
-      </w:pPr>
-      <w:r>
-        <w:rPr>
-          <w:rFonts w:ascii="Consolas" w:eastAsia="微软雅黑" w:hAnsi="Consolas" w:hint="eastAsia"/>
-        </w:rPr>
-        <w:t>初始化</w:t>
-      </w:r>
-      <w:r>
-        <w:rPr>
-          <w:rFonts w:ascii="Consolas" w:eastAsia="微软雅黑" w:hAnsi="Consolas" w:hint="eastAsia"/>
-        </w:rPr>
-        <w:t>BeautifulSoup</w:t>
-      </w:r>
-      <w:r>
-        <w:rPr>
-          <w:rFonts w:ascii="Consolas" w:eastAsia="微软雅黑" w:hAnsi="Consolas" w:hint="eastAsia"/>
-        </w:rPr>
-        <w:t>自动更正格式</w:t>
-      </w:r>
-      <w:r>
-        <w:rPr>
-          <w:rFonts w:ascii="Consolas" w:eastAsia="微软雅黑" w:hAnsi="Consolas" w:hint="eastAsia"/>
-        </w:rPr>
-        <w:t xml:space="preserve">, </w:t>
-      </w:r>
-      <w:r>
-        <w:rPr>
-          <w:rFonts w:ascii="Consolas" w:eastAsia="微软雅黑" w:hAnsi="Consolas" w:hint="eastAsia"/>
-        </w:rPr>
         <w:t>调用</w:t>
       </w:r>
       <w:r>
@@ -24705,7 +25099,14 @@
         <w:rPr>
           <w:rFonts w:ascii="Consolas" w:eastAsia="微软雅黑" w:hAnsi="Consolas" w:hint="eastAsia"/>
         </w:rPr>
-        <w:t>方法可以把要解析的字符串以标准的缩进格式输出。</w:t>
+        <w:t>方法可以把要解析的字符串以标</w:t>
+      </w:r>
+      <w:r>
+        <w:rPr>
+          <w:rFonts w:ascii="Consolas" w:eastAsia="微软雅黑" w:hAnsi="Consolas" w:hint="eastAsia"/>
+        </w:rPr>
+        <w:lastRenderedPageBreak/>
+        <w:t>准的缩进格式输出。</w:t>
       </w:r>
     </w:p>
     <w:p>
@@ -25077,7 +25478,6 @@
         <w:rPr>
           <w:rFonts w:ascii="Consolas" w:eastAsia="微软雅黑" w:hAnsi="Consolas"/>
         </w:rPr>
-        <w:lastRenderedPageBreak/>
         <w:t>Tag</w:t>
       </w:r>
     </w:p>
@@ -25690,203 +26090,203 @@
         <w:rPr>
           <w:rFonts w:ascii="Consolas" w:eastAsia="微软雅黑" w:hAnsi="Consolas"/>
         </w:rPr>
+        <w:t>通过</w:t>
+      </w:r>
+      <w:r>
+        <w:rPr>
+          <w:rFonts w:ascii="Consolas" w:eastAsia="微软雅黑" w:hAnsi="Consolas"/>
+        </w:rPr>
+        <w:t>Unicode</w:t>
+      </w:r>
+      <w:r>
+        <w:rPr>
+          <w:rFonts w:ascii="Consolas" w:eastAsia="微软雅黑" w:hAnsi="Consolas" w:hint="eastAsia"/>
+        </w:rPr>
+        <w:t>（）方法可以直接将</w:t>
+      </w:r>
+      <w:r>
+        <w:rPr>
+          <w:rFonts w:ascii="Consolas" w:eastAsia="微软雅黑" w:hAnsi="Consolas" w:hint="eastAsia"/>
+        </w:rPr>
+        <w:t>NavigableString</w:t>
+      </w:r>
+      <w:r>
+        <w:rPr>
+          <w:rFonts w:ascii="Consolas" w:eastAsia="微软雅黑" w:hAnsi="Consolas" w:hint="eastAsia"/>
+        </w:rPr>
+        <w:t>对象转换为</w:t>
+      </w:r>
+      <w:r>
+        <w:rPr>
+          <w:rFonts w:ascii="Consolas" w:eastAsia="微软雅黑" w:hAnsi="Consolas" w:hint="eastAsia"/>
+        </w:rPr>
+        <w:t>Unicode</w:t>
+      </w:r>
+      <w:r>
+        <w:rPr>
+          <w:rFonts w:ascii="Consolas" w:eastAsia="微软雅黑" w:hAnsi="Consolas" w:hint="eastAsia"/>
+        </w:rPr>
+        <w:t>字符串</w:t>
+      </w:r>
+    </w:p>
+    <w:p>
+      <w:pPr>
+        <w:spacing w:line="400" w:lineRule="atLeast"/>
+        <w:jc w:val="left"/>
+        <w:rPr>
+          <w:rFonts w:ascii="Consolas" w:eastAsia="微软雅黑" w:hAnsi="Consolas"/>
+        </w:rPr>
+      </w:pPr>
+    </w:p>
+    <w:p>
+      <w:pPr>
+        <w:pStyle w:val="4"/>
+        <w:jc w:val="left"/>
+        <w:rPr>
+          <w:rFonts w:ascii="Consolas" w:eastAsia="微软雅黑" w:hAnsi="Consolas"/>
+        </w:rPr>
+      </w:pPr>
+      <w:r>
+        <w:rPr>
+          <w:rFonts w:ascii="Consolas" w:eastAsia="微软雅黑" w:hAnsi="Consolas" w:hint="eastAsia"/>
+        </w:rPr>
+        <w:t>BeautifulSoup</w:t>
+      </w:r>
+    </w:p>
+    <w:p>
+      <w:pPr>
+        <w:spacing w:line="400" w:lineRule="atLeast"/>
+        <w:jc w:val="left"/>
+        <w:rPr>
+          <w:rFonts w:ascii="Consolas" w:eastAsia="微软雅黑" w:hAnsi="Consolas"/>
+        </w:rPr>
+      </w:pPr>
+      <w:r>
+        <w:rPr>
+          <w:rFonts w:ascii="Consolas" w:eastAsia="微软雅黑" w:hAnsi="Consolas" w:hint="eastAsia"/>
+        </w:rPr>
+        <w:t>表示的是一个文档的全部内容</w:t>
+      </w:r>
+      <w:r>
+        <w:rPr>
+          <w:rFonts w:ascii="Consolas" w:eastAsia="微软雅黑" w:hAnsi="Consolas" w:hint="eastAsia"/>
+        </w:rPr>
+        <w:t>，大部分情况下，可以当做特殊的</w:t>
+      </w:r>
+      <w:r>
+        <w:rPr>
+          <w:rFonts w:ascii="Consolas" w:eastAsia="微软雅黑" w:hAnsi="Consolas" w:hint="eastAsia"/>
+        </w:rPr>
+        <w:t>tag</w:t>
+      </w:r>
+      <w:r>
+        <w:rPr>
+          <w:rFonts w:ascii="Consolas" w:eastAsia="微软雅黑" w:hAnsi="Consolas" w:hint="eastAsia"/>
+        </w:rPr>
+        <w:t>对象，没有</w:t>
+      </w:r>
+      <w:r>
+        <w:rPr>
+          <w:rFonts w:ascii="Consolas" w:eastAsia="微软雅黑" w:hAnsi="Consolas" w:hint="eastAsia"/>
+        </w:rPr>
+        <w:t>name</w:t>
+      </w:r>
+      <w:r>
+        <w:rPr>
+          <w:rFonts w:ascii="Consolas" w:eastAsia="微软雅黑" w:hAnsi="Consolas" w:hint="eastAsia"/>
+        </w:rPr>
+        <w:t>和</w:t>
+      </w:r>
+      <w:r>
+        <w:rPr>
+          <w:rFonts w:ascii="Consolas" w:eastAsia="微软雅黑" w:hAnsi="Consolas" w:hint="eastAsia"/>
+        </w:rPr>
+        <w:t>attr</w:t>
+      </w:r>
+      <w:r>
+        <w:rPr>
+          <w:rFonts w:ascii="Consolas" w:eastAsia="微软雅黑" w:hAnsi="Consolas" w:hint="eastAsia"/>
+        </w:rPr>
+        <w:t>属性。</w:t>
+      </w:r>
+    </w:p>
+    <w:p>
+      <w:pPr>
+        <w:spacing w:line="400" w:lineRule="atLeast"/>
+        <w:ind w:left="420"/>
+        <w:jc w:val="left"/>
+        <w:rPr>
+          <w:rFonts w:ascii="Consolas" w:eastAsia="微软雅黑" w:hAnsi="Consolas"/>
+        </w:rPr>
+      </w:pPr>
+      <w:r>
+        <w:rPr>
+          <w:rFonts w:ascii="Consolas" w:eastAsia="微软雅黑" w:hAnsi="Consolas"/>
+        </w:rPr>
+        <w:t>soup = BeautifulSoup(html, 'lxml')</w:t>
+      </w:r>
+    </w:p>
+    <w:p>
+      <w:pPr>
+        <w:pStyle w:val="4"/>
+        <w:jc w:val="left"/>
+        <w:rPr>
+          <w:rFonts w:ascii="Consolas" w:eastAsia="微软雅黑" w:hAnsi="Consolas"/>
+        </w:rPr>
+      </w:pPr>
+      <w:r>
+        <w:rPr>
+          <w:rFonts w:ascii="Consolas" w:eastAsia="微软雅黑" w:hAnsi="Consolas" w:hint="eastAsia"/>
+        </w:rPr>
+        <w:t>Comment</w:t>
+      </w:r>
+    </w:p>
+    <w:p>
+      <w:pPr>
+        <w:spacing w:line="400" w:lineRule="atLeast"/>
+        <w:jc w:val="left"/>
+        <w:rPr>
+          <w:rFonts w:ascii="Consolas" w:eastAsia="微软雅黑" w:hAnsi="Consolas"/>
+        </w:rPr>
+      </w:pPr>
+      <w:r>
+        <w:rPr>
+          <w:rFonts w:ascii="Consolas" w:eastAsia="微软雅黑" w:hAnsi="Consolas" w:hint="eastAsia"/>
+        </w:rPr>
+        <w:t>特殊类型的</w:t>
+      </w:r>
+      <w:r>
+        <w:rPr>
+          <w:rFonts w:ascii="Consolas" w:eastAsia="微软雅黑" w:hAnsi="Consolas" w:hint="eastAsia"/>
+        </w:rPr>
+        <w:t>NavigableString</w:t>
+      </w:r>
+      <w:r>
+        <w:rPr>
+          <w:rFonts w:ascii="Consolas" w:eastAsia="微软雅黑" w:hAnsi="Consolas" w:hint="eastAsia"/>
+        </w:rPr>
+        <w:t>对象，</w:t>
+      </w:r>
+      <w:r>
+        <w:rPr>
+          <w:rFonts w:ascii="Consolas" w:eastAsia="微软雅黑" w:hAnsi="Consolas" w:hint="eastAsia"/>
+        </w:rPr>
+        <w:t>文档的注释部分。</w:t>
+      </w:r>
+    </w:p>
+    <w:p>
+      <w:pPr>
+        <w:spacing w:line="400" w:lineRule="atLeast"/>
+        <w:jc w:val="left"/>
+        <w:rPr>
+          <w:rFonts w:ascii="Consolas" w:eastAsia="微软雅黑" w:hAnsi="Consolas"/>
+        </w:rPr>
+      </w:pPr>
+      <w:r>
+        <w:rPr>
+          <w:rFonts w:ascii="Consolas" w:eastAsia="微软雅黑" w:hAnsi="Consolas" w:hint="eastAsia"/>
+        </w:rPr>
         <w:lastRenderedPageBreak/>
-        <w:t>通过</w:t>
-      </w:r>
-      <w:r>
-        <w:rPr>
-          <w:rFonts w:ascii="Consolas" w:eastAsia="微软雅黑" w:hAnsi="Consolas"/>
-        </w:rPr>
-        <w:t>Unicode</w:t>
-      </w:r>
-      <w:r>
-        <w:rPr>
-          <w:rFonts w:ascii="Consolas" w:eastAsia="微软雅黑" w:hAnsi="Consolas" w:hint="eastAsia"/>
-        </w:rPr>
-        <w:t>（）方法可以直接将</w:t>
-      </w:r>
-      <w:r>
-        <w:rPr>
-          <w:rFonts w:ascii="Consolas" w:eastAsia="微软雅黑" w:hAnsi="Consolas" w:hint="eastAsia"/>
-        </w:rPr>
-        <w:t>NavigableString</w:t>
-      </w:r>
-      <w:r>
-        <w:rPr>
-          <w:rFonts w:ascii="Consolas" w:eastAsia="微软雅黑" w:hAnsi="Consolas" w:hint="eastAsia"/>
-        </w:rPr>
-        <w:t>对象转换为</w:t>
-      </w:r>
-      <w:r>
-        <w:rPr>
-          <w:rFonts w:ascii="Consolas" w:eastAsia="微软雅黑" w:hAnsi="Consolas" w:hint="eastAsia"/>
-        </w:rPr>
-        <w:t>Unicode</w:t>
-      </w:r>
-      <w:r>
-        <w:rPr>
-          <w:rFonts w:ascii="Consolas" w:eastAsia="微软雅黑" w:hAnsi="Consolas" w:hint="eastAsia"/>
-        </w:rPr>
-        <w:t>字符串</w:t>
-      </w:r>
-    </w:p>
-    <w:p>
-      <w:pPr>
-        <w:spacing w:line="400" w:lineRule="atLeast"/>
-        <w:jc w:val="left"/>
-        <w:rPr>
-          <w:rFonts w:ascii="Consolas" w:eastAsia="微软雅黑" w:hAnsi="Consolas"/>
-        </w:rPr>
-      </w:pPr>
-    </w:p>
-    <w:p>
-      <w:pPr>
-        <w:pStyle w:val="4"/>
-        <w:jc w:val="left"/>
-        <w:rPr>
-          <w:rFonts w:ascii="Consolas" w:eastAsia="微软雅黑" w:hAnsi="Consolas"/>
-        </w:rPr>
-      </w:pPr>
-      <w:r>
-        <w:rPr>
-          <w:rFonts w:ascii="Consolas" w:eastAsia="微软雅黑" w:hAnsi="Consolas" w:hint="eastAsia"/>
-        </w:rPr>
-        <w:t>BeautifulSoup</w:t>
-      </w:r>
-    </w:p>
-    <w:p>
-      <w:pPr>
-        <w:spacing w:line="400" w:lineRule="atLeast"/>
-        <w:jc w:val="left"/>
-        <w:rPr>
-          <w:rFonts w:ascii="Consolas" w:eastAsia="微软雅黑" w:hAnsi="Consolas"/>
-        </w:rPr>
-      </w:pPr>
-      <w:r>
-        <w:rPr>
-          <w:rFonts w:ascii="Consolas" w:eastAsia="微软雅黑" w:hAnsi="Consolas" w:hint="eastAsia"/>
-        </w:rPr>
-        <w:t>表示的是一个文档的全部内容</w:t>
-      </w:r>
-      <w:r>
-        <w:rPr>
-          <w:rFonts w:ascii="Consolas" w:eastAsia="微软雅黑" w:hAnsi="Consolas" w:hint="eastAsia"/>
-        </w:rPr>
-        <w:t>，大部分情况下，可以当做特殊的</w:t>
-      </w:r>
-      <w:r>
-        <w:rPr>
-          <w:rFonts w:ascii="Consolas" w:eastAsia="微软雅黑" w:hAnsi="Consolas" w:hint="eastAsia"/>
-        </w:rPr>
-        <w:t>tag</w:t>
-      </w:r>
-      <w:r>
-        <w:rPr>
-          <w:rFonts w:ascii="Consolas" w:eastAsia="微软雅黑" w:hAnsi="Consolas" w:hint="eastAsia"/>
-        </w:rPr>
-        <w:t>对象，没有</w:t>
-      </w:r>
-      <w:r>
-        <w:rPr>
-          <w:rFonts w:ascii="Consolas" w:eastAsia="微软雅黑" w:hAnsi="Consolas" w:hint="eastAsia"/>
-        </w:rPr>
-        <w:t>name</w:t>
-      </w:r>
-      <w:r>
-        <w:rPr>
-          <w:rFonts w:ascii="Consolas" w:eastAsia="微软雅黑" w:hAnsi="Consolas" w:hint="eastAsia"/>
-        </w:rPr>
-        <w:t>和</w:t>
-      </w:r>
-      <w:r>
-        <w:rPr>
-          <w:rFonts w:ascii="Consolas" w:eastAsia="微软雅黑" w:hAnsi="Consolas" w:hint="eastAsia"/>
-        </w:rPr>
-        <w:t>attr</w:t>
-      </w:r>
-      <w:r>
-        <w:rPr>
-          <w:rFonts w:ascii="Consolas" w:eastAsia="微软雅黑" w:hAnsi="Consolas" w:hint="eastAsia"/>
-        </w:rPr>
-        <w:t>属性。</w:t>
-      </w:r>
-    </w:p>
-    <w:p>
-      <w:pPr>
-        <w:spacing w:line="400" w:lineRule="atLeast"/>
-        <w:ind w:left="420"/>
-        <w:jc w:val="left"/>
-        <w:rPr>
-          <w:rFonts w:ascii="Consolas" w:eastAsia="微软雅黑" w:hAnsi="Consolas"/>
-        </w:rPr>
-      </w:pPr>
-      <w:r>
-        <w:rPr>
-          <w:rFonts w:ascii="Consolas" w:eastAsia="微软雅黑" w:hAnsi="Consolas"/>
-        </w:rPr>
-        <w:t>soup = BeautifulSoup(html, 'lxml')</w:t>
-      </w:r>
-    </w:p>
-    <w:p>
-      <w:pPr>
-        <w:pStyle w:val="4"/>
-        <w:jc w:val="left"/>
-        <w:rPr>
-          <w:rFonts w:ascii="Consolas" w:eastAsia="微软雅黑" w:hAnsi="Consolas"/>
-        </w:rPr>
-      </w:pPr>
-      <w:r>
-        <w:rPr>
-          <w:rFonts w:ascii="Consolas" w:eastAsia="微软雅黑" w:hAnsi="Consolas" w:hint="eastAsia"/>
-        </w:rPr>
-        <w:t>Comment</w:t>
-      </w:r>
-    </w:p>
-    <w:p>
-      <w:pPr>
-        <w:spacing w:line="400" w:lineRule="atLeast"/>
-        <w:jc w:val="left"/>
-        <w:rPr>
-          <w:rFonts w:ascii="Consolas" w:eastAsia="微软雅黑" w:hAnsi="Consolas"/>
-        </w:rPr>
-      </w:pPr>
-      <w:r>
-        <w:rPr>
-          <w:rFonts w:ascii="Consolas" w:eastAsia="微软雅黑" w:hAnsi="Consolas" w:hint="eastAsia"/>
-        </w:rPr>
-        <w:t>特殊类型的</w:t>
-      </w:r>
-      <w:r>
-        <w:rPr>
-          <w:rFonts w:ascii="Consolas" w:eastAsia="微软雅黑" w:hAnsi="Consolas" w:hint="eastAsia"/>
-        </w:rPr>
-        <w:t>NavigableString</w:t>
-      </w:r>
-      <w:r>
-        <w:rPr>
-          <w:rFonts w:ascii="Consolas" w:eastAsia="微软雅黑" w:hAnsi="Consolas" w:hint="eastAsia"/>
-        </w:rPr>
-        <w:t>对象，</w:t>
-      </w:r>
-      <w:r>
-        <w:rPr>
-          <w:rFonts w:ascii="Consolas" w:eastAsia="微软雅黑" w:hAnsi="Consolas" w:hint="eastAsia"/>
-        </w:rPr>
-        <w:t>文档的注释部分。</w:t>
-      </w:r>
-    </w:p>
-    <w:p>
-      <w:pPr>
-        <w:spacing w:line="400" w:lineRule="atLeast"/>
-        <w:jc w:val="left"/>
-        <w:rPr>
-          <w:rFonts w:ascii="Consolas" w:eastAsia="微软雅黑" w:hAnsi="Consolas"/>
-        </w:rPr>
-      </w:pPr>
-      <w:r>
-        <w:rPr>
-          <w:rFonts w:ascii="Consolas" w:eastAsia="微软雅黑" w:hAnsi="Consolas" w:hint="eastAsia"/>
-        </w:rPr>
         <w:t>首先判断的类型是否为</w:t>
       </w:r>
       <w:r>
@@ -26218,7 +26618,6 @@
         <w:rPr>
           <w:rFonts w:ascii="Consolas" w:eastAsia="微软雅黑" w:hAnsi="Consolas" w:hint="eastAsia"/>
         </w:rPr>
-        <w:lastRenderedPageBreak/>
         <w:t xml:space="preserve">for child in soup. </w:t>
       </w:r>
       <w:r>
@@ -26747,7 +27146,6 @@
           <w:rFonts w:ascii="Consolas" w:eastAsia="微软雅黑" w:hAnsi="Consolas" w:hint="eastAsia"/>
           <w:color w:val="FF0000"/>
         </w:rPr>
-        <w:lastRenderedPageBreak/>
         <w:t xml:space="preserve">.strings  .stripped_strings </w:t>
       </w:r>
       <w:r>
@@ -26981,6 +27379,7 @@
         <w:rPr>
           <w:rFonts w:ascii="Consolas" w:eastAsia="微软雅黑" w:hAnsi="Consolas"/>
         </w:rPr>
+        <w:lastRenderedPageBreak/>
         <w:t>content = soup.head.title.string</w:t>
       </w:r>
     </w:p>
@@ -27234,7 +27633,6 @@
           <w:rFonts w:ascii="Consolas" w:eastAsia="微软雅黑" w:hAnsi="Consolas" w:hint="eastAsia"/>
           <w:color w:val="FF0000"/>
         </w:rPr>
-        <w:lastRenderedPageBreak/>
         <w:t xml:space="preserve">.next_element  .previous_element </w:t>
       </w:r>
       <w:r>
@@ -27753,7 +28151,6 @@
         <w:rPr>
           <w:rFonts w:ascii="Consolas" w:eastAsia="微软雅黑" w:hAnsi="Consolas"/>
         </w:rPr>
-        <w:lastRenderedPageBreak/>
         <w:t>for tag in soup.find_all(re.compile("^b")):</w:t>
       </w:r>
     </w:p>
@@ -28002,6 +28399,7 @@
         <w:rPr>
           <w:rFonts w:ascii="Consolas" w:eastAsia="微软雅黑" w:hAnsi="Consolas"/>
         </w:rPr>
+        <w:lastRenderedPageBreak/>
         <w:t># html</w:t>
       </w:r>
     </w:p>
@@ -28357,7 +28755,6 @@
           <w:rFonts w:ascii="Consolas" w:eastAsia="微软雅黑" w:hAnsi="Consolas" w:hint="eastAsia"/>
           <w:color w:val="FF0000"/>
         </w:rPr>
-        <w:lastRenderedPageBreak/>
         <w:t>recursive</w:t>
       </w:r>
       <w:r>
@@ -29018,14 +29415,7 @@
         <w:rPr>
           <w:rFonts w:ascii="Consolas" w:eastAsia="微软雅黑" w:hAnsi="Consolas" w:hint="eastAsia"/>
         </w:rPr>
-        <w:t>方法的返回结果是值包含一个元素的列</w:t>
-      </w:r>
-      <w:r>
-        <w:rPr>
-          <w:rFonts w:ascii="Consolas" w:eastAsia="微软雅黑" w:hAnsi="Consolas" w:hint="eastAsia"/>
-        </w:rPr>
-        <w:lastRenderedPageBreak/>
-        <w:t>表</w:t>
+        <w:t>方法的返回结果是值包含一个元素的列表</w:t>
       </w:r>
       <w:r>
         <w:rPr>
@@ -29414,7 +29804,14 @@
         <w:rPr>
           <w:rFonts w:ascii="Consolas" w:eastAsia="微软雅黑" w:hAnsi="Consolas" w:hint="eastAsia"/>
         </w:rPr>
-        <w:t>节点进行迭代</w:t>
+        <w:t>节点进</w:t>
+      </w:r>
+      <w:r>
+        <w:rPr>
+          <w:rFonts w:ascii="Consolas" w:eastAsia="微软雅黑" w:hAnsi="Consolas" w:hint="eastAsia"/>
+        </w:rPr>
+        <w:lastRenderedPageBreak/>
+        <w:t>行迭代</w:t>
       </w:r>
       <w:r>
         <w:rPr>
@@ -30009,6 +30406,7 @@
         <w:rPr>
           <w:rFonts w:ascii="Consolas" w:eastAsia="微软雅黑" w:hAnsi="Consolas"/>
         </w:rPr>
+        <w:lastRenderedPageBreak/>
         <w:tab/>
       </w:r>
       <w:r>
@@ -30622,7 +31020,6 @@
           <w:kern w:val="0"/>
           <w:szCs w:val="21"/>
         </w:rPr>
-        <w:lastRenderedPageBreak/>
         <w:t xml:space="preserve">soup </w:t>
       </w:r>
       <w:r>
@@ -31045,7 +31442,14 @@
         <w:rPr>
           <w:rFonts w:ascii="Consolas" w:eastAsia="微软雅黑" w:hAnsi="Consolas" w:hint="eastAsia"/>
         </w:rPr>
-        <w:t>，光学字符识别。是指通过扫描字符，然后通过其形状将其翻译成电子文本的过程。大多数验证码还是图形验证码，这时候我们可以直接用</w:t>
+        <w:t>，光学字符识别。是指通过扫描字符，然后</w:t>
+      </w:r>
+      <w:r>
+        <w:rPr>
+          <w:rFonts w:ascii="Consolas" w:eastAsia="微软雅黑" w:hAnsi="Consolas" w:hint="eastAsia"/>
+        </w:rPr>
+        <w:lastRenderedPageBreak/>
+        <w:t>通过其形状将其翻译成电子文本的过程。大多数验证码还是图形验证码，这时候我们可以直接用</w:t>
       </w:r>
       <w:r>
         <w:rPr>
@@ -49929,7 +50333,7 @@
 </file>
 
 <file path=customXml/itemProps1.xml><?xml version="1.0" encoding="utf-8"?>
-<ds:datastoreItem xmlns:ds="http://schemas.openxmlformats.org/officeDocument/2006/customXml" ds:itemID="{A16E7C37-1A5C-42C9-8E2B-0253DC74292F}">
+<ds:datastoreItem xmlns:ds="http://schemas.openxmlformats.org/officeDocument/2006/customXml" ds:itemID="{8A757CA6-77AE-44CD-9A6B-5AC53E0C629E}">
   <ds:schemaRefs>
     <ds:schemaRef ds:uri="http://schemas.openxmlformats.org/officeDocument/2006/bibliography"/>
   </ds:schemaRefs>

--- a/笔记/爬虫库详解.docx
+++ b/笔记/爬虫库详解.docx
@@ -15713,7 +15713,7 @@
         <w:spacing w:line="400" w:lineRule="atLeast"/>
         <w:jc w:val="left"/>
         <w:rPr>
-          <w:rFonts w:ascii="Consolas" w:eastAsia="微软雅黑" w:hAnsi="Consolas" w:cs="宋体" w:hint="eastAsia"/>
+          <w:rFonts w:ascii="Consolas" w:eastAsia="微软雅黑" w:hAnsi="Consolas" w:cs="宋体"/>
           <w:color w:val="A9B7C6"/>
           <w:kern w:val="0"/>
           <w:szCs w:val="21"/>
@@ -15762,179 +15762,282 @@
     </w:p>
     <w:p>
       <w:pPr>
+        <w:pStyle w:val="HTML"/>
+        <w:shd w:val="clear" w:color="auto" w:fill="272822"/>
+        <w:rPr>
+          <w:rFonts w:ascii="Consolas" w:hAnsi="Consolas"/>
+          <w:color w:val="F8F8F2"/>
+          <w:sz w:val="21"/>
+          <w:szCs w:val="21"/>
+        </w:rPr>
+      </w:pPr>
+      <w:r>
+        <w:rPr>
+          <w:rFonts w:ascii="Consolas" w:hAnsi="Consolas"/>
+          <w:color w:val="F8F8F2"/>
+          <w:sz w:val="21"/>
+          <w:szCs w:val="21"/>
+        </w:rPr>
+        <w:t>dcap</w:t>
+      </w:r>
+      <w:r>
+        <w:rPr>
+          <w:rFonts w:ascii="Consolas" w:hAnsi="Consolas"/>
+          <w:color w:val="F92672"/>
+          <w:sz w:val="21"/>
+          <w:szCs w:val="21"/>
+        </w:rPr>
+        <w:t>=</w:t>
+      </w:r>
+      <w:r>
+        <w:rPr>
+          <w:rFonts w:ascii="Consolas" w:hAnsi="Consolas"/>
+          <w:color w:val="66D9EF"/>
+          <w:sz w:val="21"/>
+          <w:szCs w:val="21"/>
+        </w:rPr>
+        <w:t>dict</w:t>
+      </w:r>
+      <w:r>
+        <w:rPr>
+          <w:rFonts w:ascii="Consolas" w:hAnsi="Consolas"/>
+          <w:color w:val="F8F8F2"/>
+          <w:sz w:val="21"/>
+          <w:szCs w:val="21"/>
+        </w:rPr>
+        <w:t>(DesiredCapabilities.PHANTOMJS)</w:t>
+      </w:r>
+      <w:r>
+        <w:rPr>
+          <w:rFonts w:ascii="Consolas" w:hAnsi="Consolas"/>
+          <w:color w:val="F8F8F2"/>
+          <w:sz w:val="21"/>
+          <w:szCs w:val="21"/>
+        </w:rPr>
+        <w:br/>
+        <w:t>dcap[</w:t>
+      </w:r>
+      <w:r>
+        <w:rPr>
+          <w:rFonts w:ascii="Consolas" w:hAnsi="Consolas"/>
+          <w:color w:val="E6DB74"/>
+          <w:sz w:val="21"/>
+          <w:szCs w:val="21"/>
+        </w:rPr>
+        <w:t>'phantomjs .page.settings.userAgent'</w:t>
+      </w:r>
+      <w:r>
+        <w:rPr>
+          <w:rFonts w:ascii="Consolas" w:hAnsi="Consolas"/>
+          <w:color w:val="F8F8F2"/>
+          <w:sz w:val="21"/>
+          <w:szCs w:val="21"/>
+        </w:rPr>
+        <w:t>]</w:t>
+      </w:r>
+      <w:r>
+        <w:rPr>
+          <w:rFonts w:ascii="Consolas" w:hAnsi="Consolas"/>
+          <w:color w:val="F92672"/>
+          <w:sz w:val="21"/>
+          <w:szCs w:val="21"/>
+        </w:rPr>
+        <w:t>=</w:t>
+      </w:r>
+      <w:r>
+        <w:rPr>
+          <w:rFonts w:ascii="Consolas" w:hAnsi="Consolas"/>
+          <w:color w:val="F8F8F2"/>
+          <w:sz w:val="21"/>
+          <w:szCs w:val="21"/>
+        </w:rPr>
+        <w:t>(</w:t>
+      </w:r>
+      <w:r>
+        <w:rPr>
+          <w:rFonts w:ascii="Consolas" w:hAnsi="Consolas"/>
+          <w:color w:val="F8F8F2"/>
+          <w:sz w:val="21"/>
+          <w:szCs w:val="21"/>
+        </w:rPr>
+        <w:br/>
+        <w:t xml:space="preserve">      </w:t>
+      </w:r>
+      <w:r>
+        <w:rPr>
+          <w:rFonts w:ascii="Consolas" w:hAnsi="Consolas"/>
+          <w:color w:val="E6DB74"/>
+          <w:sz w:val="21"/>
+          <w:szCs w:val="21"/>
+        </w:rPr>
+        <w:t>'Mozilla/5.0(Linux;Android 5.1.1;Nexus 6 Build/LY228E)nAppleWebKit/537.36(KHTML,like Gecko)Chrome/48.</w:t>
+      </w:r>
+      <w:r>
+        <w:rPr>
+          <w:rFonts w:ascii="Consolas" w:hAnsi="Consolas"/>
+          <w:color w:val="E6DB74"/>
+          <w:sz w:val="21"/>
+          <w:szCs w:val="21"/>
+        </w:rPr>
+        <w:t>0.2564.23 Mobile Safari/537.36'</w:t>
+      </w:r>
+      <w:r>
+        <w:rPr>
+          <w:rFonts w:ascii="Consolas" w:hAnsi="Consolas"/>
+          <w:color w:val="F8F8F2"/>
+          <w:sz w:val="21"/>
+          <w:szCs w:val="21"/>
+        </w:rPr>
+        <w:t>)</w:t>
+      </w:r>
+      <w:r>
+        <w:rPr>
+          <w:rFonts w:ascii="Consolas" w:hAnsi="Consolas"/>
+          <w:color w:val="F8F8F2"/>
+          <w:sz w:val="21"/>
+          <w:szCs w:val="21"/>
+        </w:rPr>
+        <w:br/>
+        <w:t>driver</w:t>
+      </w:r>
+      <w:r>
+        <w:rPr>
+          <w:rFonts w:ascii="Consolas" w:hAnsi="Consolas"/>
+          <w:color w:val="F92672"/>
+          <w:sz w:val="21"/>
+          <w:szCs w:val="21"/>
+        </w:rPr>
+        <w:t>=</w:t>
+      </w:r>
+      <w:r>
+        <w:rPr>
+          <w:rFonts w:ascii="Consolas" w:hAnsi="Consolas"/>
+          <w:color w:val="F8F8F2"/>
+          <w:sz w:val="21"/>
+          <w:szCs w:val="21"/>
+        </w:rPr>
+        <w:t>webdriver .</w:t>
+      </w:r>
+      <w:r>
+        <w:rPr>
+          <w:rFonts w:ascii="Consolas" w:hAnsi="Consolas"/>
+          <w:color w:val="A6E22E"/>
+          <w:sz w:val="21"/>
+          <w:szCs w:val="21"/>
+        </w:rPr>
+        <w:t>PhantomJS</w:t>
+      </w:r>
+      <w:r>
+        <w:rPr>
+          <w:rFonts w:ascii="Consolas" w:hAnsi="Consolas"/>
+          <w:color w:val="F8F8F2"/>
+          <w:sz w:val="21"/>
+          <w:szCs w:val="21"/>
+        </w:rPr>
+        <w:t xml:space="preserve">() </w:t>
+      </w:r>
+      <w:r>
+        <w:rPr>
+          <w:rFonts w:ascii="Consolas" w:hAnsi="Consolas"/>
+          <w:color w:val="75715E"/>
+          <w:sz w:val="21"/>
+          <w:szCs w:val="21"/>
+        </w:rPr>
+        <w:t># desired_capabilzties=dcap)</w:t>
+      </w:r>
+      <w:r>
+        <w:rPr>
+          <w:rFonts w:ascii="Consolas" w:hAnsi="Consolas"/>
+          <w:color w:val="75715E"/>
+          <w:sz w:val="21"/>
+          <w:szCs w:val="21"/>
+        </w:rPr>
+        <w:br/>
+      </w:r>
+      <w:r>
+        <w:rPr>
+          <w:rFonts w:ascii="Consolas" w:hAnsi="Consolas"/>
+          <w:color w:val="F8F8F2"/>
+          <w:sz w:val="21"/>
+          <w:szCs w:val="21"/>
+        </w:rPr>
+        <w:t>driver .</w:t>
+      </w:r>
+      <w:r>
+        <w:rPr>
+          <w:rFonts w:ascii="Consolas" w:hAnsi="Consolas"/>
+          <w:color w:val="A6E22E"/>
+          <w:sz w:val="21"/>
+          <w:szCs w:val="21"/>
+        </w:rPr>
+        <w:t>get</w:t>
+      </w:r>
+      <w:r>
+        <w:rPr>
+          <w:rFonts w:ascii="Consolas" w:hAnsi="Consolas"/>
+          <w:color w:val="F8F8F2"/>
+          <w:sz w:val="21"/>
+          <w:szCs w:val="21"/>
+        </w:rPr>
+        <w:t>(</w:t>
+      </w:r>
+      <w:r>
+        <w:rPr>
+          <w:rFonts w:ascii="Consolas" w:hAnsi="Consolas"/>
+          <w:color w:val="E6DB74"/>
+          <w:sz w:val="21"/>
+          <w:szCs w:val="21"/>
+        </w:rPr>
+        <w:t>'http://www .google .com'</w:t>
+      </w:r>
+      <w:r>
+        <w:rPr>
+          <w:rFonts w:ascii="Consolas" w:hAnsi="Consolas"/>
+          <w:color w:val="F8F8F2"/>
+          <w:sz w:val="21"/>
+          <w:szCs w:val="21"/>
+        </w:rPr>
+        <w:t>)</w:t>
+      </w:r>
+      <w:r>
+        <w:rPr>
+          <w:rFonts w:ascii="Consolas" w:hAnsi="Consolas"/>
+          <w:color w:val="F8F8F2"/>
+          <w:sz w:val="21"/>
+          <w:szCs w:val="21"/>
+        </w:rPr>
+        <w:br/>
+        <w:t>driver .</w:t>
+      </w:r>
+      <w:r>
+        <w:rPr>
+          <w:rFonts w:ascii="Consolas" w:hAnsi="Consolas"/>
+          <w:color w:val="A6E22E"/>
+          <w:sz w:val="21"/>
+          <w:szCs w:val="21"/>
+        </w:rPr>
+        <w:t>quit</w:t>
+      </w:r>
+      <w:r>
+        <w:rPr>
+          <w:rFonts w:ascii="Consolas" w:hAnsi="Consolas"/>
+          <w:color w:val="F8F8F2"/>
+          <w:sz w:val="21"/>
+          <w:szCs w:val="21"/>
+        </w:rPr>
+        <w:t>()</w:t>
+      </w:r>
+    </w:p>
+    <w:p>
+      <w:pPr>
+        <w:pStyle w:val="4"/>
+      </w:pPr>
+      <w:r>
         <w:rPr>
           <w:rFonts w:hint="eastAsia"/>
         </w:rPr>
-      </w:pPr>
-      <w:r>
-        <w:rPr>
-          <w:rFonts w:hint="eastAsia"/>
-        </w:rPr>
-        <w:t>dcap=dict(DesiredCapabilities.PHANTOMJS)</w:t>
-      </w:r>
-    </w:p>
-    <w:p>
-      <w:pPr>
-        <w:rPr>
-          <w:rFonts w:hint="eastAsia"/>
-        </w:rPr>
-      </w:pPr>
-      <w:r>
-        <w:rPr>
-          <w:rFonts w:hint="eastAsia"/>
-        </w:rPr>
-        <w:t>dcap["phantomjs .page.set</w:t>
-      </w:r>
-      <w:r>
-        <w:t>t</w:t>
-      </w:r>
-      <w:r>
-        <w:rPr>
-          <w:rFonts w:hint="eastAsia"/>
-        </w:rPr>
-        <w:t>ings.userAgent</w:t>
-      </w:r>
-      <w:r>
-        <w:t>”</w:t>
-      </w:r>
-      <w:r>
-        <w:rPr>
-          <w:rFonts w:hint="eastAsia"/>
-        </w:rPr>
-        <w:t xml:space="preserve"> </w:t>
-      </w:r>
-      <w:r>
-        <w:rPr>
-          <w:rFonts w:hint="eastAsia"/>
-        </w:rPr>
-        <w:t>]=(</w:t>
-      </w:r>
-    </w:p>
-    <w:p>
-      <w:r>
-        <w:t xml:space="preserve">      ”Mozilla/5 .0(Linux;Android 5 .1 .1;Nexus 6 Build/LY228E)AppleWebKit/537.36</w:t>
-      </w:r>
-    </w:p>
-    <w:p>
-      <w:pPr>
-        <w:rPr>
-          <w:rFonts w:hint="eastAsia"/>
-        </w:rPr>
-      </w:pPr>
-      <w:r>
-        <w:rPr>
-          <w:rFonts w:hint="eastAsia"/>
-        </w:rPr>
-        <w:t xml:space="preserve">              (KHTML</w:t>
-      </w:r>
-      <w:r>
-        <w:rPr>
-          <w:rFonts w:hint="eastAsia"/>
-        </w:rPr>
-        <w:t>，</w:t>
-      </w:r>
-      <w:r>
-        <w:rPr>
-          <w:rFonts w:hint="eastAsia"/>
-        </w:rPr>
-        <w:t>like Gecko)Chrome/48 .0 .2564 .23 Mobile Safari/537.36</w:t>
-      </w:r>
-      <w:r>
-        <w:rPr>
-          <w:rFonts w:hint="eastAsia"/>
-        </w:rPr>
-        <w:t>”</w:t>
-      </w:r>
-    </w:p>
-    <w:p>
-      <w:r>
-        <w:t>)</w:t>
-      </w:r>
-    </w:p>
-    <w:p>
-      <w:pPr>
-        <w:rPr>
-          <w:rFonts w:hint="eastAsia"/>
-        </w:rPr>
-      </w:pPr>
-      <w:r>
-        <w:rPr>
-          <w:rFonts w:hint="eastAsia"/>
-        </w:rPr>
-        <w:t>driver=webdriver .PhantomJS()</w:t>
-      </w:r>
-      <w:r>
-        <w:t xml:space="preserve"> </w:t>
-      </w:r>
-      <w:r>
-        <w:rPr>
-          <w:rFonts w:hint="eastAsia"/>
-        </w:rPr>
-        <w:t>#</w:t>
-      </w:r>
-      <w:r>
-        <w:t xml:space="preserve"> </w:t>
-      </w:r>
-      <w:r>
-        <w:rPr>
-          <w:rFonts w:hint="eastAsia"/>
-        </w:rPr>
-        <w:t>desired_capabilzties=dcap)</w:t>
-      </w:r>
-    </w:p>
-    <w:p>
-      <w:pPr>
-        <w:rPr>
-          <w:rFonts w:hint="eastAsia"/>
-        </w:rPr>
-      </w:pPr>
-      <w:r>
-        <w:rPr>
-          <w:rFonts w:hint="eastAsia"/>
-        </w:rPr>
-        <w:t>driver .get(</w:t>
-      </w:r>
-      <w:r>
-        <w:t>“</w:t>
-      </w:r>
-      <w:r>
-        <w:rPr>
-          <w:rFonts w:hint="eastAsia"/>
-        </w:rPr>
-        <w:t>http://www .google .com</w:t>
-      </w:r>
-      <w:r>
-        <w:t>”</w:t>
-      </w:r>
-      <w:r>
-        <w:rPr>
-          <w:rFonts w:hint="eastAsia"/>
-        </w:rPr>
-        <w:t>)</w:t>
-      </w:r>
-    </w:p>
-    <w:p>
-      <w:pPr>
-        <w:rPr>
-          <w:rFonts w:hint="eastAsia"/>
-        </w:rPr>
-      </w:pPr>
-      <w:r>
-        <w:t>driver .quit()</w:t>
-      </w:r>
-    </w:p>
-    <w:p>
-      <w:pPr>
-        <w:pStyle w:val="4"/>
-      </w:pPr>
-      <w:r>
-        <w:rPr>
-          <w:rFonts w:hint="eastAsia"/>
-        </w:rPr>
         <w:t>访问页面</w:t>
       </w:r>
-      <w:bookmarkStart w:id="0" w:name="_GoBack"/>
-      <w:bookmarkEnd w:id="0"/>
     </w:p>
     <w:p>
       <w:pPr>
@@ -17328,11 +17431,6 @@
       </w:r>
     </w:p>
     <w:p>
-      <w:pPr>
-        <w:rPr>
-          <w:rFonts w:hint="eastAsia"/>
-        </w:rPr>
-      </w:pPr>
       <w:r>
         <w:t>alert.dismiss()</w:t>
       </w:r>
@@ -22916,29 +23014,230 @@
         <w:rPr>
           <w:rFonts w:ascii="Consolas" w:eastAsia="微软雅黑" w:hAnsi="Consolas" w:hint="eastAsia"/>
         </w:rPr>
-        <w:t>进行网页抓取的话，每次抓取的时候，都会弹出一个浏览器，比较影响使用。一个无界面浏览器，叫做</w:t>
-      </w:r>
-      <w:r>
-        <w:rPr>
-          <w:rFonts w:ascii="Consolas" w:eastAsia="微软雅黑" w:hAnsi="Consolas" w:hint="eastAsia"/>
-        </w:rPr>
-        <w:t xml:space="preserve"> PhantomJS</w:t>
-      </w:r>
-      <w:r>
-        <w:rPr>
-          <w:rFonts w:ascii="Consolas" w:eastAsia="微软雅黑" w:hAnsi="Consolas"/>
-        </w:rPr>
-        <w:t>.</w:t>
-      </w:r>
-    </w:p>
-    <w:p>
-      <w:pPr>
-        <w:spacing w:line="400" w:lineRule="atLeast"/>
-        <w:jc w:val="left"/>
-        <w:rPr>
-          <w:rFonts w:ascii="Consolas" w:eastAsia="微软雅黑" w:hAnsi="Consolas"/>
-        </w:rPr>
-      </w:pPr>
+        <w:t>进行网页抓取的话，每次抓取的时候，都会弹出一个浏览器，比较影响使用。</w:t>
+      </w:r>
+    </w:p>
+    <w:p>
+      <w:pPr>
+        <w:spacing w:line="400" w:lineRule="atLeast"/>
+        <w:jc w:val="left"/>
+        <w:rPr>
+          <w:rFonts w:ascii="Consolas" w:eastAsia="微软雅黑" w:hAnsi="Consolas"/>
+        </w:rPr>
+      </w:pPr>
+      <w:r>
+        <w:rPr>
+          <w:rFonts w:ascii="Consolas" w:eastAsia="微软雅黑" w:hAnsi="Consolas" w:hint="eastAsia"/>
+        </w:rPr>
+        <w:t>PhantomJS</w:t>
+      </w:r>
+      <w:r>
+        <w:rPr>
+          <w:rFonts w:ascii="Consolas" w:eastAsia="微软雅黑" w:hAnsi="Consolas" w:hint="eastAsia"/>
+        </w:rPr>
+        <w:t>是</w:t>
+      </w:r>
+      <w:r>
+        <w:rPr>
+          <w:rFonts w:ascii="Consolas" w:eastAsia="微软雅黑" w:hAnsi="Consolas"/>
+        </w:rPr>
+        <w:t>一个</w:t>
+      </w:r>
+      <w:r>
+        <w:rPr>
+          <w:rFonts w:ascii="Consolas" w:eastAsia="微软雅黑" w:hAnsi="Consolas" w:hint="eastAsia"/>
+        </w:rPr>
+        <w:t>基于</w:t>
+      </w:r>
+      <w:r>
+        <w:rPr>
+          <w:rFonts w:ascii="Consolas" w:eastAsia="微软雅黑" w:hAnsi="Consolas" w:hint="eastAsia"/>
+        </w:rPr>
+        <w:t>W</w:t>
+      </w:r>
+      <w:r>
+        <w:rPr>
+          <w:rFonts w:ascii="Consolas" w:eastAsia="微软雅黑" w:hAnsi="Consolas" w:hint="eastAsia"/>
+        </w:rPr>
+        <w:t>eb</w:t>
+      </w:r>
+      <w:r>
+        <w:rPr>
+          <w:rFonts w:ascii="Consolas" w:eastAsia="微软雅黑" w:hAnsi="Consolas"/>
+        </w:rPr>
+        <w:t>K</w:t>
+      </w:r>
+      <w:r>
+        <w:rPr>
+          <w:rFonts w:ascii="Consolas" w:eastAsia="微软雅黑" w:hAnsi="Consolas" w:hint="eastAsia"/>
+        </w:rPr>
+        <w:t>it</w:t>
+      </w:r>
+      <w:r>
+        <w:rPr>
+          <w:rFonts w:ascii="Consolas" w:eastAsia="微软雅黑" w:hAnsi="Consolas" w:hint="eastAsia"/>
+        </w:rPr>
+        <w:t>的服务器端</w:t>
+      </w:r>
+      <w:r>
+        <w:rPr>
+          <w:rFonts w:ascii="Consolas" w:eastAsia="微软雅黑" w:hAnsi="Consolas" w:hint="eastAsia"/>
+        </w:rPr>
+        <w:t>JavaScr</w:t>
+      </w:r>
+      <w:r>
+        <w:rPr>
+          <w:rFonts w:ascii="Consolas" w:eastAsia="微软雅黑" w:hAnsi="Consolas" w:hint="eastAsia"/>
+        </w:rPr>
+        <w:t>ip</w:t>
+      </w:r>
+      <w:r>
+        <w:rPr>
+          <w:rFonts w:ascii="Consolas" w:eastAsia="微软雅黑" w:hAnsi="Consolas" w:hint="eastAsia"/>
+        </w:rPr>
+        <w:t>t API</w:t>
+      </w:r>
+      <w:r>
+        <w:rPr>
+          <w:rFonts w:ascii="Consolas" w:eastAsia="微软雅黑" w:hAnsi="Consolas" w:hint="eastAsia"/>
+        </w:rPr>
+        <w:t>。它全面支持</w:t>
+      </w:r>
+      <w:r>
+        <w:rPr>
+          <w:rFonts w:ascii="Consolas" w:eastAsia="微软雅黑" w:hAnsi="Consolas" w:hint="eastAsia"/>
+        </w:rPr>
+        <w:t>Web</w:t>
+      </w:r>
+      <w:r>
+        <w:rPr>
+          <w:rFonts w:ascii="Consolas" w:eastAsia="微软雅黑" w:hAnsi="Consolas" w:hint="eastAsia"/>
+        </w:rPr>
+        <w:t>而无需浏览</w:t>
+      </w:r>
+      <w:r>
+        <w:rPr>
+          <w:rFonts w:ascii="Consolas" w:eastAsia="微软雅黑" w:hAnsi="Consolas" w:hint="eastAsia"/>
+        </w:rPr>
+        <w:t>器支持，</w:t>
+      </w:r>
+      <w:r>
+        <w:rPr>
+          <w:rFonts w:ascii="Consolas" w:eastAsia="微软雅黑" w:hAnsi="Consolas" w:hint="eastAsia"/>
+        </w:rPr>
+        <w:t>运行快，原生支持各种</w:t>
+      </w:r>
+      <w:r>
+        <w:rPr>
+          <w:rFonts w:ascii="Consolas" w:eastAsia="微软雅黑" w:hAnsi="Consolas" w:hint="eastAsia"/>
+        </w:rPr>
+        <w:t>Web</w:t>
+      </w:r>
+      <w:r>
+        <w:rPr>
+          <w:rFonts w:ascii="Consolas" w:eastAsia="微软雅黑" w:hAnsi="Consolas" w:hint="eastAsia"/>
+        </w:rPr>
+        <w:t>标准</w:t>
+      </w:r>
+      <w:r>
+        <w:rPr>
+          <w:rFonts w:ascii="Consolas" w:eastAsia="微软雅黑" w:hAnsi="Consolas" w:hint="eastAsia"/>
+        </w:rPr>
+        <w:t>:D</w:t>
+      </w:r>
+      <w:r>
+        <w:rPr>
+          <w:rFonts w:ascii="Consolas" w:eastAsia="微软雅黑" w:hAnsi="Consolas"/>
+        </w:rPr>
+        <w:t>O</w:t>
+      </w:r>
+      <w:r>
+        <w:rPr>
+          <w:rFonts w:ascii="Consolas" w:eastAsia="微软雅黑" w:hAnsi="Consolas" w:hint="eastAsia"/>
+        </w:rPr>
+        <w:t>M</w:t>
+      </w:r>
+      <w:r>
+        <w:rPr>
+          <w:rFonts w:ascii="Consolas" w:eastAsia="微软雅黑" w:hAnsi="Consolas" w:hint="eastAsia"/>
+        </w:rPr>
+        <w:t>处理、</w:t>
+      </w:r>
+      <w:r>
+        <w:rPr>
+          <w:rFonts w:ascii="Consolas" w:eastAsia="微软雅黑" w:hAnsi="Consolas" w:hint="eastAsia"/>
+        </w:rPr>
+        <w:t>CSS</w:t>
+      </w:r>
+      <w:r>
+        <w:rPr>
+          <w:rFonts w:ascii="Consolas" w:eastAsia="微软雅黑" w:hAnsi="Consolas" w:hint="eastAsia"/>
+        </w:rPr>
+        <w:t>选择器、</w:t>
+      </w:r>
+      <w:r>
+        <w:rPr>
+          <w:rFonts w:ascii="Consolas" w:eastAsia="微软雅黑" w:hAnsi="Consolas" w:hint="eastAsia"/>
+        </w:rPr>
+        <w:t>JS</w:t>
+      </w:r>
+      <w:r>
+        <w:rPr>
+          <w:rFonts w:ascii="Consolas" w:eastAsia="微软雅黑" w:hAnsi="Consolas"/>
+        </w:rPr>
+        <w:t>O</w:t>
+      </w:r>
+      <w:r>
+        <w:rPr>
+          <w:rFonts w:ascii="Consolas" w:eastAsia="微软雅黑" w:hAnsi="Consolas" w:hint="eastAsia"/>
+        </w:rPr>
+        <w:t>N, Canvas,</w:t>
+      </w:r>
+      <w:r>
+        <w:rPr>
+          <w:rFonts w:ascii="Consolas" w:eastAsia="微软雅黑" w:hAnsi="Consolas" w:hint="eastAsia"/>
+        </w:rPr>
+        <w:t>和</w:t>
+      </w:r>
+      <w:r>
+        <w:rPr>
+          <w:rFonts w:ascii="Consolas" w:eastAsia="微软雅黑" w:hAnsi="Consolas" w:hint="eastAsia"/>
+        </w:rPr>
+        <w:t>SVG</w:t>
+      </w:r>
+      <w:r>
+        <w:rPr>
+          <w:rFonts w:ascii="Consolas" w:eastAsia="微软雅黑" w:hAnsi="Consolas" w:hint="eastAsia"/>
+        </w:rPr>
+        <w:t>。</w:t>
+      </w:r>
+    </w:p>
+    <w:p>
+      <w:pPr>
+        <w:spacing w:line="400" w:lineRule="atLeast"/>
+        <w:jc w:val="left"/>
+        <w:rPr>
+          <w:rFonts w:ascii="Consolas" w:eastAsia="微软雅黑" w:hAnsi="Consolas"/>
+        </w:rPr>
+      </w:pPr>
+      <w:r>
+        <w:rPr>
+          <w:rFonts w:ascii="Consolas" w:eastAsia="微软雅黑" w:hAnsi="Consolas" w:hint="eastAsia"/>
+        </w:rPr>
+        <w:t>P</w:t>
+      </w:r>
+      <w:r>
+        <w:rPr>
+          <w:rFonts w:ascii="Consolas" w:eastAsia="微软雅黑" w:hAnsi="Consolas" w:hint="eastAsia"/>
+        </w:rPr>
+        <w:t>hantomJS</w:t>
+      </w:r>
+      <w:r>
+        <w:rPr>
+          <w:rFonts w:ascii="Consolas" w:eastAsia="微软雅黑" w:hAnsi="Consolas" w:hint="eastAsia"/>
+        </w:rPr>
+        <w:t>可以用于页面自动化、网络监测、网页截屏，以及无界面测试等。</w:t>
+      </w:r>
       <w:r>
         <w:rPr>
           <w:rFonts w:ascii="Consolas" w:eastAsia="微软雅黑" w:hAnsi="Consolas" w:hint="eastAsia"/>
@@ -22956,6 +23255,54 @@
           <w:rFonts w:ascii="Consolas" w:eastAsia="微软雅黑" w:hAnsi="Consolas" w:hint="eastAsia"/>
         </w:rPr>
         <w:t>，但不会向用户展示网页的图形界面。</w:t>
+      </w:r>
+      <w:r>
+        <w:rPr>
+          <w:rFonts w:ascii="Consolas" w:eastAsia="微软雅黑" w:hAnsi="Consolas" w:hint="eastAsia"/>
+        </w:rPr>
+        <w:t>可以看做一个没有界面的浏览器</w:t>
+      </w:r>
+      <w:r>
+        <w:rPr>
+          <w:rFonts w:ascii="Consolas" w:eastAsia="微软雅黑" w:hAnsi="Consolas" w:hint="eastAsia"/>
+        </w:rPr>
+        <w:t>，</w:t>
+      </w:r>
+      <w:r>
+        <w:rPr>
+          <w:rFonts w:ascii="Consolas" w:eastAsia="微软雅黑" w:hAnsi="Consolas" w:hint="eastAsia"/>
+        </w:rPr>
+        <w:t>既有</w:t>
+      </w:r>
+      <w:r>
+        <w:rPr>
+          <w:rFonts w:ascii="Consolas" w:eastAsia="微软雅黑" w:hAnsi="Consolas" w:hint="eastAsia"/>
+        </w:rPr>
+        <w:t>Firefox</w:t>
+      </w:r>
+      <w:r>
+        <w:rPr>
+          <w:rFonts w:ascii="Consolas" w:eastAsia="微软雅黑" w:hAnsi="Consolas" w:hint="eastAsia"/>
+        </w:rPr>
+        <w:t>、</w:t>
+      </w:r>
+      <w:r>
+        <w:rPr>
+          <w:rFonts w:ascii="Consolas" w:eastAsia="微软雅黑" w:hAnsi="Consolas" w:hint="eastAsia"/>
+        </w:rPr>
+        <w:t>chome</w:t>
+      </w:r>
+      <w:r>
+        <w:rPr>
+          <w:rFonts w:ascii="Consolas" w:eastAsia="微软雅黑" w:hAnsi="Consolas" w:hint="eastAsia"/>
+        </w:rPr>
+        <w:t>的功能</w:t>
+      </w:r>
+      <w:r>
+        <w:rPr>
+          <w:rFonts w:ascii="Consolas" w:eastAsia="微软雅黑" w:hAnsi="Consolas" w:hint="eastAsia"/>
+        </w:rPr>
+        <w:t>，又因为没有界面而更加快速，占更小的内存</w:t>
       </w:r>
     </w:p>
     <w:p>
@@ -23120,6 +23467,30 @@
     </w:p>
     <w:p/>
     <w:p>
+      <w:r>
+        <w:lastRenderedPageBreak/>
+        <w:t>执行</w:t>
+      </w:r>
+      <w:r>
+        <w:t>js</w:t>
+      </w:r>
+      <w:r>
+        <w:t>文件</w:t>
+      </w:r>
+      <w:r>
+        <w:rPr>
+          <w:rFonts w:hint="eastAsia"/>
+        </w:rPr>
+        <w:t>：</w:t>
+      </w:r>
+      <w:r>
+        <w:t>phantomjs hello.js</w:t>
+      </w:r>
+    </w:p>
+    <w:p/>
+    <w:p/>
+    <w:p/>
+    <w:p>
       <w:pPr>
         <w:pStyle w:val="3"/>
       </w:pPr>
@@ -23226,7 +23597,6 @@
         <w:rPr>
           <w:rFonts w:ascii="Consolas" w:eastAsia="微软雅黑" w:hAnsi="Consolas"/>
         </w:rPr>
-        <w:lastRenderedPageBreak/>
         <w:t>aiohttp</w:t>
       </w:r>
     </w:p>
@@ -23625,6 +23995,7 @@
         <w:rPr>
           <w:rFonts w:ascii="Consolas" w:eastAsia="微软雅黑" w:hAnsi="Consolas" w:hint="eastAsia"/>
         </w:rPr>
+        <w:lastRenderedPageBreak/>
         <w:t>.</w:t>
       </w:r>
       <w:r>
@@ -23946,136 +24317,1044 @@
           <w:szCs w:val="21"/>
         </w:rPr>
         <w:br/>
-      </w:r>
-      <w:r>
-        <w:rPr>
-          <w:rFonts w:ascii="Consolas" w:eastAsia="微软雅黑" w:hAnsi="Consolas" w:cs="宋体"/>
-          <w:color w:val="F8F8F2"/>
-          <w:kern w:val="0"/>
-          <w:szCs w:val="21"/>
+        <w:t xml:space="preserve">result </w:t>
+      </w:r>
+      <w:r>
+        <w:rPr>
+          <w:rFonts w:ascii="Consolas" w:eastAsia="微软雅黑" w:hAnsi="Consolas" w:cs="宋体"/>
+          <w:color w:val="F92672"/>
+          <w:kern w:val="0"/>
+          <w:szCs w:val="21"/>
+        </w:rPr>
+        <w:t xml:space="preserve">= </w:t>
+      </w:r>
+      <w:r>
+        <w:rPr>
+          <w:rFonts w:ascii="Consolas" w:eastAsia="微软雅黑" w:hAnsi="Consolas" w:cs="宋体"/>
+          <w:color w:val="F8F8F2"/>
+          <w:kern w:val="0"/>
+          <w:szCs w:val="21"/>
+        </w:rPr>
+        <w:t>etree.</w:t>
+      </w:r>
+      <w:r>
+        <w:rPr>
+          <w:rFonts w:ascii="Consolas" w:eastAsia="微软雅黑" w:hAnsi="Consolas" w:cs="宋体"/>
+          <w:color w:val="A6E22E"/>
+          <w:kern w:val="0"/>
+          <w:szCs w:val="21"/>
+        </w:rPr>
+        <w:t>tostring</w:t>
+      </w:r>
+      <w:r>
+        <w:rPr>
+          <w:rFonts w:ascii="Consolas" w:eastAsia="微软雅黑" w:hAnsi="Consolas" w:cs="宋体"/>
+          <w:color w:val="F8F8F2"/>
+          <w:kern w:val="0"/>
+          <w:szCs w:val="21"/>
+        </w:rPr>
+        <w:t>(html)</w:t>
+      </w:r>
+      <w:r>
+        <w:rPr>
+          <w:rFonts w:ascii="Consolas" w:eastAsia="微软雅黑" w:hAnsi="Consolas" w:cs="宋体"/>
+          <w:color w:val="F8F8F2"/>
+          <w:kern w:val="0"/>
+          <w:szCs w:val="21"/>
+        </w:rPr>
+        <w:br/>
+      </w:r>
+      <w:r>
+        <w:rPr>
+          <w:rFonts w:ascii="Consolas" w:eastAsia="微软雅黑" w:hAnsi="Consolas" w:cs="宋体"/>
+          <w:color w:val="66D9EF"/>
+          <w:kern w:val="0"/>
+          <w:szCs w:val="21"/>
+        </w:rPr>
+        <w:t>print</w:t>
+      </w:r>
+      <w:r>
+        <w:rPr>
+          <w:rFonts w:ascii="Consolas" w:eastAsia="微软雅黑" w:hAnsi="Consolas" w:cs="宋体"/>
+          <w:color w:val="F8F8F2"/>
+          <w:kern w:val="0"/>
+          <w:szCs w:val="21"/>
+        </w:rPr>
+        <w:t>(result.</w:t>
+      </w:r>
+      <w:r>
+        <w:rPr>
+          <w:rFonts w:ascii="Consolas" w:eastAsia="微软雅黑" w:hAnsi="Consolas" w:cs="宋体"/>
+          <w:color w:val="A6E22E"/>
+          <w:kern w:val="0"/>
+          <w:szCs w:val="21"/>
+        </w:rPr>
+        <w:t>decode</w:t>
+      </w:r>
+      <w:r>
+        <w:rPr>
+          <w:rFonts w:ascii="Consolas" w:eastAsia="微软雅黑" w:hAnsi="Consolas" w:cs="宋体"/>
+          <w:color w:val="F8F8F2"/>
+          <w:kern w:val="0"/>
+          <w:szCs w:val="21"/>
+        </w:rPr>
+        <w:t>(</w:t>
+      </w:r>
+      <w:r>
+        <w:rPr>
+          <w:rFonts w:ascii="Consolas" w:eastAsia="微软雅黑" w:hAnsi="Consolas" w:cs="宋体"/>
+          <w:color w:val="E6DB74"/>
+          <w:kern w:val="0"/>
+          <w:szCs w:val="21"/>
+        </w:rPr>
+        <w:t>'utf-8'</w:t>
+      </w:r>
+      <w:r>
+        <w:rPr>
+          <w:rFonts w:ascii="Consolas" w:eastAsia="微软雅黑" w:hAnsi="Consolas" w:cs="宋体"/>
+          <w:color w:val="F8F8F2"/>
+          <w:kern w:val="0"/>
+          <w:szCs w:val="21"/>
+        </w:rPr>
+        <w:t>))</w:t>
+      </w:r>
+    </w:p>
+    <w:p>
+      <w:pPr>
+        <w:spacing w:line="400" w:lineRule="atLeast"/>
+        <w:jc w:val="left"/>
+        <w:rPr>
+          <w:rFonts w:ascii="Consolas" w:eastAsia="微软雅黑" w:hAnsi="Consolas"/>
+        </w:rPr>
+      </w:pPr>
+      <w:r>
+        <w:rPr>
+          <w:rFonts w:ascii="Consolas" w:eastAsia="微软雅黑" w:hAnsi="Consolas" w:hint="eastAsia"/>
+        </w:rPr>
+        <w:t>导入</w:t>
+      </w:r>
+      <w:r>
+        <w:rPr>
+          <w:rFonts w:ascii="Consolas" w:eastAsia="微软雅黑" w:hAnsi="Consolas" w:hint="eastAsia"/>
+        </w:rPr>
+        <w:t>lxml</w:t>
+      </w:r>
+      <w:r>
+        <w:rPr>
+          <w:rFonts w:ascii="Consolas" w:eastAsia="微软雅黑" w:hAnsi="Consolas" w:hint="eastAsia"/>
+        </w:rPr>
+        <w:t>库的</w:t>
+      </w:r>
+      <w:r>
+        <w:rPr>
+          <w:rFonts w:ascii="Consolas" w:eastAsia="微软雅黑" w:hAnsi="Consolas" w:hint="eastAsia"/>
+        </w:rPr>
+        <w:t>etree</w:t>
+      </w:r>
+      <w:r>
+        <w:rPr>
+          <w:rFonts w:ascii="Consolas" w:eastAsia="微软雅黑" w:hAnsi="Consolas" w:hint="eastAsia"/>
+        </w:rPr>
+        <w:t>模块</w:t>
+      </w:r>
+      <w:r>
+        <w:rPr>
+          <w:rFonts w:ascii="Consolas" w:eastAsia="微软雅黑" w:hAnsi="Consolas" w:hint="eastAsia"/>
+        </w:rPr>
+        <w:t xml:space="preserve">, </w:t>
+      </w:r>
+      <w:r>
+        <w:rPr>
+          <w:rFonts w:ascii="Consolas" w:eastAsia="微软雅黑" w:hAnsi="Consolas" w:hint="eastAsia"/>
+        </w:rPr>
+        <w:t>读取文本文件，调用</w:t>
+      </w:r>
+      <w:r>
+        <w:rPr>
+          <w:rFonts w:ascii="Consolas" w:eastAsia="微软雅黑" w:hAnsi="Consolas" w:hint="eastAsia"/>
+        </w:rPr>
+        <w:t>HTML</w:t>
+      </w:r>
+      <w:r>
+        <w:rPr>
+          <w:rFonts w:ascii="Consolas" w:eastAsia="微软雅黑" w:hAnsi="Consolas" w:hint="eastAsia"/>
+        </w:rPr>
+        <w:t>类进行初始化，这样就成功构造了一个</w:t>
+      </w:r>
+      <w:r>
+        <w:rPr>
+          <w:rFonts w:ascii="Consolas" w:eastAsia="微软雅黑" w:hAnsi="Consolas" w:hint="eastAsia"/>
+        </w:rPr>
+        <w:t>XPath</w:t>
+      </w:r>
+      <w:r>
+        <w:rPr>
+          <w:rFonts w:ascii="Consolas" w:eastAsia="微软雅黑" w:hAnsi="Consolas" w:hint="eastAsia"/>
+        </w:rPr>
+        <w:t>解析对象</w:t>
+      </w:r>
+      <w:r>
+        <w:rPr>
+          <w:rFonts w:ascii="Consolas" w:eastAsia="微软雅黑" w:hAnsi="Consolas" w:hint="eastAsia"/>
+        </w:rPr>
+        <w:t>. etree</w:t>
+      </w:r>
+      <w:r>
+        <w:rPr>
+          <w:rFonts w:ascii="Consolas" w:eastAsia="微软雅黑" w:hAnsi="Consolas" w:hint="eastAsia"/>
+        </w:rPr>
+        <w:t>模块可以自动修正</w:t>
+      </w:r>
+      <w:r>
+        <w:rPr>
+          <w:rFonts w:ascii="Consolas" w:eastAsia="微软雅黑" w:hAnsi="Consolas" w:hint="eastAsia"/>
+        </w:rPr>
+        <w:t>HTML</w:t>
+      </w:r>
+      <w:r>
+        <w:rPr>
+          <w:rFonts w:ascii="Consolas" w:eastAsia="微软雅黑" w:hAnsi="Consolas" w:hint="eastAsia"/>
+        </w:rPr>
+        <w:t>文本</w:t>
+      </w:r>
+    </w:p>
+    <w:p>
+      <w:pPr>
+        <w:spacing w:line="400" w:lineRule="atLeast"/>
+        <w:jc w:val="left"/>
+        <w:rPr>
+          <w:rFonts w:ascii="Consolas" w:eastAsia="微软雅黑" w:hAnsi="Consolas"/>
+        </w:rPr>
+      </w:pPr>
+      <w:r>
+        <w:rPr>
+          <w:rFonts w:ascii="Consolas" w:eastAsia="微软雅黑" w:hAnsi="Consolas" w:hint="eastAsia"/>
+        </w:rPr>
+        <w:t>调用</w:t>
+      </w:r>
+      <w:r>
+        <w:rPr>
+          <w:rFonts w:ascii="Consolas" w:eastAsia="微软雅黑" w:hAnsi="Consolas" w:hint="eastAsia"/>
+        </w:rPr>
+        <w:t>tostring()</w:t>
+      </w:r>
+      <w:r>
+        <w:rPr>
+          <w:rFonts w:ascii="Consolas" w:eastAsia="微软雅黑" w:hAnsi="Consolas" w:hint="eastAsia"/>
+        </w:rPr>
+        <w:t>方法即可输出修正后的</w:t>
+      </w:r>
+      <w:r>
+        <w:rPr>
+          <w:rFonts w:ascii="Consolas" w:eastAsia="微软雅黑" w:hAnsi="Consolas" w:hint="eastAsia"/>
+        </w:rPr>
+        <w:t>HTML</w:t>
+      </w:r>
+      <w:r>
+        <w:rPr>
+          <w:rFonts w:ascii="Consolas" w:eastAsia="微软雅黑" w:hAnsi="Consolas" w:hint="eastAsia"/>
+        </w:rPr>
+        <w:t>代码，但是结果是</w:t>
+      </w:r>
+      <w:r>
+        <w:rPr>
+          <w:rFonts w:ascii="Consolas" w:eastAsia="微软雅黑" w:hAnsi="Consolas" w:hint="eastAsia"/>
+        </w:rPr>
+        <w:t>bytes</w:t>
+      </w:r>
+      <w:r>
+        <w:rPr>
+          <w:rFonts w:ascii="Consolas" w:eastAsia="微软雅黑" w:hAnsi="Consolas" w:hint="eastAsia"/>
+        </w:rPr>
+        <w:t>类型。这里利用</w:t>
+      </w:r>
+      <w:r>
+        <w:rPr>
+          <w:rFonts w:ascii="Consolas" w:eastAsia="微软雅黑" w:hAnsi="Consolas" w:hint="eastAsia"/>
+        </w:rPr>
+        <w:t>decode()</w:t>
+      </w:r>
+      <w:r>
+        <w:rPr>
+          <w:rFonts w:ascii="Consolas" w:eastAsia="微软雅黑" w:hAnsi="Consolas" w:hint="eastAsia"/>
+        </w:rPr>
+        <w:t>方法将其转成</w:t>
+      </w:r>
+      <w:r>
+        <w:rPr>
+          <w:rFonts w:ascii="Consolas" w:eastAsia="微软雅黑" w:hAnsi="Consolas" w:hint="eastAsia"/>
+        </w:rPr>
+        <w:t>str</w:t>
+      </w:r>
+      <w:r>
+        <w:rPr>
+          <w:rFonts w:ascii="Consolas" w:eastAsia="微软雅黑" w:hAnsi="Consolas" w:hint="eastAsia"/>
+        </w:rPr>
+        <w:t>类型</w:t>
+      </w:r>
+    </w:p>
+    <w:p>
+      <w:pPr>
+        <w:pStyle w:val="3"/>
+        <w:jc w:val="left"/>
+        <w:rPr>
+          <w:rFonts w:ascii="Consolas" w:eastAsia="微软雅黑" w:hAnsi="Consolas"/>
+        </w:rPr>
+      </w:pPr>
+      <w:r>
+        <w:rPr>
+          <w:rFonts w:ascii="Consolas" w:eastAsia="微软雅黑" w:hAnsi="Consolas"/>
+        </w:rPr>
+        <w:t>属性匹配</w:t>
+      </w:r>
+    </w:p>
+    <w:p>
+      <w:pPr>
+        <w:spacing w:line="400" w:lineRule="atLeast"/>
+        <w:jc w:val="left"/>
+        <w:rPr>
+          <w:rFonts w:ascii="Consolas" w:eastAsia="微软雅黑" w:hAnsi="Consolas"/>
+        </w:rPr>
+      </w:pPr>
+      <w:r>
+        <w:rPr>
+          <w:rFonts w:ascii="Consolas" w:eastAsia="微软雅黑" w:hAnsi="Consolas" w:hint="eastAsia"/>
+        </w:rPr>
+        <w:t>用</w:t>
+      </w:r>
+      <w:r>
+        <w:rPr>
+          <w:rFonts w:ascii="Consolas" w:eastAsia="微软雅黑" w:hAnsi="Consolas" w:hint="eastAsia"/>
+        </w:rPr>
+        <w:t>@</w:t>
+      </w:r>
+      <w:r>
+        <w:rPr>
+          <w:rFonts w:ascii="Consolas" w:eastAsia="微软雅黑" w:hAnsi="Consolas" w:hint="eastAsia"/>
+        </w:rPr>
+        <w:t>符号进行属性过滤，返回列表</w:t>
+      </w:r>
+    </w:p>
+    <w:p>
+      <w:pPr>
+        <w:spacing w:line="400" w:lineRule="atLeast"/>
+        <w:jc w:val="left"/>
+        <w:rPr>
+          <w:rFonts w:ascii="Consolas" w:eastAsia="微软雅黑" w:hAnsi="Consolas"/>
+        </w:rPr>
+      </w:pPr>
+      <w:r>
+        <w:rPr>
+          <w:rFonts w:ascii="Consolas" w:eastAsia="微软雅黑" w:hAnsi="Consolas"/>
+        </w:rPr>
+        <w:t xml:space="preserve">result = html.xpath('//li[@class="item-0"]')   </w:t>
+      </w:r>
+      <w:r>
+        <w:rPr>
+          <w:rFonts w:ascii="Consolas" w:eastAsia="微软雅黑" w:hAnsi="Consolas" w:hint="eastAsia"/>
+        </w:rPr>
+        <w:t>class</w:t>
+      </w:r>
+      <w:r>
+        <w:rPr>
+          <w:rFonts w:ascii="Consolas" w:eastAsia="微软雅黑" w:hAnsi="Consolas" w:hint="eastAsia"/>
+        </w:rPr>
+        <w:t>为</w:t>
+      </w:r>
+      <w:r>
+        <w:rPr>
+          <w:rFonts w:ascii="Consolas" w:eastAsia="微软雅黑" w:hAnsi="Consolas" w:hint="eastAsia"/>
+        </w:rPr>
+        <w:t>item-0</w:t>
+      </w:r>
+      <w:r>
+        <w:rPr>
+          <w:rFonts w:ascii="Consolas" w:eastAsia="微软雅黑" w:hAnsi="Consolas" w:hint="eastAsia"/>
+        </w:rPr>
+        <w:t>的</w:t>
+      </w:r>
+      <w:r>
+        <w:rPr>
+          <w:rFonts w:ascii="Consolas" w:eastAsia="微软雅黑" w:hAnsi="Consolas" w:hint="eastAsia"/>
+        </w:rPr>
+        <w:t>li</w:t>
+      </w:r>
+      <w:r>
+        <w:rPr>
+          <w:rFonts w:ascii="Consolas" w:eastAsia="微软雅黑" w:hAnsi="Consolas" w:hint="eastAsia"/>
+        </w:rPr>
+        <w:t>节点</w:t>
+      </w:r>
+    </w:p>
+    <w:p>
+      <w:pPr>
+        <w:spacing w:line="400" w:lineRule="atLeast"/>
+        <w:jc w:val="left"/>
+        <w:rPr>
+          <w:rFonts w:ascii="Consolas" w:eastAsia="微软雅黑" w:hAnsi="Consolas"/>
+        </w:rPr>
+      </w:pPr>
+    </w:p>
+    <w:p>
+      <w:pPr>
+        <w:pStyle w:val="3"/>
+        <w:jc w:val="left"/>
+        <w:rPr>
+          <w:rFonts w:ascii="Consolas" w:eastAsia="微软雅黑" w:hAnsi="Consolas"/>
+        </w:rPr>
+      </w:pPr>
+      <w:r>
+        <w:rPr>
+          <w:rFonts w:ascii="Consolas" w:eastAsia="微软雅黑" w:hAnsi="Consolas"/>
+        </w:rPr>
+        <w:t>文本获取</w:t>
+      </w:r>
+    </w:p>
+    <w:p>
+      <w:pPr>
+        <w:spacing w:line="400" w:lineRule="atLeast"/>
+        <w:jc w:val="left"/>
+        <w:rPr>
+          <w:rFonts w:ascii="Consolas" w:eastAsia="微软雅黑" w:hAnsi="Consolas"/>
+        </w:rPr>
+      </w:pPr>
+      <w:r>
+        <w:rPr>
+          <w:rFonts w:ascii="Consolas" w:eastAsia="微软雅黑" w:hAnsi="Consolas" w:hint="eastAsia"/>
+        </w:rPr>
+        <w:t>用</w:t>
+      </w:r>
+      <w:r>
+        <w:rPr>
+          <w:rFonts w:ascii="Consolas" w:eastAsia="微软雅黑" w:hAnsi="Consolas" w:hint="eastAsia"/>
+        </w:rPr>
+        <w:t>XPath</w:t>
+      </w:r>
+      <w:r>
+        <w:rPr>
+          <w:rFonts w:ascii="Consolas" w:eastAsia="微软雅黑" w:hAnsi="Consolas" w:hint="eastAsia"/>
+        </w:rPr>
+        <w:t>中的</w:t>
+      </w:r>
+      <w:r>
+        <w:rPr>
+          <w:rFonts w:ascii="Consolas" w:eastAsia="微软雅黑" w:hAnsi="Consolas" w:hint="eastAsia"/>
+        </w:rPr>
+        <w:t>text()</w:t>
+      </w:r>
+      <w:r>
+        <w:rPr>
+          <w:rFonts w:ascii="Consolas" w:eastAsia="微软雅黑" w:hAnsi="Consolas" w:hint="eastAsia"/>
+        </w:rPr>
+        <w:t>方法获取节点中的文本</w:t>
+      </w:r>
+    </w:p>
+    <w:p>
+      <w:pPr>
+        <w:spacing w:line="400" w:lineRule="atLeast"/>
+        <w:jc w:val="left"/>
+        <w:rPr>
+          <w:rFonts w:ascii="Consolas" w:eastAsia="微软雅黑" w:hAnsi="Consolas"/>
+        </w:rPr>
+      </w:pPr>
+      <w:r>
+        <w:rPr>
+          <w:rFonts w:ascii="Consolas" w:eastAsia="微软雅黑" w:hAnsi="Consolas"/>
+        </w:rPr>
+        <w:t>result = html.xpath('//li[@class="item-0"]/text()')</w:t>
+      </w:r>
+    </w:p>
+    <w:p>
+      <w:pPr>
+        <w:pStyle w:val="3"/>
+        <w:jc w:val="left"/>
+        <w:rPr>
+          <w:rFonts w:ascii="Consolas" w:eastAsia="微软雅黑" w:hAnsi="Consolas"/>
+        </w:rPr>
+      </w:pPr>
+      <w:r>
+        <w:rPr>
+          <w:rFonts w:ascii="Consolas" w:eastAsia="微软雅黑" w:hAnsi="Consolas"/>
+        </w:rPr>
+        <w:t>属性获取</w:t>
+      </w:r>
+    </w:p>
+    <w:p>
+      <w:pPr>
+        <w:spacing w:line="400" w:lineRule="atLeast"/>
+        <w:jc w:val="left"/>
+        <w:rPr>
+          <w:rFonts w:ascii="Consolas" w:eastAsia="微软雅黑" w:hAnsi="Consolas"/>
+        </w:rPr>
+      </w:pPr>
+      <w:r>
+        <w:rPr>
+          <w:rFonts w:ascii="Consolas" w:eastAsia="微软雅黑" w:hAnsi="Consolas" w:hint="eastAsia"/>
+        </w:rPr>
+        <w:t>用</w:t>
+      </w:r>
+      <w:r>
+        <w:rPr>
+          <w:rFonts w:ascii="Consolas" w:eastAsia="微软雅黑" w:hAnsi="Consolas" w:hint="eastAsia"/>
+        </w:rPr>
+        <w:t>@</w:t>
+      </w:r>
+      <w:r>
+        <w:rPr>
+          <w:rFonts w:ascii="Consolas" w:eastAsia="微软雅黑" w:hAnsi="Consolas" w:hint="eastAsia"/>
+        </w:rPr>
+        <w:t>符号，以列表形式返回</w:t>
+      </w:r>
+    </w:p>
+    <w:p>
+      <w:pPr>
+        <w:spacing w:line="400" w:lineRule="atLeast"/>
+        <w:jc w:val="left"/>
+        <w:rPr>
+          <w:rFonts w:ascii="Consolas" w:eastAsia="微软雅黑" w:hAnsi="Consolas"/>
+        </w:rPr>
+      </w:pPr>
+      <w:r>
+        <w:rPr>
+          <w:rFonts w:ascii="Consolas" w:eastAsia="微软雅黑" w:hAnsi="Consolas"/>
+        </w:rPr>
+        <w:t>result = html.xpath('//li/a/@href')</w:t>
+      </w:r>
+    </w:p>
+    <w:p>
+      <w:pPr>
+        <w:spacing w:line="400" w:lineRule="atLeast"/>
+        <w:jc w:val="left"/>
+        <w:rPr>
+          <w:rFonts w:ascii="Consolas" w:eastAsia="微软雅黑" w:hAnsi="Consolas"/>
+        </w:rPr>
+      </w:pPr>
+    </w:p>
+    <w:p>
+      <w:pPr>
+        <w:pStyle w:val="3"/>
+        <w:jc w:val="left"/>
+        <w:rPr>
+          <w:rFonts w:ascii="Consolas" w:eastAsia="微软雅黑" w:hAnsi="Consolas"/>
+        </w:rPr>
+      </w:pPr>
+      <w:r>
+        <w:rPr>
+          <w:rFonts w:ascii="Consolas" w:eastAsia="微软雅黑" w:hAnsi="Consolas"/>
         </w:rPr>
         <w:lastRenderedPageBreak/>
-        <w:t xml:space="preserve">result </w:t>
-      </w:r>
-      <w:r>
-        <w:rPr>
-          <w:rFonts w:ascii="Consolas" w:eastAsia="微软雅黑" w:hAnsi="Consolas" w:cs="宋体"/>
-          <w:color w:val="F92672"/>
-          <w:kern w:val="0"/>
-          <w:szCs w:val="21"/>
-        </w:rPr>
-        <w:t xml:space="preserve">= </w:t>
-      </w:r>
-      <w:r>
-        <w:rPr>
-          <w:rFonts w:ascii="Consolas" w:eastAsia="微软雅黑" w:hAnsi="Consolas" w:cs="宋体"/>
-          <w:color w:val="F8F8F2"/>
-          <w:kern w:val="0"/>
-          <w:szCs w:val="21"/>
-        </w:rPr>
-        <w:t>etree.</w:t>
-      </w:r>
-      <w:r>
-        <w:rPr>
-          <w:rFonts w:ascii="Consolas" w:eastAsia="微软雅黑" w:hAnsi="Consolas" w:cs="宋体"/>
-          <w:color w:val="A6E22E"/>
-          <w:kern w:val="0"/>
-          <w:szCs w:val="21"/>
-        </w:rPr>
-        <w:t>tostring</w:t>
-      </w:r>
-      <w:r>
-        <w:rPr>
-          <w:rFonts w:ascii="Consolas" w:eastAsia="微软雅黑" w:hAnsi="Consolas" w:cs="宋体"/>
-          <w:color w:val="F8F8F2"/>
-          <w:kern w:val="0"/>
-          <w:szCs w:val="21"/>
-        </w:rPr>
-        <w:t>(html)</w:t>
-      </w:r>
-      <w:r>
-        <w:rPr>
-          <w:rFonts w:ascii="Consolas" w:eastAsia="微软雅黑" w:hAnsi="Consolas" w:cs="宋体"/>
-          <w:color w:val="F8F8F2"/>
-          <w:kern w:val="0"/>
-          <w:szCs w:val="21"/>
-        </w:rPr>
-        <w:br/>
-      </w:r>
-      <w:r>
-        <w:rPr>
-          <w:rFonts w:ascii="Consolas" w:eastAsia="微软雅黑" w:hAnsi="Consolas" w:cs="宋体"/>
-          <w:color w:val="66D9EF"/>
-          <w:kern w:val="0"/>
-          <w:szCs w:val="21"/>
-        </w:rPr>
-        <w:t>print</w:t>
-      </w:r>
-      <w:r>
-        <w:rPr>
-          <w:rFonts w:ascii="Consolas" w:eastAsia="微软雅黑" w:hAnsi="Consolas" w:cs="宋体"/>
-          <w:color w:val="F8F8F2"/>
-          <w:kern w:val="0"/>
-          <w:szCs w:val="21"/>
-        </w:rPr>
-        <w:t>(result.</w:t>
-      </w:r>
-      <w:r>
-        <w:rPr>
-          <w:rFonts w:ascii="Consolas" w:eastAsia="微软雅黑" w:hAnsi="Consolas" w:cs="宋体"/>
-          <w:color w:val="A6E22E"/>
-          <w:kern w:val="0"/>
-          <w:szCs w:val="21"/>
-        </w:rPr>
-        <w:t>decode</w:t>
-      </w:r>
-      <w:r>
-        <w:rPr>
-          <w:rFonts w:ascii="Consolas" w:eastAsia="微软雅黑" w:hAnsi="Consolas" w:cs="宋体"/>
-          <w:color w:val="F8F8F2"/>
-          <w:kern w:val="0"/>
-          <w:szCs w:val="21"/>
-        </w:rPr>
-        <w:t>(</w:t>
-      </w:r>
-      <w:r>
-        <w:rPr>
-          <w:rFonts w:ascii="Consolas" w:eastAsia="微软雅黑" w:hAnsi="Consolas" w:cs="宋体"/>
-          <w:color w:val="E6DB74"/>
-          <w:kern w:val="0"/>
-          <w:szCs w:val="21"/>
-        </w:rPr>
-        <w:t>'utf-8'</w:t>
-      </w:r>
-      <w:r>
-        <w:rPr>
-          <w:rFonts w:ascii="Consolas" w:eastAsia="微软雅黑" w:hAnsi="Consolas" w:cs="宋体"/>
-          <w:color w:val="F8F8F2"/>
-          <w:kern w:val="0"/>
-          <w:szCs w:val="21"/>
-        </w:rPr>
-        <w:t>))</w:t>
-      </w:r>
-    </w:p>
-    <w:p>
-      <w:pPr>
-        <w:spacing w:line="400" w:lineRule="atLeast"/>
-        <w:jc w:val="left"/>
-        <w:rPr>
-          <w:rFonts w:ascii="Consolas" w:eastAsia="微软雅黑" w:hAnsi="Consolas"/>
-        </w:rPr>
-      </w:pPr>
-      <w:r>
-        <w:rPr>
-          <w:rFonts w:ascii="Consolas" w:eastAsia="微软雅黑" w:hAnsi="Consolas" w:hint="eastAsia"/>
-        </w:rPr>
-        <w:t>导入</w:t>
-      </w:r>
-      <w:r>
-        <w:rPr>
-          <w:rFonts w:ascii="Consolas" w:eastAsia="微软雅黑" w:hAnsi="Consolas" w:hint="eastAsia"/>
-        </w:rPr>
-        <w:t>lxml</w:t>
+        <w:t>属性多值匹配</w:t>
+      </w:r>
+    </w:p>
+    <w:p>
+      <w:pPr>
+        <w:spacing w:line="400" w:lineRule="atLeast"/>
+        <w:jc w:val="left"/>
+        <w:rPr>
+          <w:rFonts w:ascii="Consolas" w:eastAsia="微软雅黑" w:hAnsi="Consolas"/>
+        </w:rPr>
+      </w:pPr>
+      <w:r>
+        <w:rPr>
+          <w:rFonts w:ascii="Consolas" w:eastAsia="微软雅黑" w:hAnsi="Consolas" w:hint="eastAsia"/>
+        </w:rPr>
+        <w:t>某些节点的某个属性可能有多个值，用</w:t>
+      </w:r>
+      <w:r>
+        <w:rPr>
+          <w:rFonts w:ascii="Consolas" w:eastAsia="微软雅黑" w:hAnsi="Consolas" w:hint="eastAsia"/>
+        </w:rPr>
+        <w:t>contains()</w:t>
+      </w:r>
+      <w:r>
+        <w:rPr>
+          <w:rFonts w:ascii="Consolas" w:eastAsia="微软雅黑" w:hAnsi="Consolas" w:hint="eastAsia"/>
+        </w:rPr>
+        <w:t>函数</w:t>
+      </w:r>
+    </w:p>
+    <w:p>
+      <w:pPr>
+        <w:spacing w:line="400" w:lineRule="atLeast"/>
+        <w:jc w:val="left"/>
+        <w:rPr>
+          <w:rFonts w:ascii="Consolas" w:eastAsia="微软雅黑" w:hAnsi="Consolas"/>
+        </w:rPr>
+      </w:pPr>
+      <w:r>
+        <w:rPr>
+          <w:rFonts w:ascii="Consolas" w:eastAsia="微软雅黑" w:hAnsi="Consolas"/>
+        </w:rPr>
+        <w:t>result = html.xpath('//li[contains(@class, "li")]/a/text()')</w:t>
+      </w:r>
+    </w:p>
+    <w:p>
+      <w:pPr>
+        <w:spacing w:line="400" w:lineRule="atLeast"/>
+        <w:jc w:val="left"/>
+        <w:rPr>
+          <w:rFonts w:ascii="Consolas" w:eastAsia="微软雅黑" w:hAnsi="Consolas"/>
+        </w:rPr>
+      </w:pPr>
+      <w:r>
+        <w:rPr>
+          <w:rFonts w:ascii="Consolas" w:eastAsia="微软雅黑" w:hAnsi="Consolas" w:hint="eastAsia"/>
+        </w:rPr>
+        <w:t>通过</w:t>
+      </w:r>
+      <w:r>
+        <w:rPr>
+          <w:rFonts w:ascii="Consolas" w:eastAsia="微软雅黑" w:hAnsi="Consolas" w:hint="eastAsia"/>
+        </w:rPr>
+        <w:t>contains()</w:t>
+      </w:r>
+      <w:r>
+        <w:rPr>
+          <w:rFonts w:ascii="Consolas" w:eastAsia="微软雅黑" w:hAnsi="Consolas" w:hint="eastAsia"/>
+        </w:rPr>
+        <w:t>方法，第一个参数传入属性名称，第二个参数传入属性值，只要此属性包含所传入的属性值，就可以完成匹配，返回列表</w:t>
+      </w:r>
+    </w:p>
+    <w:p>
+      <w:pPr>
+        <w:pStyle w:val="3"/>
+        <w:jc w:val="left"/>
+        <w:rPr>
+          <w:rFonts w:ascii="Consolas" w:eastAsia="微软雅黑" w:hAnsi="Consolas"/>
+        </w:rPr>
+      </w:pPr>
+      <w:r>
+        <w:rPr>
+          <w:rFonts w:ascii="Consolas" w:eastAsia="微软雅黑" w:hAnsi="Consolas"/>
+        </w:rPr>
+        <w:t>多属性匹配</w:t>
+      </w:r>
+    </w:p>
+    <w:p>
+      <w:pPr>
+        <w:spacing w:line="400" w:lineRule="atLeast"/>
+        <w:jc w:val="left"/>
+        <w:rPr>
+          <w:rFonts w:ascii="Consolas" w:eastAsia="微软雅黑" w:hAnsi="Consolas"/>
+        </w:rPr>
+      </w:pPr>
+      <w:r>
+        <w:rPr>
+          <w:rFonts w:ascii="Consolas" w:eastAsia="微软雅黑" w:hAnsi="Consolas" w:hint="eastAsia"/>
+        </w:rPr>
+        <w:t>根据多个属性确定一个节点，这时就需要同时匹配多个属性。使用运算符</w:t>
+      </w:r>
+      <w:r>
+        <w:rPr>
+          <w:rFonts w:ascii="Consolas" w:eastAsia="微软雅黑" w:hAnsi="Consolas" w:hint="eastAsia"/>
+        </w:rPr>
+        <w:t>and</w:t>
+      </w:r>
+      <w:r>
+        <w:rPr>
+          <w:rFonts w:ascii="Consolas" w:eastAsia="微软雅黑" w:hAnsi="Consolas" w:hint="eastAsia"/>
+        </w:rPr>
+        <w:t>来连接</w:t>
+      </w:r>
+      <w:r>
+        <w:rPr>
+          <w:rFonts w:ascii="Consolas" w:eastAsia="微软雅黑" w:hAnsi="Consolas" w:hint="eastAsia"/>
+        </w:rPr>
+        <w:t xml:space="preserve">, </w:t>
+      </w:r>
+      <w:r>
+        <w:rPr>
+          <w:rFonts w:ascii="Consolas" w:eastAsia="微软雅黑" w:hAnsi="Consolas" w:hint="eastAsia"/>
+        </w:rPr>
+        <w:t>相连之后置于中括号内进行条件筛选</w:t>
+      </w:r>
+    </w:p>
+    <w:p>
+      <w:pPr>
+        <w:spacing w:line="400" w:lineRule="atLeast"/>
+        <w:jc w:val="left"/>
+        <w:rPr>
+          <w:rFonts w:ascii="Consolas" w:eastAsia="微软雅黑" w:hAnsi="Consolas"/>
+        </w:rPr>
+      </w:pPr>
+      <w:r>
+        <w:rPr>
+          <w:rFonts w:ascii="Consolas" w:eastAsia="微软雅黑" w:hAnsi="Consolas"/>
+        </w:rPr>
+        <w:t>r=html.xpath('//li[contains(@class,"li")and@name="item"]/a/text()')</w:t>
+      </w:r>
+    </w:p>
+    <w:p>
+      <w:pPr>
+        <w:pStyle w:val="3"/>
+        <w:jc w:val="left"/>
+        <w:rPr>
+          <w:rFonts w:ascii="Consolas" w:eastAsia="微软雅黑" w:hAnsi="Consolas"/>
+        </w:rPr>
+      </w:pPr>
+      <w:r>
+        <w:rPr>
+          <w:rFonts w:ascii="Consolas" w:eastAsia="微软雅黑" w:hAnsi="Consolas"/>
+        </w:rPr>
+        <w:t>按序选择</w:t>
+      </w:r>
+    </w:p>
+    <w:p>
+      <w:pPr>
+        <w:spacing w:line="400" w:lineRule="atLeast"/>
+        <w:jc w:val="left"/>
+        <w:rPr>
+          <w:rFonts w:ascii="Consolas" w:eastAsia="微软雅黑" w:hAnsi="Consolas"/>
+        </w:rPr>
+      </w:pPr>
+      <w:r>
+        <w:rPr>
+          <w:rFonts w:ascii="Consolas" w:eastAsia="微软雅黑" w:hAnsi="Consolas" w:hint="eastAsia"/>
+        </w:rPr>
+        <w:t>中括号传入索引的方法获取特定次序的节点</w:t>
+      </w:r>
+    </w:p>
+    <w:p>
+      <w:pPr>
+        <w:spacing w:line="400" w:lineRule="atLeast"/>
+        <w:jc w:val="left"/>
+        <w:rPr>
+          <w:rFonts w:ascii="Consolas" w:eastAsia="微软雅黑" w:hAnsi="Consolas"/>
+        </w:rPr>
+      </w:pPr>
+      <w:r>
+        <w:rPr>
+          <w:rFonts w:ascii="Consolas" w:eastAsia="微软雅黑" w:hAnsi="Consolas"/>
+        </w:rPr>
+        <w:t>result = html.xpath('//li[1]/a/text()')</w:t>
+      </w:r>
+      <w:r>
+        <w:rPr>
+          <w:rFonts w:ascii="Consolas" w:eastAsia="微软雅黑" w:hAnsi="Consolas"/>
+        </w:rPr>
+        <w:tab/>
+      </w:r>
+      <w:r>
+        <w:rPr>
+          <w:rFonts w:ascii="Consolas" w:eastAsia="微软雅黑" w:hAnsi="Consolas"/>
+        </w:rPr>
+        <w:tab/>
+      </w:r>
+      <w:r>
+        <w:rPr>
+          <w:rFonts w:ascii="Consolas" w:eastAsia="微软雅黑" w:hAnsi="Consolas"/>
+        </w:rPr>
+        <w:tab/>
+      </w:r>
+      <w:r>
+        <w:rPr>
+          <w:rFonts w:ascii="Consolas" w:eastAsia="微软雅黑" w:hAnsi="Consolas"/>
+        </w:rPr>
+        <w:tab/>
+      </w:r>
+      <w:r>
+        <w:rPr>
+          <w:rFonts w:ascii="Consolas" w:eastAsia="微软雅黑" w:hAnsi="Consolas" w:hint="eastAsia"/>
+        </w:rPr>
+        <w:t>第一个</w:t>
+      </w:r>
+      <w:r>
+        <w:rPr>
+          <w:rFonts w:ascii="Consolas" w:eastAsia="微软雅黑" w:hAnsi="Consolas" w:hint="eastAsia"/>
+        </w:rPr>
+        <w:t>li</w:t>
+      </w:r>
+      <w:r>
+        <w:rPr>
+          <w:rFonts w:ascii="Consolas" w:eastAsia="微软雅黑" w:hAnsi="Consolas" w:hint="eastAsia"/>
+        </w:rPr>
+        <w:t>节点</w:t>
+      </w:r>
+    </w:p>
+    <w:p>
+      <w:pPr>
+        <w:spacing w:line="400" w:lineRule="atLeast"/>
+        <w:jc w:val="left"/>
+        <w:rPr>
+          <w:rFonts w:ascii="Consolas" w:eastAsia="微软雅黑" w:hAnsi="Consolas"/>
+        </w:rPr>
+      </w:pPr>
+      <w:r>
+        <w:rPr>
+          <w:rFonts w:ascii="Consolas" w:eastAsia="微软雅黑" w:hAnsi="Consolas"/>
+        </w:rPr>
+        <w:t>result = html.xpath('//li[last()]/a/text()')</w:t>
+      </w:r>
+      <w:r>
+        <w:rPr>
+          <w:rFonts w:ascii="Consolas" w:eastAsia="微软雅黑" w:hAnsi="Consolas"/>
+        </w:rPr>
+        <w:tab/>
+      </w:r>
+      <w:r>
+        <w:rPr>
+          <w:rFonts w:ascii="Consolas" w:eastAsia="微软雅黑" w:hAnsi="Consolas"/>
+        </w:rPr>
+        <w:tab/>
+      </w:r>
+      <w:r>
+        <w:rPr>
+          <w:rFonts w:ascii="Consolas" w:eastAsia="微软雅黑" w:hAnsi="Consolas"/>
+        </w:rPr>
+        <w:tab/>
+      </w:r>
+      <w:r>
+        <w:rPr>
+          <w:rFonts w:ascii="Consolas" w:eastAsia="微软雅黑" w:hAnsi="Consolas" w:hint="eastAsia"/>
+        </w:rPr>
+        <w:t>最后一个</w:t>
+      </w:r>
+      <w:r>
+        <w:rPr>
+          <w:rFonts w:ascii="Consolas" w:eastAsia="微软雅黑" w:hAnsi="Consolas" w:hint="eastAsia"/>
+        </w:rPr>
+        <w:t>li</w:t>
+      </w:r>
+      <w:r>
+        <w:rPr>
+          <w:rFonts w:ascii="Consolas" w:eastAsia="微软雅黑" w:hAnsi="Consolas" w:hint="eastAsia"/>
+        </w:rPr>
+        <w:t>节点</w:t>
+      </w:r>
+    </w:p>
+    <w:p>
+      <w:pPr>
+        <w:spacing w:line="400" w:lineRule="atLeast"/>
+        <w:jc w:val="left"/>
+        <w:rPr>
+          <w:rFonts w:ascii="Consolas" w:eastAsia="微软雅黑" w:hAnsi="Consolas"/>
+        </w:rPr>
+      </w:pPr>
+      <w:r>
+        <w:rPr>
+          <w:rFonts w:ascii="Consolas" w:eastAsia="微软雅黑" w:hAnsi="Consolas"/>
+        </w:rPr>
+        <w:t>result = html.xpath('//li[position()&lt;3]/a/text()')</w:t>
+      </w:r>
+      <w:r>
+        <w:rPr>
+          <w:rFonts w:ascii="Consolas" w:eastAsia="微软雅黑" w:hAnsi="Consolas"/>
+        </w:rPr>
+        <w:tab/>
+      </w:r>
+      <w:r>
+        <w:rPr>
+          <w:rFonts w:ascii="Consolas" w:eastAsia="微软雅黑" w:hAnsi="Consolas"/>
+        </w:rPr>
+        <w:tab/>
+      </w:r>
+      <w:r>
+        <w:rPr>
+          <w:rFonts w:ascii="Consolas" w:eastAsia="微软雅黑" w:hAnsi="Consolas" w:hint="eastAsia"/>
+        </w:rPr>
+        <w:t>位置小于</w:t>
+      </w:r>
+      <w:r>
+        <w:rPr>
+          <w:rFonts w:ascii="Consolas" w:eastAsia="微软雅黑" w:hAnsi="Consolas" w:hint="eastAsia"/>
+        </w:rPr>
+        <w:t>3</w:t>
+      </w:r>
+      <w:r>
+        <w:rPr>
+          <w:rFonts w:ascii="Consolas" w:eastAsia="微软雅黑" w:hAnsi="Consolas" w:hint="eastAsia"/>
+        </w:rPr>
+        <w:t>的</w:t>
+      </w:r>
+      <w:r>
+        <w:rPr>
+          <w:rFonts w:ascii="Consolas" w:eastAsia="微软雅黑" w:hAnsi="Consolas" w:hint="eastAsia"/>
+        </w:rPr>
+        <w:t>li</w:t>
+      </w:r>
+      <w:r>
+        <w:rPr>
+          <w:rFonts w:ascii="Consolas" w:eastAsia="微软雅黑" w:hAnsi="Consolas" w:hint="eastAsia"/>
+        </w:rPr>
+        <w:t>节点</w:t>
+      </w:r>
+    </w:p>
+    <w:p>
+      <w:pPr>
+        <w:spacing w:line="400" w:lineRule="atLeast"/>
+        <w:jc w:val="left"/>
+        <w:rPr>
+          <w:rFonts w:ascii="Consolas" w:eastAsia="微软雅黑" w:hAnsi="Consolas"/>
+        </w:rPr>
+      </w:pPr>
+      <w:r>
+        <w:rPr>
+          <w:rFonts w:ascii="Consolas" w:eastAsia="微软雅黑" w:hAnsi="Consolas"/>
+        </w:rPr>
+        <w:t>result = html.xpath('//li[last()-2]/a/text()')</w:t>
+      </w:r>
+      <w:r>
+        <w:rPr>
+          <w:rFonts w:ascii="Consolas" w:eastAsia="微软雅黑" w:hAnsi="Consolas"/>
+        </w:rPr>
+        <w:tab/>
+      </w:r>
+      <w:r>
+        <w:rPr>
+          <w:rFonts w:ascii="Consolas" w:eastAsia="微软雅黑" w:hAnsi="Consolas"/>
+        </w:rPr>
+        <w:tab/>
+      </w:r>
+      <w:r>
+        <w:rPr>
+          <w:rFonts w:ascii="Consolas" w:eastAsia="微软雅黑" w:hAnsi="Consolas"/>
+        </w:rPr>
+        <w:tab/>
+      </w:r>
+      <w:r>
+        <w:rPr>
+          <w:rFonts w:ascii="Consolas" w:eastAsia="微软雅黑" w:hAnsi="Consolas" w:hint="eastAsia"/>
+        </w:rPr>
+        <w:t>倒数第三个</w:t>
+      </w:r>
+      <w:r>
+        <w:rPr>
+          <w:rFonts w:ascii="Consolas" w:eastAsia="微软雅黑" w:hAnsi="Consolas" w:hint="eastAsia"/>
+        </w:rPr>
+        <w:t>li</w:t>
+      </w:r>
+      <w:r>
+        <w:rPr>
+          <w:rFonts w:ascii="Consolas" w:eastAsia="微软雅黑" w:hAnsi="Consolas" w:hint="eastAsia"/>
+        </w:rPr>
+        <w:t>节点</w:t>
+      </w:r>
+    </w:p>
+    <w:p>
+      <w:pPr>
+        <w:spacing w:line="400" w:lineRule="atLeast"/>
+        <w:jc w:val="left"/>
+        <w:rPr>
+          <w:rFonts w:ascii="Consolas" w:eastAsia="微软雅黑" w:hAnsi="Consolas"/>
+        </w:rPr>
+      </w:pPr>
+    </w:p>
+    <w:p>
+      <w:pPr>
+        <w:spacing w:line="400" w:lineRule="atLeast"/>
+        <w:jc w:val="left"/>
+        <w:rPr>
+          <w:rFonts w:ascii="Consolas" w:eastAsia="微软雅黑" w:hAnsi="Consolas"/>
+        </w:rPr>
+      </w:pPr>
+    </w:p>
+    <w:p>
+      <w:pPr>
+        <w:spacing w:line="400" w:lineRule="atLeast"/>
+        <w:jc w:val="left"/>
+        <w:rPr>
+          <w:rFonts w:ascii="Consolas" w:eastAsia="微软雅黑" w:hAnsi="Consolas"/>
+        </w:rPr>
+      </w:pPr>
+    </w:p>
+    <w:p>
+      <w:pPr>
+        <w:spacing w:line="400" w:lineRule="atLeast"/>
+        <w:jc w:val="left"/>
+        <w:rPr>
+          <w:rFonts w:ascii="Consolas" w:eastAsia="微软雅黑" w:hAnsi="Consolas"/>
+        </w:rPr>
+      </w:pPr>
+    </w:p>
+    <w:p>
+      <w:pPr>
+        <w:spacing w:line="400" w:lineRule="atLeast"/>
+        <w:jc w:val="left"/>
+        <w:rPr>
+          <w:rFonts w:ascii="Consolas" w:eastAsia="微软雅黑" w:hAnsi="Consolas"/>
+        </w:rPr>
+      </w:pPr>
+    </w:p>
+    <w:p>
+      <w:pPr>
+        <w:spacing w:line="400" w:lineRule="atLeast"/>
+        <w:jc w:val="left"/>
+        <w:rPr>
+          <w:rFonts w:ascii="Consolas" w:eastAsia="微软雅黑" w:hAnsi="Consolas"/>
+        </w:rPr>
+      </w:pPr>
+    </w:p>
+    <w:p>
+      <w:pPr>
+        <w:pStyle w:val="2"/>
+        <w:jc w:val="left"/>
+        <w:rPr>
+          <w:rFonts w:ascii="Consolas" w:eastAsia="微软雅黑" w:hAnsi="Consolas"/>
+        </w:rPr>
+      </w:pPr>
+      <w:r>
+        <w:rPr>
+          <w:rFonts w:ascii="Consolas" w:eastAsia="微软雅黑" w:hAnsi="Consolas" w:hint="eastAsia"/>
+        </w:rPr>
+        <w:lastRenderedPageBreak/>
+        <w:t>Bea</w:t>
+      </w:r>
+      <w:r>
+        <w:rPr>
+          <w:rFonts w:ascii="Consolas" w:eastAsia="微软雅黑" w:hAnsi="Consolas"/>
+        </w:rPr>
+        <w:t>utifulSoup</w:t>
+      </w:r>
+    </w:p>
+    <w:p>
+      <w:pPr>
+        <w:spacing w:line="400" w:lineRule="atLeast"/>
+        <w:jc w:val="left"/>
+        <w:rPr>
+          <w:rFonts w:ascii="Consolas" w:eastAsia="微软雅黑" w:hAnsi="Consolas"/>
+        </w:rPr>
+      </w:pPr>
+      <w:r>
+        <w:rPr>
+          <w:rFonts w:ascii="Consolas" w:eastAsia="微软雅黑" w:hAnsi="Consolas" w:hint="eastAsia"/>
+        </w:rPr>
+        <w:t xml:space="preserve">BeautifulSoup </w:t>
+      </w:r>
+      <w:r>
+        <w:rPr>
+          <w:rFonts w:ascii="Consolas" w:eastAsia="微软雅黑" w:hAnsi="Consolas" w:hint="eastAsia"/>
+        </w:rPr>
+        <w:t>的</w:t>
+      </w:r>
+      <w:r>
+        <w:rPr>
+          <w:rFonts w:ascii="Consolas" w:eastAsia="微软雅黑" w:hAnsi="Consolas" w:hint="eastAsia"/>
+        </w:rPr>
+        <w:t xml:space="preserve"> HTML </w:t>
+      </w:r>
+      <w:r>
+        <w:rPr>
+          <w:rFonts w:ascii="Consolas" w:eastAsia="微软雅黑" w:hAnsi="Consolas" w:hint="eastAsia"/>
+        </w:rPr>
+        <w:t>和</w:t>
+      </w:r>
+      <w:r>
+        <w:rPr>
+          <w:rFonts w:ascii="Consolas" w:eastAsia="微软雅黑" w:hAnsi="Consolas" w:hint="eastAsia"/>
+        </w:rPr>
+        <w:t xml:space="preserve"> XML </w:t>
+      </w:r>
+      <w:r>
+        <w:rPr>
+          <w:rFonts w:ascii="Consolas" w:eastAsia="微软雅黑" w:hAnsi="Consolas" w:hint="eastAsia"/>
+        </w:rPr>
+        <w:t>解析器是依赖于</w:t>
+      </w:r>
+      <w:r>
+        <w:rPr>
+          <w:rFonts w:ascii="Consolas" w:eastAsia="微软雅黑" w:hAnsi="Consolas" w:hint="eastAsia"/>
+        </w:rPr>
+        <w:t xml:space="preserve"> LXML </w:t>
       </w:r>
       <w:r>
         <w:rPr>
@@ -24083,17 +25362,77 @@
         </w:rPr>
         <w:t>库的</w:t>
       </w:r>
-      <w:r>
-        <w:rPr>
-          <w:rFonts w:ascii="Consolas" w:eastAsia="微软雅黑" w:hAnsi="Consolas" w:hint="eastAsia"/>
-        </w:rPr>
-        <w:t>etree</w:t>
-      </w:r>
-      <w:r>
-        <w:rPr>
-          <w:rFonts w:ascii="Consolas" w:eastAsia="微软雅黑" w:hAnsi="Consolas" w:hint="eastAsia"/>
-        </w:rPr>
-        <w:t>模块</w:t>
+    </w:p>
+    <w:p>
+      <w:pPr>
+        <w:spacing w:line="400" w:lineRule="atLeast"/>
+        <w:jc w:val="left"/>
+        <w:rPr>
+          <w:rFonts w:ascii="Consolas" w:eastAsia="微软雅黑" w:hAnsi="Consolas"/>
+        </w:rPr>
+      </w:pPr>
+      <w:r>
+        <w:rPr>
+          <w:rFonts w:ascii="Consolas" w:eastAsia="微软雅黑" w:hAnsi="Consolas" w:hint="eastAsia"/>
+        </w:rPr>
+        <w:t>BeautifulSoup</w:t>
+      </w:r>
+      <w:r>
+        <w:rPr>
+          <w:rFonts w:ascii="Consolas" w:eastAsia="微软雅黑" w:hAnsi="Consolas" w:hint="eastAsia"/>
+        </w:rPr>
+        <w:t>自动将输入文档转换为</w:t>
+      </w:r>
+      <w:r>
+        <w:rPr>
+          <w:rFonts w:ascii="Consolas" w:eastAsia="微软雅黑" w:hAnsi="Consolas" w:hint="eastAsia"/>
+        </w:rPr>
+        <w:t>Unicode</w:t>
+      </w:r>
+      <w:r>
+        <w:rPr>
+          <w:rFonts w:ascii="Consolas" w:eastAsia="微软雅黑" w:hAnsi="Consolas" w:hint="eastAsia"/>
+        </w:rPr>
+        <w:t>编码，输出文档转换为</w:t>
+      </w:r>
+      <w:r>
+        <w:rPr>
+          <w:rFonts w:ascii="Consolas" w:eastAsia="微软雅黑" w:hAnsi="Consolas" w:hint="eastAsia"/>
+        </w:rPr>
+        <w:t>UTF-8</w:t>
+      </w:r>
+      <w:r>
+        <w:rPr>
+          <w:rFonts w:ascii="Consolas" w:eastAsia="微软雅黑" w:hAnsi="Consolas" w:hint="eastAsia"/>
+        </w:rPr>
+        <w:t>编码。</w:t>
+      </w:r>
+    </w:p>
+    <w:p>
+      <w:pPr>
+        <w:spacing w:line="400" w:lineRule="atLeast"/>
+        <w:jc w:val="left"/>
+        <w:rPr>
+          <w:rFonts w:ascii="Consolas" w:eastAsia="微软雅黑" w:hAnsi="Consolas"/>
+        </w:rPr>
+      </w:pPr>
+      <w:r>
+        <w:rPr>
+          <w:rFonts w:ascii="Consolas" w:eastAsia="微软雅黑" w:hAnsi="Consolas" w:hint="eastAsia"/>
+        </w:rPr>
+        <w:t>初始化</w:t>
+      </w:r>
+      <w:r>
+        <w:rPr>
+          <w:rFonts w:ascii="Consolas" w:eastAsia="微软雅黑" w:hAnsi="Consolas" w:hint="eastAsia"/>
+        </w:rPr>
+        <w:t>BeautifulSoup</w:t>
+      </w:r>
+      <w:r>
+        <w:rPr>
+          <w:rFonts w:ascii="Consolas" w:eastAsia="微软雅黑" w:hAnsi="Consolas" w:hint="eastAsia"/>
+        </w:rPr>
+        <w:t>自动更正格式</w:t>
       </w:r>
       <w:r>
         <w:rPr>
@@ -24105,1008 +25444,19 @@
         <w:rPr>
           <w:rFonts w:ascii="Consolas" w:eastAsia="微软雅黑" w:hAnsi="Consolas" w:hint="eastAsia"/>
         </w:rPr>
-        <w:t>读取文本文件，调用</w:t>
-      </w:r>
-      <w:r>
-        <w:rPr>
-          <w:rFonts w:ascii="Consolas" w:eastAsia="微软雅黑" w:hAnsi="Consolas" w:hint="eastAsia"/>
-        </w:rPr>
-        <w:t>HTML</w:t>
-      </w:r>
-      <w:r>
-        <w:rPr>
-          <w:rFonts w:ascii="Consolas" w:eastAsia="微软雅黑" w:hAnsi="Consolas" w:hint="eastAsia"/>
-        </w:rPr>
-        <w:t>类进行初始化，这样就成功构造了一个</w:t>
-      </w:r>
-      <w:r>
-        <w:rPr>
-          <w:rFonts w:ascii="Consolas" w:eastAsia="微软雅黑" w:hAnsi="Consolas" w:hint="eastAsia"/>
-        </w:rPr>
-        <w:t>XPath</w:t>
-      </w:r>
-      <w:r>
-        <w:rPr>
-          <w:rFonts w:ascii="Consolas" w:eastAsia="微软雅黑" w:hAnsi="Consolas" w:hint="eastAsia"/>
-        </w:rPr>
-        <w:t>解析对象</w:t>
-      </w:r>
-      <w:r>
-        <w:rPr>
-          <w:rFonts w:ascii="Consolas" w:eastAsia="微软雅黑" w:hAnsi="Consolas" w:hint="eastAsia"/>
-        </w:rPr>
-        <w:t>. etree</w:t>
-      </w:r>
-      <w:r>
-        <w:rPr>
-          <w:rFonts w:ascii="Consolas" w:eastAsia="微软雅黑" w:hAnsi="Consolas" w:hint="eastAsia"/>
-        </w:rPr>
-        <w:t>模块可以自动修正</w:t>
-      </w:r>
-      <w:r>
-        <w:rPr>
-          <w:rFonts w:ascii="Consolas" w:eastAsia="微软雅黑" w:hAnsi="Consolas" w:hint="eastAsia"/>
-        </w:rPr>
-        <w:t>HTML</w:t>
-      </w:r>
-      <w:r>
-        <w:rPr>
-          <w:rFonts w:ascii="Consolas" w:eastAsia="微软雅黑" w:hAnsi="Consolas" w:hint="eastAsia"/>
-        </w:rPr>
-        <w:t>文本</w:t>
-      </w:r>
-    </w:p>
-    <w:p>
-      <w:pPr>
-        <w:spacing w:line="400" w:lineRule="atLeast"/>
-        <w:jc w:val="left"/>
-        <w:rPr>
-          <w:rFonts w:ascii="Consolas" w:eastAsia="微软雅黑" w:hAnsi="Consolas"/>
-        </w:rPr>
-      </w:pPr>
-      <w:r>
-        <w:rPr>
-          <w:rFonts w:ascii="Consolas" w:eastAsia="微软雅黑" w:hAnsi="Consolas" w:hint="eastAsia"/>
-        </w:rPr>
         <w:t>调用</w:t>
       </w:r>
       <w:r>
         <w:rPr>
           <w:rFonts w:ascii="Consolas" w:eastAsia="微软雅黑" w:hAnsi="Consolas" w:hint="eastAsia"/>
         </w:rPr>
-        <w:t>tostring()</w:t>
-      </w:r>
-      <w:r>
-        <w:rPr>
-          <w:rFonts w:ascii="Consolas" w:eastAsia="微软雅黑" w:hAnsi="Consolas" w:hint="eastAsia"/>
-        </w:rPr>
-        <w:t>方法即可输出修正后的</w:t>
-      </w:r>
-      <w:r>
-        <w:rPr>
-          <w:rFonts w:ascii="Consolas" w:eastAsia="微软雅黑" w:hAnsi="Consolas" w:hint="eastAsia"/>
-        </w:rPr>
-        <w:t>HTML</w:t>
-      </w:r>
-      <w:r>
-        <w:rPr>
-          <w:rFonts w:ascii="Consolas" w:eastAsia="微软雅黑" w:hAnsi="Consolas" w:hint="eastAsia"/>
-        </w:rPr>
-        <w:t>代码，但是结果是</w:t>
-      </w:r>
-      <w:r>
-        <w:rPr>
-          <w:rFonts w:ascii="Consolas" w:eastAsia="微软雅黑" w:hAnsi="Consolas" w:hint="eastAsia"/>
-        </w:rPr>
-        <w:t>bytes</w:t>
-      </w:r>
-      <w:r>
-        <w:rPr>
-          <w:rFonts w:ascii="Consolas" w:eastAsia="微软雅黑" w:hAnsi="Consolas" w:hint="eastAsia"/>
-        </w:rPr>
-        <w:t>类型。这里利用</w:t>
-      </w:r>
-      <w:r>
-        <w:rPr>
-          <w:rFonts w:ascii="Consolas" w:eastAsia="微软雅黑" w:hAnsi="Consolas" w:hint="eastAsia"/>
-        </w:rPr>
-        <w:t>decode()</w:t>
-      </w:r>
-      <w:r>
-        <w:rPr>
-          <w:rFonts w:ascii="Consolas" w:eastAsia="微软雅黑" w:hAnsi="Consolas" w:hint="eastAsia"/>
-        </w:rPr>
-        <w:t>方法将其转成</w:t>
-      </w:r>
-      <w:r>
-        <w:rPr>
-          <w:rFonts w:ascii="Consolas" w:eastAsia="微软雅黑" w:hAnsi="Consolas" w:hint="eastAsia"/>
-        </w:rPr>
-        <w:t>str</w:t>
-      </w:r>
-      <w:r>
-        <w:rPr>
-          <w:rFonts w:ascii="Consolas" w:eastAsia="微软雅黑" w:hAnsi="Consolas" w:hint="eastAsia"/>
-        </w:rPr>
-        <w:t>类型</w:t>
-      </w:r>
-    </w:p>
-    <w:p>
-      <w:pPr>
-        <w:pStyle w:val="3"/>
-        <w:jc w:val="left"/>
-        <w:rPr>
-          <w:rFonts w:ascii="Consolas" w:eastAsia="微软雅黑" w:hAnsi="Consolas"/>
-        </w:rPr>
-      </w:pPr>
-      <w:r>
-        <w:rPr>
-          <w:rFonts w:ascii="Consolas" w:eastAsia="微软雅黑" w:hAnsi="Consolas"/>
-        </w:rPr>
-        <w:t>属性匹配</w:t>
-      </w:r>
-    </w:p>
-    <w:p>
-      <w:pPr>
-        <w:spacing w:line="400" w:lineRule="atLeast"/>
-        <w:jc w:val="left"/>
-        <w:rPr>
-          <w:rFonts w:ascii="Consolas" w:eastAsia="微软雅黑" w:hAnsi="Consolas"/>
-        </w:rPr>
-      </w:pPr>
-      <w:r>
-        <w:rPr>
-          <w:rFonts w:ascii="Consolas" w:eastAsia="微软雅黑" w:hAnsi="Consolas" w:hint="eastAsia"/>
-        </w:rPr>
-        <w:t>用</w:t>
-      </w:r>
-      <w:r>
-        <w:rPr>
-          <w:rFonts w:ascii="Consolas" w:eastAsia="微软雅黑" w:hAnsi="Consolas" w:hint="eastAsia"/>
-        </w:rPr>
-        <w:t>@</w:t>
-      </w:r>
-      <w:r>
-        <w:rPr>
-          <w:rFonts w:ascii="Consolas" w:eastAsia="微软雅黑" w:hAnsi="Consolas" w:hint="eastAsia"/>
-        </w:rPr>
-        <w:t>符号进行属性过滤，返回列表</w:t>
-      </w:r>
-    </w:p>
-    <w:p>
-      <w:pPr>
-        <w:spacing w:line="400" w:lineRule="atLeast"/>
-        <w:jc w:val="left"/>
-        <w:rPr>
-          <w:rFonts w:ascii="Consolas" w:eastAsia="微软雅黑" w:hAnsi="Consolas"/>
-        </w:rPr>
-      </w:pPr>
-      <w:r>
-        <w:rPr>
-          <w:rFonts w:ascii="Consolas" w:eastAsia="微软雅黑" w:hAnsi="Consolas"/>
-        </w:rPr>
-        <w:t xml:space="preserve">result = html.xpath('//li[@class="item-0"]')   </w:t>
-      </w:r>
-      <w:r>
-        <w:rPr>
-          <w:rFonts w:ascii="Consolas" w:eastAsia="微软雅黑" w:hAnsi="Consolas" w:hint="eastAsia"/>
-        </w:rPr>
-        <w:t>class</w:t>
-      </w:r>
-      <w:r>
-        <w:rPr>
-          <w:rFonts w:ascii="Consolas" w:eastAsia="微软雅黑" w:hAnsi="Consolas" w:hint="eastAsia"/>
-        </w:rPr>
-        <w:t>为</w:t>
-      </w:r>
-      <w:r>
-        <w:rPr>
-          <w:rFonts w:ascii="Consolas" w:eastAsia="微软雅黑" w:hAnsi="Consolas" w:hint="eastAsia"/>
-        </w:rPr>
-        <w:t>item-0</w:t>
-      </w:r>
-      <w:r>
-        <w:rPr>
-          <w:rFonts w:ascii="Consolas" w:eastAsia="微软雅黑" w:hAnsi="Consolas" w:hint="eastAsia"/>
-        </w:rPr>
-        <w:t>的</w:t>
-      </w:r>
-      <w:r>
-        <w:rPr>
-          <w:rFonts w:ascii="Consolas" w:eastAsia="微软雅黑" w:hAnsi="Consolas" w:hint="eastAsia"/>
-        </w:rPr>
-        <w:t>li</w:t>
-      </w:r>
-      <w:r>
-        <w:rPr>
-          <w:rFonts w:ascii="Consolas" w:eastAsia="微软雅黑" w:hAnsi="Consolas" w:hint="eastAsia"/>
-        </w:rPr>
-        <w:t>节点</w:t>
-      </w:r>
-    </w:p>
-    <w:p>
-      <w:pPr>
-        <w:spacing w:line="400" w:lineRule="atLeast"/>
-        <w:jc w:val="left"/>
-        <w:rPr>
-          <w:rFonts w:ascii="Consolas" w:eastAsia="微软雅黑" w:hAnsi="Consolas"/>
-        </w:rPr>
-      </w:pPr>
-    </w:p>
-    <w:p>
-      <w:pPr>
-        <w:pStyle w:val="3"/>
-        <w:jc w:val="left"/>
-        <w:rPr>
-          <w:rFonts w:ascii="Consolas" w:eastAsia="微软雅黑" w:hAnsi="Consolas"/>
-        </w:rPr>
-      </w:pPr>
-      <w:r>
-        <w:rPr>
-          <w:rFonts w:ascii="Consolas" w:eastAsia="微软雅黑" w:hAnsi="Consolas"/>
-        </w:rPr>
-        <w:t>文本获取</w:t>
-      </w:r>
-    </w:p>
-    <w:p>
-      <w:pPr>
-        <w:spacing w:line="400" w:lineRule="atLeast"/>
-        <w:jc w:val="left"/>
-        <w:rPr>
-          <w:rFonts w:ascii="Consolas" w:eastAsia="微软雅黑" w:hAnsi="Consolas"/>
-        </w:rPr>
-      </w:pPr>
-      <w:r>
-        <w:rPr>
-          <w:rFonts w:ascii="Consolas" w:eastAsia="微软雅黑" w:hAnsi="Consolas" w:hint="eastAsia"/>
-        </w:rPr>
-        <w:t>用</w:t>
-      </w:r>
-      <w:r>
-        <w:rPr>
-          <w:rFonts w:ascii="Consolas" w:eastAsia="微软雅黑" w:hAnsi="Consolas" w:hint="eastAsia"/>
-        </w:rPr>
-        <w:t>XPath</w:t>
-      </w:r>
-      <w:r>
-        <w:rPr>
-          <w:rFonts w:ascii="Consolas" w:eastAsia="微软雅黑" w:hAnsi="Consolas" w:hint="eastAsia"/>
-        </w:rPr>
-        <w:t>中的</w:t>
-      </w:r>
-      <w:r>
-        <w:rPr>
-          <w:rFonts w:ascii="Consolas" w:eastAsia="微软雅黑" w:hAnsi="Consolas" w:hint="eastAsia"/>
-        </w:rPr>
-        <w:t>text()</w:t>
-      </w:r>
-      <w:r>
-        <w:rPr>
-          <w:rFonts w:ascii="Consolas" w:eastAsia="微软雅黑" w:hAnsi="Consolas" w:hint="eastAsia"/>
-        </w:rPr>
-        <w:t>方法获取节点中的文本</w:t>
-      </w:r>
-    </w:p>
-    <w:p>
-      <w:pPr>
-        <w:spacing w:line="400" w:lineRule="atLeast"/>
-        <w:jc w:val="left"/>
-        <w:rPr>
-          <w:rFonts w:ascii="Consolas" w:eastAsia="微软雅黑" w:hAnsi="Consolas"/>
-        </w:rPr>
-      </w:pPr>
-      <w:r>
-        <w:rPr>
-          <w:rFonts w:ascii="Consolas" w:eastAsia="微软雅黑" w:hAnsi="Consolas"/>
-        </w:rPr>
-        <w:t>result = html.xpath('//li[@class="item-0"]/text()')</w:t>
-      </w:r>
-    </w:p>
-    <w:p>
-      <w:pPr>
-        <w:pStyle w:val="3"/>
-        <w:jc w:val="left"/>
-        <w:rPr>
-          <w:rFonts w:ascii="Consolas" w:eastAsia="微软雅黑" w:hAnsi="Consolas"/>
-        </w:rPr>
-      </w:pPr>
-      <w:r>
-        <w:rPr>
-          <w:rFonts w:ascii="Consolas" w:eastAsia="微软雅黑" w:hAnsi="Consolas"/>
-        </w:rPr>
-        <w:t>属性获取</w:t>
-      </w:r>
-    </w:p>
-    <w:p>
-      <w:pPr>
-        <w:spacing w:line="400" w:lineRule="atLeast"/>
-        <w:jc w:val="left"/>
-        <w:rPr>
-          <w:rFonts w:ascii="Consolas" w:eastAsia="微软雅黑" w:hAnsi="Consolas"/>
-        </w:rPr>
-      </w:pPr>
-      <w:r>
-        <w:rPr>
-          <w:rFonts w:ascii="Consolas" w:eastAsia="微软雅黑" w:hAnsi="Consolas" w:hint="eastAsia"/>
-        </w:rPr>
-        <w:t>用</w:t>
-      </w:r>
-      <w:r>
-        <w:rPr>
-          <w:rFonts w:ascii="Consolas" w:eastAsia="微软雅黑" w:hAnsi="Consolas" w:hint="eastAsia"/>
-        </w:rPr>
-        <w:t>@</w:t>
-      </w:r>
-      <w:r>
-        <w:rPr>
-          <w:rFonts w:ascii="Consolas" w:eastAsia="微软雅黑" w:hAnsi="Consolas" w:hint="eastAsia"/>
-        </w:rPr>
-        <w:t>符号，以列表形式返回</w:t>
-      </w:r>
-    </w:p>
-    <w:p>
-      <w:pPr>
-        <w:spacing w:line="400" w:lineRule="atLeast"/>
-        <w:jc w:val="left"/>
-        <w:rPr>
-          <w:rFonts w:ascii="Consolas" w:eastAsia="微软雅黑" w:hAnsi="Consolas"/>
-        </w:rPr>
-      </w:pPr>
-      <w:r>
-        <w:rPr>
-          <w:rFonts w:ascii="Consolas" w:eastAsia="微软雅黑" w:hAnsi="Consolas"/>
-        </w:rPr>
-        <w:t>result = html.xpath('//li/a/@href')</w:t>
-      </w:r>
-    </w:p>
-    <w:p>
-      <w:pPr>
-        <w:spacing w:line="400" w:lineRule="atLeast"/>
-        <w:jc w:val="left"/>
-        <w:rPr>
-          <w:rFonts w:ascii="Consolas" w:eastAsia="微软雅黑" w:hAnsi="Consolas"/>
-        </w:rPr>
-      </w:pPr>
-    </w:p>
-    <w:p>
-      <w:pPr>
-        <w:pStyle w:val="3"/>
-        <w:jc w:val="left"/>
-        <w:rPr>
-          <w:rFonts w:ascii="Consolas" w:eastAsia="微软雅黑" w:hAnsi="Consolas"/>
-        </w:rPr>
-      </w:pPr>
-      <w:r>
-        <w:rPr>
-          <w:rFonts w:ascii="Consolas" w:eastAsia="微软雅黑" w:hAnsi="Consolas"/>
-        </w:rPr>
-        <w:t>属性多值匹配</w:t>
-      </w:r>
-    </w:p>
-    <w:p>
-      <w:pPr>
-        <w:spacing w:line="400" w:lineRule="atLeast"/>
-        <w:jc w:val="left"/>
-        <w:rPr>
-          <w:rFonts w:ascii="Consolas" w:eastAsia="微软雅黑" w:hAnsi="Consolas"/>
-        </w:rPr>
-      </w:pPr>
-      <w:r>
-        <w:rPr>
-          <w:rFonts w:ascii="Consolas" w:eastAsia="微软雅黑" w:hAnsi="Consolas" w:hint="eastAsia"/>
-        </w:rPr>
-        <w:t>某些节点的某个属性可能有多个值，用</w:t>
-      </w:r>
-      <w:r>
-        <w:rPr>
-          <w:rFonts w:ascii="Consolas" w:eastAsia="微软雅黑" w:hAnsi="Consolas" w:hint="eastAsia"/>
-        </w:rPr>
-        <w:t>contains()</w:t>
-      </w:r>
-      <w:r>
-        <w:rPr>
-          <w:rFonts w:ascii="Consolas" w:eastAsia="微软雅黑" w:hAnsi="Consolas" w:hint="eastAsia"/>
-        </w:rPr>
-        <w:t>函数</w:t>
-      </w:r>
-    </w:p>
-    <w:p>
-      <w:pPr>
-        <w:spacing w:line="400" w:lineRule="atLeast"/>
-        <w:jc w:val="left"/>
-        <w:rPr>
-          <w:rFonts w:ascii="Consolas" w:eastAsia="微软雅黑" w:hAnsi="Consolas"/>
-        </w:rPr>
-      </w:pPr>
-      <w:r>
-        <w:rPr>
-          <w:rFonts w:ascii="Consolas" w:eastAsia="微软雅黑" w:hAnsi="Consolas"/>
-        </w:rPr>
-        <w:t>result = html.xpath('//li[contains(@class, "li")]/a/text()')</w:t>
-      </w:r>
-    </w:p>
-    <w:p>
-      <w:pPr>
-        <w:spacing w:line="400" w:lineRule="atLeast"/>
-        <w:jc w:val="left"/>
-        <w:rPr>
-          <w:rFonts w:ascii="Consolas" w:eastAsia="微软雅黑" w:hAnsi="Consolas"/>
-        </w:rPr>
-      </w:pPr>
-      <w:r>
-        <w:rPr>
-          <w:rFonts w:ascii="Consolas" w:eastAsia="微软雅黑" w:hAnsi="Consolas" w:hint="eastAsia"/>
-        </w:rPr>
-        <w:t>通过</w:t>
-      </w:r>
-      <w:r>
-        <w:rPr>
-          <w:rFonts w:ascii="Consolas" w:eastAsia="微软雅黑" w:hAnsi="Consolas" w:hint="eastAsia"/>
-        </w:rPr>
-        <w:t>contains()</w:t>
-      </w:r>
-      <w:r>
-        <w:rPr>
-          <w:rFonts w:ascii="Consolas" w:eastAsia="微软雅黑" w:hAnsi="Consolas" w:hint="eastAsia"/>
-        </w:rPr>
-        <w:t>方法，第一个参数传入属性名称，第二个参数传入属性值，只要此属性</w:t>
-      </w:r>
-      <w:r>
-        <w:rPr>
-          <w:rFonts w:ascii="Consolas" w:eastAsia="微软雅黑" w:hAnsi="Consolas" w:hint="eastAsia"/>
-        </w:rPr>
-        <w:lastRenderedPageBreak/>
-        <w:t>包含所传入的属性值，就可以完成匹配，返回列表</w:t>
-      </w:r>
-    </w:p>
-    <w:p>
-      <w:pPr>
-        <w:pStyle w:val="3"/>
-        <w:jc w:val="left"/>
-        <w:rPr>
-          <w:rFonts w:ascii="Consolas" w:eastAsia="微软雅黑" w:hAnsi="Consolas"/>
-        </w:rPr>
-      </w:pPr>
-      <w:r>
-        <w:rPr>
-          <w:rFonts w:ascii="Consolas" w:eastAsia="微软雅黑" w:hAnsi="Consolas"/>
-        </w:rPr>
-        <w:t>多属性匹配</w:t>
-      </w:r>
-    </w:p>
-    <w:p>
-      <w:pPr>
-        <w:spacing w:line="400" w:lineRule="atLeast"/>
-        <w:jc w:val="left"/>
-        <w:rPr>
-          <w:rFonts w:ascii="Consolas" w:eastAsia="微软雅黑" w:hAnsi="Consolas"/>
-        </w:rPr>
-      </w:pPr>
-      <w:r>
-        <w:rPr>
-          <w:rFonts w:ascii="Consolas" w:eastAsia="微软雅黑" w:hAnsi="Consolas" w:hint="eastAsia"/>
-        </w:rPr>
-        <w:t>根据多个属性确定一个节点，这时就需要同时匹配多个属性。使用运算符</w:t>
-      </w:r>
-      <w:r>
-        <w:rPr>
-          <w:rFonts w:ascii="Consolas" w:eastAsia="微软雅黑" w:hAnsi="Consolas" w:hint="eastAsia"/>
-        </w:rPr>
-        <w:t>and</w:t>
-      </w:r>
-      <w:r>
-        <w:rPr>
-          <w:rFonts w:ascii="Consolas" w:eastAsia="微软雅黑" w:hAnsi="Consolas" w:hint="eastAsia"/>
-        </w:rPr>
-        <w:t>来连接</w:t>
-      </w:r>
-      <w:r>
-        <w:rPr>
-          <w:rFonts w:ascii="Consolas" w:eastAsia="微软雅黑" w:hAnsi="Consolas" w:hint="eastAsia"/>
-        </w:rPr>
-        <w:t xml:space="preserve">, </w:t>
-      </w:r>
-      <w:r>
-        <w:rPr>
-          <w:rFonts w:ascii="Consolas" w:eastAsia="微软雅黑" w:hAnsi="Consolas" w:hint="eastAsia"/>
-        </w:rPr>
-        <w:t>相连之后置于中括号内进行条件筛选</w:t>
-      </w:r>
-    </w:p>
-    <w:p>
-      <w:pPr>
-        <w:spacing w:line="400" w:lineRule="atLeast"/>
-        <w:jc w:val="left"/>
-        <w:rPr>
-          <w:rFonts w:ascii="Consolas" w:eastAsia="微软雅黑" w:hAnsi="Consolas"/>
-        </w:rPr>
-      </w:pPr>
-      <w:r>
-        <w:rPr>
-          <w:rFonts w:ascii="Consolas" w:eastAsia="微软雅黑" w:hAnsi="Consolas"/>
-        </w:rPr>
-        <w:t>r=html.xpath('//li[contains(@class,"li")and@name="item"]/a/text()')</w:t>
-      </w:r>
-    </w:p>
-    <w:p>
-      <w:pPr>
-        <w:pStyle w:val="3"/>
-        <w:jc w:val="left"/>
-        <w:rPr>
-          <w:rFonts w:ascii="Consolas" w:eastAsia="微软雅黑" w:hAnsi="Consolas"/>
-        </w:rPr>
-      </w:pPr>
-      <w:r>
-        <w:rPr>
-          <w:rFonts w:ascii="Consolas" w:eastAsia="微软雅黑" w:hAnsi="Consolas"/>
-        </w:rPr>
-        <w:t>按序选择</w:t>
-      </w:r>
-    </w:p>
-    <w:p>
-      <w:pPr>
-        <w:spacing w:line="400" w:lineRule="atLeast"/>
-        <w:jc w:val="left"/>
-        <w:rPr>
-          <w:rFonts w:ascii="Consolas" w:eastAsia="微软雅黑" w:hAnsi="Consolas"/>
-        </w:rPr>
-      </w:pPr>
-      <w:r>
-        <w:rPr>
-          <w:rFonts w:ascii="Consolas" w:eastAsia="微软雅黑" w:hAnsi="Consolas" w:hint="eastAsia"/>
-        </w:rPr>
-        <w:t>中括号传入索引的方法获取特定次序的节点</w:t>
-      </w:r>
-    </w:p>
-    <w:p>
-      <w:pPr>
-        <w:spacing w:line="400" w:lineRule="atLeast"/>
-        <w:jc w:val="left"/>
-        <w:rPr>
-          <w:rFonts w:ascii="Consolas" w:eastAsia="微软雅黑" w:hAnsi="Consolas"/>
-        </w:rPr>
-      </w:pPr>
-      <w:r>
-        <w:rPr>
-          <w:rFonts w:ascii="Consolas" w:eastAsia="微软雅黑" w:hAnsi="Consolas"/>
-        </w:rPr>
-        <w:t>result = html.xpath('//li[1]/a/text()')</w:t>
-      </w:r>
-      <w:r>
-        <w:rPr>
-          <w:rFonts w:ascii="Consolas" w:eastAsia="微软雅黑" w:hAnsi="Consolas"/>
-        </w:rPr>
-        <w:tab/>
-      </w:r>
-      <w:r>
-        <w:rPr>
-          <w:rFonts w:ascii="Consolas" w:eastAsia="微软雅黑" w:hAnsi="Consolas"/>
-        </w:rPr>
-        <w:tab/>
-      </w:r>
-      <w:r>
-        <w:rPr>
-          <w:rFonts w:ascii="Consolas" w:eastAsia="微软雅黑" w:hAnsi="Consolas"/>
-        </w:rPr>
-        <w:tab/>
-      </w:r>
-      <w:r>
-        <w:rPr>
-          <w:rFonts w:ascii="Consolas" w:eastAsia="微软雅黑" w:hAnsi="Consolas"/>
-        </w:rPr>
-        <w:tab/>
-      </w:r>
-      <w:r>
-        <w:rPr>
-          <w:rFonts w:ascii="Consolas" w:eastAsia="微软雅黑" w:hAnsi="Consolas" w:hint="eastAsia"/>
-        </w:rPr>
-        <w:t>第一个</w:t>
-      </w:r>
-      <w:r>
-        <w:rPr>
-          <w:rFonts w:ascii="Consolas" w:eastAsia="微软雅黑" w:hAnsi="Consolas" w:hint="eastAsia"/>
-        </w:rPr>
-        <w:t>li</w:t>
-      </w:r>
-      <w:r>
-        <w:rPr>
-          <w:rFonts w:ascii="Consolas" w:eastAsia="微软雅黑" w:hAnsi="Consolas" w:hint="eastAsia"/>
-        </w:rPr>
-        <w:t>节点</w:t>
-      </w:r>
-    </w:p>
-    <w:p>
-      <w:pPr>
-        <w:spacing w:line="400" w:lineRule="atLeast"/>
-        <w:jc w:val="left"/>
-        <w:rPr>
-          <w:rFonts w:ascii="Consolas" w:eastAsia="微软雅黑" w:hAnsi="Consolas"/>
-        </w:rPr>
-      </w:pPr>
-      <w:r>
-        <w:rPr>
-          <w:rFonts w:ascii="Consolas" w:eastAsia="微软雅黑" w:hAnsi="Consolas"/>
-        </w:rPr>
-        <w:t>result = html.xpath('//li[last()]/a/text()')</w:t>
-      </w:r>
-      <w:r>
-        <w:rPr>
-          <w:rFonts w:ascii="Consolas" w:eastAsia="微软雅黑" w:hAnsi="Consolas"/>
-        </w:rPr>
-        <w:tab/>
-      </w:r>
-      <w:r>
-        <w:rPr>
-          <w:rFonts w:ascii="Consolas" w:eastAsia="微软雅黑" w:hAnsi="Consolas"/>
-        </w:rPr>
-        <w:tab/>
-      </w:r>
-      <w:r>
-        <w:rPr>
-          <w:rFonts w:ascii="Consolas" w:eastAsia="微软雅黑" w:hAnsi="Consolas"/>
-        </w:rPr>
-        <w:tab/>
-      </w:r>
-      <w:r>
-        <w:rPr>
-          <w:rFonts w:ascii="Consolas" w:eastAsia="微软雅黑" w:hAnsi="Consolas" w:hint="eastAsia"/>
-        </w:rPr>
-        <w:t>最后一个</w:t>
-      </w:r>
-      <w:r>
-        <w:rPr>
-          <w:rFonts w:ascii="Consolas" w:eastAsia="微软雅黑" w:hAnsi="Consolas" w:hint="eastAsia"/>
-        </w:rPr>
-        <w:t>li</w:t>
-      </w:r>
-      <w:r>
-        <w:rPr>
-          <w:rFonts w:ascii="Consolas" w:eastAsia="微软雅黑" w:hAnsi="Consolas" w:hint="eastAsia"/>
-        </w:rPr>
-        <w:t>节点</w:t>
-      </w:r>
-    </w:p>
-    <w:p>
-      <w:pPr>
-        <w:spacing w:line="400" w:lineRule="atLeast"/>
-        <w:jc w:val="left"/>
-        <w:rPr>
-          <w:rFonts w:ascii="Consolas" w:eastAsia="微软雅黑" w:hAnsi="Consolas"/>
-        </w:rPr>
-      </w:pPr>
-      <w:r>
-        <w:rPr>
-          <w:rFonts w:ascii="Consolas" w:eastAsia="微软雅黑" w:hAnsi="Consolas"/>
-        </w:rPr>
-        <w:t>result = html.xpath('//li[position()&lt;3]/a/text()')</w:t>
-      </w:r>
-      <w:r>
-        <w:rPr>
-          <w:rFonts w:ascii="Consolas" w:eastAsia="微软雅黑" w:hAnsi="Consolas"/>
-        </w:rPr>
-        <w:tab/>
-      </w:r>
-      <w:r>
-        <w:rPr>
-          <w:rFonts w:ascii="Consolas" w:eastAsia="微软雅黑" w:hAnsi="Consolas"/>
-        </w:rPr>
-        <w:tab/>
-      </w:r>
-      <w:r>
-        <w:rPr>
-          <w:rFonts w:ascii="Consolas" w:eastAsia="微软雅黑" w:hAnsi="Consolas" w:hint="eastAsia"/>
-        </w:rPr>
-        <w:t>位置小于</w:t>
-      </w:r>
-      <w:r>
-        <w:rPr>
-          <w:rFonts w:ascii="Consolas" w:eastAsia="微软雅黑" w:hAnsi="Consolas" w:hint="eastAsia"/>
-        </w:rPr>
-        <w:t>3</w:t>
-      </w:r>
-      <w:r>
-        <w:rPr>
-          <w:rFonts w:ascii="Consolas" w:eastAsia="微软雅黑" w:hAnsi="Consolas" w:hint="eastAsia"/>
-        </w:rPr>
-        <w:t>的</w:t>
-      </w:r>
-      <w:r>
-        <w:rPr>
-          <w:rFonts w:ascii="Consolas" w:eastAsia="微软雅黑" w:hAnsi="Consolas" w:hint="eastAsia"/>
-        </w:rPr>
-        <w:t>li</w:t>
-      </w:r>
-      <w:r>
-        <w:rPr>
-          <w:rFonts w:ascii="Consolas" w:eastAsia="微软雅黑" w:hAnsi="Consolas" w:hint="eastAsia"/>
-        </w:rPr>
-        <w:t>节点</w:t>
-      </w:r>
-    </w:p>
-    <w:p>
-      <w:pPr>
-        <w:spacing w:line="400" w:lineRule="atLeast"/>
-        <w:jc w:val="left"/>
-        <w:rPr>
-          <w:rFonts w:ascii="Consolas" w:eastAsia="微软雅黑" w:hAnsi="Consolas"/>
-        </w:rPr>
-      </w:pPr>
-      <w:r>
-        <w:rPr>
-          <w:rFonts w:ascii="Consolas" w:eastAsia="微软雅黑" w:hAnsi="Consolas"/>
-        </w:rPr>
-        <w:t>result = html.xpath('//li[last()-2]/a/text()')</w:t>
-      </w:r>
-      <w:r>
-        <w:rPr>
-          <w:rFonts w:ascii="Consolas" w:eastAsia="微软雅黑" w:hAnsi="Consolas"/>
-        </w:rPr>
-        <w:tab/>
-      </w:r>
-      <w:r>
-        <w:rPr>
-          <w:rFonts w:ascii="Consolas" w:eastAsia="微软雅黑" w:hAnsi="Consolas"/>
-        </w:rPr>
-        <w:tab/>
-      </w:r>
-      <w:r>
-        <w:rPr>
-          <w:rFonts w:ascii="Consolas" w:eastAsia="微软雅黑" w:hAnsi="Consolas"/>
-        </w:rPr>
-        <w:tab/>
-      </w:r>
-      <w:r>
-        <w:rPr>
-          <w:rFonts w:ascii="Consolas" w:eastAsia="微软雅黑" w:hAnsi="Consolas" w:hint="eastAsia"/>
-        </w:rPr>
-        <w:t>倒数第三个</w:t>
-      </w:r>
-      <w:r>
-        <w:rPr>
-          <w:rFonts w:ascii="Consolas" w:eastAsia="微软雅黑" w:hAnsi="Consolas" w:hint="eastAsia"/>
-        </w:rPr>
-        <w:t>li</w:t>
-      </w:r>
-      <w:r>
-        <w:rPr>
-          <w:rFonts w:ascii="Consolas" w:eastAsia="微软雅黑" w:hAnsi="Consolas" w:hint="eastAsia"/>
-        </w:rPr>
-        <w:t>节点</w:t>
-      </w:r>
-    </w:p>
-    <w:p>
-      <w:pPr>
-        <w:spacing w:line="400" w:lineRule="atLeast"/>
-        <w:jc w:val="left"/>
-        <w:rPr>
-          <w:rFonts w:ascii="Consolas" w:eastAsia="微软雅黑" w:hAnsi="Consolas"/>
-        </w:rPr>
-      </w:pPr>
-    </w:p>
-    <w:p>
-      <w:pPr>
-        <w:spacing w:line="400" w:lineRule="atLeast"/>
-        <w:jc w:val="left"/>
-        <w:rPr>
-          <w:rFonts w:ascii="Consolas" w:eastAsia="微软雅黑" w:hAnsi="Consolas"/>
-        </w:rPr>
-      </w:pPr>
-    </w:p>
-    <w:p>
-      <w:pPr>
-        <w:spacing w:line="400" w:lineRule="atLeast"/>
-        <w:jc w:val="left"/>
-        <w:rPr>
-          <w:rFonts w:ascii="Consolas" w:eastAsia="微软雅黑" w:hAnsi="Consolas"/>
-        </w:rPr>
-      </w:pPr>
-    </w:p>
-    <w:p>
-      <w:pPr>
-        <w:spacing w:line="400" w:lineRule="atLeast"/>
-        <w:jc w:val="left"/>
-        <w:rPr>
-          <w:rFonts w:ascii="Consolas" w:eastAsia="微软雅黑" w:hAnsi="Consolas"/>
-        </w:rPr>
-      </w:pPr>
-    </w:p>
-    <w:p>
-      <w:pPr>
-        <w:spacing w:line="400" w:lineRule="atLeast"/>
-        <w:jc w:val="left"/>
-        <w:rPr>
-          <w:rFonts w:ascii="Consolas" w:eastAsia="微软雅黑" w:hAnsi="Consolas"/>
-        </w:rPr>
-      </w:pPr>
-    </w:p>
-    <w:p>
-      <w:pPr>
-        <w:spacing w:line="400" w:lineRule="atLeast"/>
-        <w:jc w:val="left"/>
-        <w:rPr>
-          <w:rFonts w:ascii="Consolas" w:eastAsia="微软雅黑" w:hAnsi="Consolas"/>
-        </w:rPr>
-      </w:pPr>
-    </w:p>
-    <w:p>
-      <w:pPr>
-        <w:pStyle w:val="2"/>
-        <w:jc w:val="left"/>
-        <w:rPr>
-          <w:rFonts w:ascii="Consolas" w:eastAsia="微软雅黑" w:hAnsi="Consolas"/>
-        </w:rPr>
-      </w:pPr>
-      <w:r>
-        <w:rPr>
-          <w:rFonts w:ascii="Consolas" w:eastAsia="微软雅黑" w:hAnsi="Consolas" w:hint="eastAsia"/>
-        </w:rPr>
-        <w:t>Bea</w:t>
-      </w:r>
-      <w:r>
-        <w:rPr>
-          <w:rFonts w:ascii="Consolas" w:eastAsia="微软雅黑" w:hAnsi="Consolas"/>
-        </w:rPr>
-        <w:t>utifulSoup</w:t>
-      </w:r>
-    </w:p>
-    <w:p>
-      <w:pPr>
-        <w:spacing w:line="400" w:lineRule="atLeast"/>
-        <w:jc w:val="left"/>
-        <w:rPr>
-          <w:rFonts w:ascii="Consolas" w:eastAsia="微软雅黑" w:hAnsi="Consolas"/>
-        </w:rPr>
-      </w:pPr>
-      <w:r>
-        <w:rPr>
-          <w:rFonts w:ascii="Consolas" w:eastAsia="微软雅黑" w:hAnsi="Consolas" w:hint="eastAsia"/>
-        </w:rPr>
-        <w:t xml:space="preserve">BeautifulSoup </w:t>
-      </w:r>
-      <w:r>
-        <w:rPr>
-          <w:rFonts w:ascii="Consolas" w:eastAsia="微软雅黑" w:hAnsi="Consolas" w:hint="eastAsia"/>
-        </w:rPr>
-        <w:t>的</w:t>
-      </w:r>
-      <w:r>
-        <w:rPr>
-          <w:rFonts w:ascii="Consolas" w:eastAsia="微软雅黑" w:hAnsi="Consolas" w:hint="eastAsia"/>
-        </w:rPr>
-        <w:t xml:space="preserve"> HTML </w:t>
-      </w:r>
-      <w:r>
-        <w:rPr>
-          <w:rFonts w:ascii="Consolas" w:eastAsia="微软雅黑" w:hAnsi="Consolas" w:hint="eastAsia"/>
-        </w:rPr>
-        <w:t>和</w:t>
-      </w:r>
-      <w:r>
-        <w:rPr>
-          <w:rFonts w:ascii="Consolas" w:eastAsia="微软雅黑" w:hAnsi="Consolas" w:hint="eastAsia"/>
-        </w:rPr>
-        <w:t xml:space="preserve"> XML </w:t>
-      </w:r>
-      <w:r>
-        <w:rPr>
-          <w:rFonts w:ascii="Consolas" w:eastAsia="微软雅黑" w:hAnsi="Consolas" w:hint="eastAsia"/>
-        </w:rPr>
-        <w:t>解析器是依赖于</w:t>
-      </w:r>
-      <w:r>
-        <w:rPr>
-          <w:rFonts w:ascii="Consolas" w:eastAsia="微软雅黑" w:hAnsi="Consolas" w:hint="eastAsia"/>
-        </w:rPr>
-        <w:t xml:space="preserve"> LXML </w:t>
-      </w:r>
-      <w:r>
-        <w:rPr>
-          <w:rFonts w:ascii="Consolas" w:eastAsia="微软雅黑" w:hAnsi="Consolas" w:hint="eastAsia"/>
-        </w:rPr>
-        <w:t>库的</w:t>
-      </w:r>
-    </w:p>
-    <w:p>
-      <w:pPr>
-        <w:spacing w:line="400" w:lineRule="atLeast"/>
-        <w:jc w:val="left"/>
-        <w:rPr>
-          <w:rFonts w:ascii="Consolas" w:eastAsia="微软雅黑" w:hAnsi="Consolas"/>
-        </w:rPr>
-      </w:pPr>
-      <w:r>
-        <w:rPr>
-          <w:rFonts w:ascii="Consolas" w:eastAsia="微软雅黑" w:hAnsi="Consolas" w:hint="eastAsia"/>
-        </w:rPr>
-        <w:t>BeautifulSoup</w:t>
-      </w:r>
-      <w:r>
-        <w:rPr>
-          <w:rFonts w:ascii="Consolas" w:eastAsia="微软雅黑" w:hAnsi="Consolas" w:hint="eastAsia"/>
-        </w:rPr>
-        <w:t>自动将输入文档转换为</w:t>
-      </w:r>
-      <w:r>
-        <w:rPr>
-          <w:rFonts w:ascii="Consolas" w:eastAsia="微软雅黑" w:hAnsi="Consolas" w:hint="eastAsia"/>
-        </w:rPr>
-        <w:t>Unicode</w:t>
-      </w:r>
-      <w:r>
-        <w:rPr>
-          <w:rFonts w:ascii="Consolas" w:eastAsia="微软雅黑" w:hAnsi="Consolas" w:hint="eastAsia"/>
-        </w:rPr>
-        <w:t>编码，输出文档转换为</w:t>
-      </w:r>
-      <w:r>
-        <w:rPr>
-          <w:rFonts w:ascii="Consolas" w:eastAsia="微软雅黑" w:hAnsi="Consolas" w:hint="eastAsia"/>
-        </w:rPr>
-        <w:t>UTF-8</w:t>
-      </w:r>
-      <w:r>
-        <w:rPr>
-          <w:rFonts w:ascii="Consolas" w:eastAsia="微软雅黑" w:hAnsi="Consolas" w:hint="eastAsia"/>
-        </w:rPr>
-        <w:t>编码。</w:t>
-      </w:r>
-    </w:p>
-    <w:p>
-      <w:pPr>
-        <w:spacing w:line="400" w:lineRule="atLeast"/>
-        <w:jc w:val="left"/>
-        <w:rPr>
-          <w:rFonts w:ascii="Consolas" w:eastAsia="微软雅黑" w:hAnsi="Consolas"/>
-        </w:rPr>
-      </w:pPr>
-      <w:r>
-        <w:rPr>
-          <w:rFonts w:ascii="Consolas" w:eastAsia="微软雅黑" w:hAnsi="Consolas" w:hint="eastAsia"/>
-        </w:rPr>
-        <w:t>初始化</w:t>
-      </w:r>
-      <w:r>
-        <w:rPr>
-          <w:rFonts w:ascii="Consolas" w:eastAsia="微软雅黑" w:hAnsi="Consolas" w:hint="eastAsia"/>
-        </w:rPr>
-        <w:t>BeautifulSoup</w:t>
-      </w:r>
-      <w:r>
-        <w:rPr>
-          <w:rFonts w:ascii="Consolas" w:eastAsia="微软雅黑" w:hAnsi="Consolas" w:hint="eastAsia"/>
-        </w:rPr>
-        <w:t>自动更正格式</w:t>
-      </w:r>
-      <w:r>
-        <w:rPr>
-          <w:rFonts w:ascii="Consolas" w:eastAsia="微软雅黑" w:hAnsi="Consolas" w:hint="eastAsia"/>
-        </w:rPr>
-        <w:t xml:space="preserve">, </w:t>
-      </w:r>
-      <w:r>
-        <w:rPr>
-          <w:rFonts w:ascii="Consolas" w:eastAsia="微软雅黑" w:hAnsi="Consolas" w:hint="eastAsia"/>
-        </w:rPr>
-        <w:t>调用</w:t>
-      </w:r>
-      <w:r>
-        <w:rPr>
-          <w:rFonts w:ascii="Consolas" w:eastAsia="微软雅黑" w:hAnsi="Consolas" w:hint="eastAsia"/>
-        </w:rPr>
         <w:t>prettify()</w:t>
       </w:r>
       <w:r>
         <w:rPr>
           <w:rFonts w:ascii="Consolas" w:eastAsia="微软雅黑" w:hAnsi="Consolas" w:hint="eastAsia"/>
         </w:rPr>
-        <w:t>方法可以把要解析的字符串以标</w:t>
-      </w:r>
-      <w:r>
-        <w:rPr>
-          <w:rFonts w:ascii="Consolas" w:eastAsia="微软雅黑" w:hAnsi="Consolas" w:hint="eastAsia"/>
-        </w:rPr>
-        <w:lastRenderedPageBreak/>
-        <w:t>准的缩进格式输出。</w:t>
+        <w:t>方法可以把要解析的字符串以标准的缩进格式输出。</w:t>
       </w:r>
     </w:p>
     <w:p>
@@ -25562,6 +25912,7 @@
         <w:rPr>
           <w:rFonts w:ascii="Consolas" w:eastAsia="微软雅黑" w:hAnsi="Consolas" w:hint="eastAsia"/>
         </w:rPr>
+        <w:lastRenderedPageBreak/>
         <w:t>tag</w:t>
       </w:r>
     </w:p>
@@ -26150,6 +26501,7 @@
         <w:rPr>
           <w:rFonts w:ascii="Consolas" w:eastAsia="微软雅黑" w:hAnsi="Consolas" w:hint="eastAsia"/>
         </w:rPr>
+        <w:lastRenderedPageBreak/>
         <w:t>BeautifulSoup</w:t>
       </w:r>
     </w:p>
@@ -26286,7 +26638,6 @@
         <w:rPr>
           <w:rFonts w:ascii="Consolas" w:eastAsia="微软雅黑" w:hAnsi="Consolas" w:hint="eastAsia"/>
         </w:rPr>
-        <w:lastRenderedPageBreak/>
         <w:t>首先判断的类型是否为</w:t>
       </w:r>
       <w:r>
@@ -26670,6 +27021,7 @@
         <w:rPr>
           <w:rFonts w:ascii="Consolas" w:eastAsia="微软雅黑" w:hAnsi="Consolas"/>
         </w:rPr>
+        <w:lastRenderedPageBreak/>
         <w:t>所有子孙节点</w:t>
       </w:r>
     </w:p>
@@ -27225,7 +27577,14 @@
         <w:rPr>
           <w:rFonts w:ascii="Consolas" w:eastAsia="微软雅黑" w:hAnsi="Consolas" w:hint="eastAsia"/>
         </w:rPr>
-        <w:t>可以去除多余空白内容</w:t>
+        <w:t>可以去除多</w:t>
+      </w:r>
+      <w:r>
+        <w:rPr>
+          <w:rFonts w:ascii="Consolas" w:eastAsia="微软雅黑" w:hAnsi="Consolas" w:hint="eastAsia"/>
+        </w:rPr>
+        <w:lastRenderedPageBreak/>
+        <w:t>余空白内容</w:t>
       </w:r>
     </w:p>
     <w:p>
@@ -27379,7 +27738,6 @@
         <w:rPr>
           <w:rFonts w:ascii="Consolas" w:eastAsia="微软雅黑" w:hAnsi="Consolas"/>
         </w:rPr>
-        <w:lastRenderedPageBreak/>
         <w:t>content = soup.head.title.string</w:t>
       </w:r>
     </w:p>
@@ -27712,6 +28070,7 @@
         <w:rPr>
           <w:rFonts w:ascii="Consolas" w:eastAsia="微软雅黑" w:hAnsi="Consolas"/>
         </w:rPr>
+        <w:lastRenderedPageBreak/>
         <w:t>print soup.head.next_element</w:t>
       </w:r>
     </w:p>
@@ -28253,6 +28612,7 @@
         <w:rPr>
           <w:rFonts w:ascii="Consolas" w:eastAsia="微软雅黑" w:hAnsi="Consolas"/>
         </w:rPr>
+        <w:lastRenderedPageBreak/>
         <w:t># [&lt;b&gt;The Dormouse's story&lt;/b&gt;,</w:t>
       </w:r>
     </w:p>
@@ -28399,7 +28759,6 @@
         <w:rPr>
           <w:rFonts w:ascii="Consolas" w:eastAsia="微软雅黑" w:hAnsi="Consolas"/>
         </w:rPr>
-        <w:lastRenderedPageBreak/>
         <w:t># html</w:t>
       </w:r>
     </w:p>
@@ -28922,6 +29281,7 @@
           <w:rFonts w:ascii="Consolas" w:eastAsia="微软雅黑" w:hAnsi="Consolas" w:hint="eastAsia"/>
           <w:color w:val="FF0000"/>
         </w:rPr>
+        <w:lastRenderedPageBreak/>
         <w:t>text</w:t>
       </w:r>
       <w:r>
@@ -29577,6 +29937,7 @@
         <w:rPr>
           <w:rFonts w:ascii="Consolas" w:eastAsia="微软雅黑" w:hAnsi="Consolas" w:hint="eastAsia"/>
         </w:rPr>
+        <w:lastRenderedPageBreak/>
         <w:t>搜索文档搜索文档包含的内容</w:t>
       </w:r>
     </w:p>
@@ -29804,14 +30165,7 @@
         <w:rPr>
           <w:rFonts w:ascii="Consolas" w:eastAsia="微软雅黑" w:hAnsi="Consolas" w:hint="eastAsia"/>
         </w:rPr>
-        <w:t>节点进</w:t>
-      </w:r>
-      <w:r>
-        <w:rPr>
-          <w:rFonts w:ascii="Consolas" w:eastAsia="微软雅黑" w:hAnsi="Consolas" w:hint="eastAsia"/>
-        </w:rPr>
-        <w:lastRenderedPageBreak/>
-        <w:t>行迭代</w:t>
+        <w:t>节点进行迭代</w:t>
       </w:r>
       <w:r>
         <w:rPr>
@@ -30164,6 +30518,7 @@
         <w:rPr>
           <w:rFonts w:ascii="Consolas" w:eastAsia="微软雅黑" w:hAnsi="Consolas" w:hint="eastAsia"/>
         </w:rPr>
+        <w:lastRenderedPageBreak/>
         <w:t>通过标签名查找</w:t>
       </w:r>
       <w:r>
@@ -30406,7 +30761,6 @@
         <w:rPr>
           <w:rFonts w:ascii="Consolas" w:eastAsia="微软雅黑" w:hAnsi="Consolas"/>
         </w:rPr>
-        <w:lastRenderedPageBreak/>
         <w:tab/>
       </w:r>
       <w:r>
@@ -31286,6 +31640,7 @@
         <w:rPr>
           <w:rFonts w:ascii="Consolas" w:eastAsia="微软雅黑" w:hAnsi="Consolas" w:hint="eastAsia"/>
         </w:rPr>
+        <w:lastRenderedPageBreak/>
         <w:t>可以用</w:t>
       </w:r>
       <w:r>
@@ -31442,14 +31797,7 @@
         <w:rPr>
           <w:rFonts w:ascii="Consolas" w:eastAsia="微软雅黑" w:hAnsi="Consolas" w:hint="eastAsia"/>
         </w:rPr>
-        <w:t>，光学字符识别。是指通过扫描字符，然后</w:t>
-      </w:r>
-      <w:r>
-        <w:rPr>
-          <w:rFonts w:ascii="Consolas" w:eastAsia="微软雅黑" w:hAnsi="Consolas" w:hint="eastAsia"/>
-        </w:rPr>
-        <w:lastRenderedPageBreak/>
-        <w:t>通过其形状将其翻译成电子文本的过程。大多数验证码还是图形验证码，这时候我们可以直接用</w:t>
+        <w:t>，光学字符识别。是指通过扫描字符，然后通过其形状将其翻译成电子文本的过程。大多数验证码还是图形验证码，这时候我们可以直接用</w:t>
       </w:r>
       <w:r>
         <w:rPr>
@@ -42728,277 +43076,117 @@
         <w:rPr>
           <w:rFonts w:ascii="Consolas" w:eastAsia="微软雅黑" w:hAnsi="Consolas" w:hint="eastAsia"/>
         </w:rPr>
-        <w:t>对象，它的字段值可以包含其他文档、数组及文档数组</w:t>
-      </w:r>
-    </w:p>
-    <w:p>
-      <w:pPr>
-        <w:spacing w:line="400" w:lineRule="atLeast"/>
-        <w:jc w:val="left"/>
-        <w:rPr>
-          <w:rFonts w:ascii="Consolas" w:eastAsia="微软雅黑" w:hAnsi="Consolas"/>
-        </w:rPr>
-      </w:pPr>
-    </w:p>
-    <w:p>
-      <w:pPr>
-        <w:pStyle w:val="2"/>
-        <w:jc w:val="left"/>
-        <w:rPr>
-          <w:rFonts w:ascii="Consolas" w:eastAsia="微软雅黑" w:hAnsi="Consolas"/>
-        </w:rPr>
-      </w:pPr>
-      <w:r>
-        <w:rPr>
-          <w:rFonts w:ascii="Consolas" w:eastAsia="微软雅黑" w:hAnsi="Consolas" w:hint="eastAsia"/>
-        </w:rPr>
-        <w:t>非关系型数据库——</w:t>
-      </w:r>
-      <w:r>
-        <w:rPr>
-          <w:rFonts w:ascii="Consolas" w:eastAsia="微软雅黑" w:hAnsi="Consolas"/>
-        </w:rPr>
-        <w:t>Redis</w:t>
-      </w:r>
-    </w:p>
-    <w:p>
-      <w:pPr>
-        <w:spacing w:line="400" w:lineRule="atLeast"/>
-        <w:jc w:val="left"/>
-        <w:rPr>
-          <w:rFonts w:ascii="Consolas" w:eastAsia="微软雅黑" w:hAnsi="Consolas"/>
-        </w:rPr>
-      </w:pPr>
-      <w:r>
-        <w:rPr>
-          <w:rFonts w:ascii="Consolas" w:eastAsia="微软雅黑" w:hAnsi="Consolas" w:hint="eastAsia"/>
-        </w:rPr>
-        <w:t>Redis</w:t>
-      </w:r>
-      <w:r>
-        <w:rPr>
-          <w:rFonts w:ascii="Consolas" w:eastAsia="微软雅黑" w:hAnsi="Consolas" w:hint="eastAsia"/>
-        </w:rPr>
-        <w:t>是一个基于内存的高效的键值型非关系型数据库，存取效率极高，而且支持多种存储数据结构</w:t>
-      </w:r>
-    </w:p>
-    <w:p>
-      <w:pPr>
-        <w:spacing w:line="400" w:lineRule="atLeast"/>
-        <w:jc w:val="left"/>
-        <w:rPr>
-          <w:rFonts w:ascii="Consolas" w:eastAsia="微软雅黑" w:hAnsi="Consolas"/>
-        </w:rPr>
-      </w:pPr>
-    </w:p>
-    <w:p>
-      <w:pPr>
-        <w:spacing w:line="400" w:lineRule="atLeast"/>
-        <w:jc w:val="left"/>
-        <w:rPr>
-          <w:rFonts w:ascii="Consolas" w:eastAsia="微软雅黑" w:hAnsi="Consolas"/>
-        </w:rPr>
-      </w:pPr>
-    </w:p>
-    <w:p>
-      <w:pPr>
-        <w:pStyle w:val="2"/>
-        <w:jc w:val="left"/>
-        <w:rPr>
-          <w:rFonts w:ascii="Consolas" w:eastAsia="微软雅黑" w:hAnsi="Consolas"/>
-        </w:rPr>
-      </w:pPr>
-      <w:r>
-        <w:rPr>
-          <w:rFonts w:ascii="Consolas" w:eastAsia="微软雅黑" w:hAnsi="Consolas"/>
-        </w:rPr>
-        <w:t>Email</w:t>
-      </w:r>
-    </w:p>
-    <w:p>
-      <w:pPr>
-        <w:spacing w:line="400" w:lineRule="atLeast"/>
-        <w:jc w:val="left"/>
-        <w:rPr>
-          <w:rFonts w:ascii="Consolas" w:eastAsia="微软雅黑" w:hAnsi="Consolas"/>
-        </w:rPr>
-      </w:pPr>
-      <w:r>
-        <w:rPr>
-          <w:rFonts w:ascii="Consolas" w:eastAsia="微软雅黑" w:hAnsi="Consolas" w:hint="eastAsia"/>
-        </w:rPr>
-        <w:t>爬虫在运行过程中遇到异常或者服务器遇到问题，可以通过</w:t>
-      </w:r>
-      <w:r>
-        <w:rPr>
-          <w:rFonts w:ascii="Consolas" w:eastAsia="微软雅黑" w:hAnsi="Consolas" w:hint="eastAsia"/>
-        </w:rPr>
-        <w:t>Email</w:t>
-      </w:r>
-      <w:r>
-        <w:rPr>
-          <w:rFonts w:ascii="Consolas" w:eastAsia="微软雅黑" w:hAnsi="Consolas" w:hint="eastAsia"/>
-        </w:rPr>
-        <w:t>及时向自己报告。</w:t>
-      </w:r>
-    </w:p>
-    <w:p>
-      <w:pPr>
-        <w:spacing w:line="400" w:lineRule="atLeast"/>
-        <w:jc w:val="left"/>
-        <w:rPr>
-          <w:rFonts w:ascii="Consolas" w:eastAsia="微软雅黑" w:hAnsi="Consolas"/>
-        </w:rPr>
-      </w:pPr>
-      <w:r>
-        <w:rPr>
-          <w:rFonts w:ascii="Consolas" w:eastAsia="微软雅黑" w:hAnsi="Consolas" w:hint="eastAsia"/>
-        </w:rPr>
-        <w:t>发送邮件的协议是</w:t>
-      </w:r>
-      <w:r>
-        <w:rPr>
-          <w:rFonts w:ascii="Consolas" w:eastAsia="微软雅黑" w:hAnsi="Consolas" w:hint="eastAsia"/>
-        </w:rPr>
-        <w:t>STMP, Python</w:t>
-      </w:r>
-      <w:r>
-        <w:rPr>
-          <w:rFonts w:ascii="Consolas" w:eastAsia="微软雅黑" w:hAnsi="Consolas" w:hint="eastAsia"/>
-        </w:rPr>
-        <w:t>内置对</w:t>
-      </w:r>
-      <w:r>
-        <w:rPr>
-          <w:rFonts w:ascii="Consolas" w:eastAsia="微软雅黑" w:hAnsi="Consolas" w:hint="eastAsia"/>
-        </w:rPr>
-        <w:t>SMTP</w:t>
-      </w:r>
-      <w:r>
-        <w:rPr>
-          <w:rFonts w:ascii="Consolas" w:eastAsia="微软雅黑" w:hAnsi="Consolas" w:hint="eastAsia"/>
-        </w:rPr>
-        <w:t>的支持，可以发送纯文本邮件、</w:t>
-      </w:r>
-      <w:r>
-        <w:rPr>
-          <w:rFonts w:ascii="Consolas" w:eastAsia="微软雅黑" w:hAnsi="Consolas" w:hint="eastAsia"/>
-        </w:rPr>
-        <w:t>HTML</w:t>
-      </w:r>
-      <w:r>
-        <w:rPr>
-          <w:rFonts w:ascii="Consolas" w:eastAsia="微软雅黑" w:hAnsi="Consolas" w:hint="eastAsia"/>
-        </w:rPr>
-        <w:t>邮件以及带附件的邮件。</w:t>
-      </w:r>
-      <w:r>
-        <w:rPr>
-          <w:rFonts w:ascii="Consolas" w:eastAsia="微软雅黑" w:hAnsi="Consolas" w:hint="eastAsia"/>
-        </w:rPr>
-        <w:t>Python</w:t>
-      </w:r>
-      <w:r>
-        <w:rPr>
-          <w:rFonts w:ascii="Consolas" w:eastAsia="微软雅黑" w:hAnsi="Consolas" w:hint="eastAsia"/>
-        </w:rPr>
-        <w:t>对</w:t>
-      </w:r>
-      <w:r>
-        <w:rPr>
-          <w:rFonts w:ascii="Consolas" w:eastAsia="微软雅黑" w:hAnsi="Consolas" w:hint="eastAsia"/>
-        </w:rPr>
-        <w:t>SMTP</w:t>
-      </w:r>
-      <w:r>
-        <w:rPr>
-          <w:rFonts w:ascii="Consolas" w:eastAsia="微软雅黑" w:hAnsi="Consolas" w:hint="eastAsia"/>
-        </w:rPr>
-        <w:t>支持有</w:t>
-      </w:r>
-      <w:r>
-        <w:rPr>
-          <w:rFonts w:ascii="Consolas" w:eastAsia="微软雅黑" w:hAnsi="Consolas" w:hint="eastAsia"/>
-        </w:rPr>
-        <w:t>smtplib</w:t>
-      </w:r>
-      <w:r>
-        <w:rPr>
-          <w:rFonts w:ascii="Consolas" w:eastAsia="微软雅黑" w:hAnsi="Consolas" w:hint="eastAsia"/>
-        </w:rPr>
-        <w:t>和</w:t>
-      </w:r>
-      <w:r>
-        <w:rPr>
-          <w:rFonts w:ascii="Consolas" w:eastAsia="微软雅黑" w:hAnsi="Consolas" w:hint="eastAsia"/>
-        </w:rPr>
-        <w:t>email</w:t>
-      </w:r>
-      <w:r>
-        <w:rPr>
-          <w:rFonts w:ascii="Consolas" w:eastAsia="微软雅黑" w:hAnsi="Consolas" w:hint="eastAsia"/>
-        </w:rPr>
-        <w:t>两个模块，</w:t>
-      </w:r>
-      <w:r>
-        <w:rPr>
-          <w:rFonts w:ascii="Consolas" w:eastAsia="微软雅黑" w:hAnsi="Consolas" w:hint="eastAsia"/>
-        </w:rPr>
-        <w:t>email</w:t>
-      </w:r>
-      <w:r>
-        <w:rPr>
-          <w:rFonts w:ascii="Consolas" w:eastAsia="微软雅黑" w:hAnsi="Consolas" w:hint="eastAsia"/>
-        </w:rPr>
-        <w:t>负责构造邮件，</w:t>
-      </w:r>
-      <w:r>
-        <w:rPr>
-          <w:rFonts w:ascii="Consolas" w:eastAsia="微软雅黑" w:hAnsi="Consolas" w:hint="eastAsia"/>
-        </w:rPr>
-        <w:t>smtplib</w:t>
-      </w:r>
-      <w:r>
-        <w:rPr>
-          <w:rFonts w:ascii="Consolas" w:eastAsia="微软雅黑" w:hAnsi="Consolas" w:hint="eastAsia"/>
-        </w:rPr>
-        <w:t>负责发送邮件。</w:t>
-      </w:r>
-    </w:p>
-    <w:p>
-      <w:pPr>
-        <w:spacing w:line="400" w:lineRule="atLeast"/>
-        <w:jc w:val="left"/>
-        <w:rPr>
-          <w:rFonts w:ascii="Consolas" w:eastAsia="微软雅黑" w:hAnsi="Consolas"/>
-        </w:rPr>
-      </w:pPr>
-    </w:p>
-    <w:p>
-      <w:pPr>
-        <w:spacing w:line="400" w:lineRule="atLeast"/>
-        <w:jc w:val="left"/>
-        <w:rPr>
-          <w:rFonts w:ascii="Consolas" w:eastAsia="微软雅黑" w:hAnsi="Consolas"/>
-        </w:rPr>
-      </w:pPr>
-      <w:r>
-        <w:rPr>
-          <w:rFonts w:ascii="Consolas" w:eastAsia="微软雅黑" w:hAnsi="Consolas"/>
-        </w:rPr>
-        <w:t>邮箱需要开启</w:t>
-      </w:r>
-      <w:r>
-        <w:rPr>
-          <w:rFonts w:ascii="Consolas" w:eastAsia="微软雅黑" w:hAnsi="Consolas" w:hint="eastAsia"/>
-        </w:rPr>
-        <w:t>STMP</w:t>
-      </w:r>
-      <w:r>
-        <w:rPr>
-          <w:rFonts w:ascii="Consolas" w:eastAsia="微软雅黑" w:hAnsi="Consolas" w:hint="eastAsia"/>
-        </w:rPr>
-        <w:t>服务，获取授权码后才能使用</w:t>
+        <w:t>对象，它的字段值可以包含其他文档、数组及文档数</w:t>
+      </w:r>
+      <w:r>
+        <w:rPr>
+          <w:rFonts w:ascii="Consolas" w:eastAsia="微软雅黑" w:hAnsi="Consolas" w:hint="eastAsia"/>
+        </w:rPr>
+        <w:lastRenderedPageBreak/>
+        <w:t>组</w:t>
+      </w:r>
+      <w:r>
+        <w:rPr>
+          <w:rFonts w:ascii="Consolas" w:eastAsia="微软雅黑" w:hAnsi="Consolas" w:hint="eastAsia"/>
+        </w:rPr>
+        <w:t>，适合爬虫开发存储大规模数据</w:t>
+      </w:r>
+    </w:p>
+    <w:p>
+      <w:pPr>
+        <w:pStyle w:val="3"/>
+      </w:pPr>
+      <w:r>
+        <w:rPr>
+          <w:rFonts w:hint="eastAsia"/>
+        </w:rPr>
+        <w:t>连接</w:t>
+      </w:r>
+      <w:r>
+        <w:rPr>
+          <w:rFonts w:hint="eastAsia"/>
+        </w:rPr>
+        <w:t>MongoDB</w:t>
+      </w:r>
+    </w:p>
+    <w:p>
+      <w:r>
+        <w:rPr>
+          <w:rFonts w:hint="eastAsia"/>
+        </w:rPr>
+        <w:t>使用</w:t>
+      </w:r>
+      <w:r>
+        <w:rPr>
+          <w:rFonts w:hint="eastAsia"/>
+        </w:rPr>
+        <w:t xml:space="preserve"> PyMongo </w:t>
+      </w:r>
+      <w:r>
+        <w:rPr>
+          <w:rFonts w:hint="eastAsia"/>
+        </w:rPr>
+        <w:t>库里面的</w:t>
+      </w:r>
+      <w:r>
+        <w:rPr>
+          <w:rFonts w:hint="eastAsia"/>
+        </w:rPr>
+        <w:t xml:space="preserve"> MongoClient</w:t>
+      </w:r>
+      <w:r>
+        <w:rPr>
+          <w:rFonts w:hint="eastAsia"/>
+        </w:rPr>
+        <w:t>，一般来说传入</w:t>
+      </w:r>
+      <w:r>
+        <w:rPr>
+          <w:rFonts w:hint="eastAsia"/>
+        </w:rPr>
+        <w:t xml:space="preserve">IP </w:t>
+      </w:r>
+      <w:r>
+        <w:rPr>
+          <w:rFonts w:hint="eastAsia"/>
+        </w:rPr>
+        <w:t>及端口即可，第一个参数为地址</w:t>
+      </w:r>
+      <w:r>
+        <w:rPr>
+          <w:rFonts w:hint="eastAsia"/>
+        </w:rPr>
+        <w:t xml:space="preserve"> host</w:t>
+      </w:r>
+      <w:r>
+        <w:rPr>
+          <w:rFonts w:hint="eastAsia"/>
+        </w:rPr>
+        <w:t>，第二个参数为端口</w:t>
+      </w:r>
+      <w:r>
+        <w:rPr>
+          <w:rFonts w:hint="eastAsia"/>
+        </w:rPr>
+        <w:t xml:space="preserve"> port</w:t>
+      </w:r>
+      <w:r>
+        <w:rPr>
+          <w:rFonts w:hint="eastAsia"/>
+        </w:rPr>
+        <w:t>，端口如果不传默认是</w:t>
+      </w:r>
+      <w:r>
+        <w:rPr>
+          <w:rFonts w:hint="eastAsia"/>
+        </w:rPr>
+        <w:t xml:space="preserve"> 27017</w:t>
+      </w:r>
+      <w:r>
+        <w:rPr>
+          <w:rFonts w:hint="eastAsia"/>
+        </w:rPr>
+        <w:t>。</w:t>
       </w:r>
     </w:p>
     <w:p>
@@ -43023,35 +43211,560 @@
           <w:tab w:val="left" w:pos="13740"/>
           <w:tab w:val="left" w:pos="14656"/>
         </w:tabs>
-        <w:spacing w:line="400" w:lineRule="atLeast"/>
-        <w:jc w:val="left"/>
-        <w:rPr>
-          <w:rFonts w:ascii="Consolas" w:eastAsia="微软雅黑" w:hAnsi="Consolas" w:cs="宋体"/>
-          <w:color w:val="F8F8F2"/>
-          <w:kern w:val="0"/>
-          <w:szCs w:val="21"/>
-        </w:rPr>
-      </w:pPr>
-      <w:r>
-        <w:rPr>
-          <w:rFonts w:ascii="Consolas" w:eastAsia="微软雅黑" w:hAnsi="Consolas" w:cs="宋体"/>
+        <w:jc w:val="left"/>
+        <w:rPr>
+          <w:rFonts w:ascii="Consolas" w:eastAsia="宋体" w:hAnsi="Consolas" w:cs="宋体"/>
+          <w:color w:val="F8F8F2"/>
+          <w:kern w:val="0"/>
+          <w:szCs w:val="21"/>
+        </w:rPr>
+      </w:pPr>
+      <w:r>
+        <w:rPr>
+          <w:rFonts w:ascii="Consolas" w:eastAsia="宋体" w:hAnsi="Consolas" w:cs="宋体"/>
           <w:i/>
           <w:iCs/>
           <w:color w:val="66D9EF"/>
           <w:kern w:val="0"/>
           <w:szCs w:val="21"/>
         </w:rPr>
-        <w:t xml:space="preserve">from </w:t>
-      </w:r>
-      <w:r>
-        <w:rPr>
-          <w:rFonts w:ascii="Consolas" w:eastAsia="微软雅黑" w:hAnsi="Consolas" w:cs="宋体"/>
-          <w:color w:val="F8F8F2"/>
-          <w:kern w:val="0"/>
-          <w:szCs w:val="21"/>
-        </w:rPr>
-        <w:t xml:space="preserve">email.header </w:t>
-      </w:r>
+        <w:t xml:space="preserve">import </w:t>
+      </w:r>
+      <w:r>
+        <w:rPr>
+          <w:rFonts w:ascii="Consolas" w:eastAsia="宋体" w:hAnsi="Consolas" w:cs="宋体"/>
+          <w:color w:val="F8F8F2"/>
+          <w:kern w:val="0"/>
+          <w:szCs w:val="21"/>
+        </w:rPr>
+        <w:t>pymongo</w:t>
+      </w:r>
+      <w:r>
+        <w:rPr>
+          <w:rFonts w:ascii="Consolas" w:eastAsia="宋体" w:hAnsi="Consolas" w:cs="宋体"/>
+          <w:color w:val="F8F8F2"/>
+          <w:kern w:val="0"/>
+          <w:szCs w:val="21"/>
+        </w:rPr>
+        <w:br/>
+        <w:t>clieent</w:t>
+      </w:r>
+      <w:r>
+        <w:rPr>
+          <w:rFonts w:ascii="Consolas" w:eastAsia="宋体" w:hAnsi="Consolas" w:cs="宋体"/>
+          <w:color w:val="F92672"/>
+          <w:kern w:val="0"/>
+          <w:szCs w:val="21"/>
+        </w:rPr>
+        <w:t>=</w:t>
+      </w:r>
+      <w:r>
+        <w:rPr>
+          <w:rFonts w:ascii="Consolas" w:eastAsia="宋体" w:hAnsi="Consolas" w:cs="宋体"/>
+          <w:color w:val="F8F8F2"/>
+          <w:kern w:val="0"/>
+          <w:szCs w:val="21"/>
+        </w:rPr>
+        <w:t>pymongo.</w:t>
+      </w:r>
+      <w:r>
+        <w:rPr>
+          <w:rFonts w:ascii="Consolas" w:eastAsia="宋体" w:hAnsi="Consolas" w:cs="宋体"/>
+          <w:color w:val="A6E22E"/>
+          <w:kern w:val="0"/>
+          <w:szCs w:val="21"/>
+        </w:rPr>
+        <w:t>MongoClient</w:t>
+      </w:r>
+      <w:r>
+        <w:rPr>
+          <w:rFonts w:ascii="Consolas" w:eastAsia="宋体" w:hAnsi="Consolas" w:cs="宋体"/>
+          <w:color w:val="F8F8F2"/>
+          <w:kern w:val="0"/>
+          <w:szCs w:val="21"/>
+        </w:rPr>
+        <w:t>(</w:t>
+      </w:r>
+      <w:r>
+        <w:rPr>
+          <w:rFonts w:ascii="Consolas" w:eastAsia="宋体" w:hAnsi="Consolas" w:cs="宋体"/>
+          <w:color w:val="AA4926"/>
+          <w:kern w:val="0"/>
+          <w:szCs w:val="21"/>
+        </w:rPr>
+        <w:t>host</w:t>
+      </w:r>
+      <w:r>
+        <w:rPr>
+          <w:rFonts w:ascii="Consolas" w:eastAsia="宋体" w:hAnsi="Consolas" w:cs="宋体"/>
+          <w:color w:val="F92672"/>
+          <w:kern w:val="0"/>
+          <w:szCs w:val="21"/>
+        </w:rPr>
+        <w:t>=</w:t>
+      </w:r>
+      <w:r>
+        <w:rPr>
+          <w:rFonts w:ascii="Consolas" w:eastAsia="宋体" w:hAnsi="Consolas" w:cs="宋体"/>
+          <w:color w:val="E6DB74"/>
+          <w:kern w:val="0"/>
+          <w:szCs w:val="21"/>
+        </w:rPr>
+        <w:t>'localhost'</w:t>
+      </w:r>
+      <w:r>
+        <w:rPr>
+          <w:rFonts w:ascii="Consolas" w:eastAsia="宋体" w:hAnsi="Consolas" w:cs="宋体"/>
+          <w:color w:val="F8F8F2"/>
+          <w:kern w:val="0"/>
+          <w:szCs w:val="21"/>
+        </w:rPr>
+        <w:t>,</w:t>
+      </w:r>
+      <w:r>
+        <w:rPr>
+          <w:rFonts w:ascii="Consolas" w:eastAsia="宋体" w:hAnsi="Consolas" w:cs="宋体"/>
+          <w:color w:val="AA4926"/>
+          <w:kern w:val="0"/>
+          <w:szCs w:val="21"/>
+        </w:rPr>
+        <w:t>port</w:t>
+      </w:r>
+      <w:r>
+        <w:rPr>
+          <w:rFonts w:ascii="Consolas" w:eastAsia="宋体" w:hAnsi="Consolas" w:cs="宋体"/>
+          <w:color w:val="F92672"/>
+          <w:kern w:val="0"/>
+          <w:szCs w:val="21"/>
+        </w:rPr>
+        <w:t>=</w:t>
+      </w:r>
+      <w:r>
+        <w:rPr>
+          <w:rFonts w:ascii="Consolas" w:eastAsia="宋体" w:hAnsi="Consolas" w:cs="宋体"/>
+          <w:color w:val="AE81FF"/>
+          <w:kern w:val="0"/>
+          <w:szCs w:val="21"/>
+        </w:rPr>
+        <w:t>27017</w:t>
+      </w:r>
+      <w:r>
+        <w:rPr>
+          <w:rFonts w:ascii="Consolas" w:eastAsia="宋体" w:hAnsi="Consolas" w:cs="宋体"/>
+          <w:color w:val="F8F8F2"/>
+          <w:kern w:val="0"/>
+          <w:szCs w:val="21"/>
+        </w:rPr>
+        <w:t>)</w:t>
+      </w:r>
+    </w:p>
+    <w:p>
+      <w:pPr>
+        <w:rPr>
+          <w:rFonts w:hint="eastAsia"/>
+        </w:rPr>
+      </w:pPr>
+      <w:bookmarkStart w:id="0" w:name="_GoBack"/>
+      <w:bookmarkEnd w:id="0"/>
+    </w:p>
+    <w:p>
+      <w:pPr>
+        <w:pStyle w:val="3"/>
+      </w:pPr>
+      <w:r>
+        <w:rPr>
+          <w:rFonts w:hint="eastAsia"/>
+        </w:rPr>
+        <w:t>指定数据库</w:t>
+      </w:r>
+    </w:p>
+    <w:p>
+      <w:pPr>
+        <w:pStyle w:val="3"/>
+      </w:pPr>
+      <w:r>
+        <w:rPr>
+          <w:rFonts w:hint="eastAsia"/>
+        </w:rPr>
+        <w:t>指定集合</w:t>
+      </w:r>
+    </w:p>
+    <w:p>
+      <w:pPr>
+        <w:pStyle w:val="3"/>
+        <w:rPr>
+          <w:rFonts w:hint="eastAsia"/>
+        </w:rPr>
+      </w:pPr>
+      <w:r>
+        <w:rPr>
+          <w:rFonts w:hint="eastAsia"/>
+        </w:rPr>
+        <w:t>插入数据</w:t>
+      </w:r>
+    </w:p>
+    <w:p>
+      <w:pPr>
+        <w:pStyle w:val="3"/>
+      </w:pPr>
+      <w:r>
+        <w:rPr>
+          <w:rFonts w:hint="eastAsia"/>
+        </w:rPr>
+        <w:t>查询</w:t>
+      </w:r>
+    </w:p>
+    <w:p>
+      <w:pPr>
+        <w:pStyle w:val="3"/>
+      </w:pPr>
+      <w:r>
+        <w:t>计数</w:t>
+      </w:r>
+    </w:p>
+    <w:p>
+      <w:pPr>
+        <w:pStyle w:val="3"/>
+      </w:pPr>
+      <w:r>
+        <w:t>排序</w:t>
+      </w:r>
+    </w:p>
+    <w:p>
+      <w:pPr>
+        <w:pStyle w:val="3"/>
+      </w:pPr>
+      <w:r>
+        <w:t>偏移</w:t>
+      </w:r>
+    </w:p>
+    <w:p>
+      <w:pPr>
+        <w:pStyle w:val="3"/>
+      </w:pPr>
+      <w:r>
+        <w:t>更新</w:t>
+      </w:r>
+    </w:p>
+    <w:p>
+      <w:pPr>
+        <w:pStyle w:val="3"/>
+        <w:rPr>
+          <w:rFonts w:hint="eastAsia"/>
+        </w:rPr>
+      </w:pPr>
+      <w:r>
+        <w:t>删除</w:t>
+      </w:r>
+    </w:p>
+    <w:p>
+      <w:pPr>
+        <w:spacing w:line="400" w:lineRule="atLeast"/>
+        <w:jc w:val="left"/>
+        <w:rPr>
+          <w:rFonts w:ascii="Consolas" w:eastAsia="微软雅黑" w:hAnsi="Consolas"/>
+        </w:rPr>
+      </w:pPr>
+    </w:p>
+    <w:p>
+      <w:pPr>
+        <w:pStyle w:val="2"/>
+        <w:jc w:val="left"/>
+        <w:rPr>
+          <w:rFonts w:ascii="Consolas" w:eastAsia="微软雅黑" w:hAnsi="Consolas"/>
+        </w:rPr>
+      </w:pPr>
+      <w:r>
+        <w:rPr>
+          <w:rFonts w:ascii="Consolas" w:eastAsia="微软雅黑" w:hAnsi="Consolas" w:hint="eastAsia"/>
+        </w:rPr>
+        <w:t>非关系型数据库——</w:t>
+      </w:r>
+      <w:r>
+        <w:rPr>
+          <w:rFonts w:ascii="Consolas" w:eastAsia="微软雅黑" w:hAnsi="Consolas"/>
+        </w:rPr>
+        <w:t>Redis</w:t>
+      </w:r>
+    </w:p>
+    <w:p>
+      <w:pPr>
+        <w:spacing w:line="400" w:lineRule="atLeast"/>
+        <w:jc w:val="left"/>
+        <w:rPr>
+          <w:rFonts w:ascii="Consolas" w:eastAsia="微软雅黑" w:hAnsi="Consolas"/>
+        </w:rPr>
+      </w:pPr>
+      <w:r>
+        <w:rPr>
+          <w:rFonts w:ascii="Consolas" w:eastAsia="微软雅黑" w:hAnsi="Consolas" w:hint="eastAsia"/>
+        </w:rPr>
+        <w:t>Redis</w:t>
+      </w:r>
+      <w:r>
+        <w:rPr>
+          <w:rFonts w:ascii="Consolas" w:eastAsia="微软雅黑" w:hAnsi="Consolas" w:hint="eastAsia"/>
+        </w:rPr>
+        <w:t>是一个基于内存的高效的键值型非关系型数据库，存取效率极高，而且支持多种存</w:t>
+      </w:r>
+      <w:r>
+        <w:rPr>
+          <w:rFonts w:ascii="Consolas" w:eastAsia="微软雅黑" w:hAnsi="Consolas" w:hint="eastAsia"/>
+        </w:rPr>
+        <w:lastRenderedPageBreak/>
+        <w:t>储数据结构</w:t>
+      </w:r>
+    </w:p>
+    <w:p>
+      <w:pPr>
+        <w:spacing w:line="400" w:lineRule="atLeast"/>
+        <w:jc w:val="left"/>
+        <w:rPr>
+          <w:rFonts w:ascii="Consolas" w:eastAsia="微软雅黑" w:hAnsi="Consolas"/>
+        </w:rPr>
+      </w:pPr>
+    </w:p>
+    <w:p>
+      <w:pPr>
+        <w:spacing w:line="400" w:lineRule="atLeast"/>
+        <w:jc w:val="left"/>
+        <w:rPr>
+          <w:rFonts w:ascii="Consolas" w:eastAsia="微软雅黑" w:hAnsi="Consolas"/>
+        </w:rPr>
+      </w:pPr>
+    </w:p>
+    <w:p>
+      <w:pPr>
+        <w:pStyle w:val="2"/>
+        <w:jc w:val="left"/>
+        <w:rPr>
+          <w:rFonts w:ascii="Consolas" w:eastAsia="微软雅黑" w:hAnsi="Consolas"/>
+        </w:rPr>
+      </w:pPr>
+      <w:r>
+        <w:rPr>
+          <w:rFonts w:ascii="Consolas" w:eastAsia="微软雅黑" w:hAnsi="Consolas"/>
+        </w:rPr>
+        <w:t>Email</w:t>
+      </w:r>
+    </w:p>
+    <w:p>
+      <w:pPr>
+        <w:spacing w:line="400" w:lineRule="atLeast"/>
+        <w:jc w:val="left"/>
+        <w:rPr>
+          <w:rFonts w:ascii="Consolas" w:eastAsia="微软雅黑" w:hAnsi="Consolas"/>
+        </w:rPr>
+      </w:pPr>
+      <w:r>
+        <w:rPr>
+          <w:rFonts w:ascii="Consolas" w:eastAsia="微软雅黑" w:hAnsi="Consolas" w:hint="eastAsia"/>
+        </w:rPr>
+        <w:t>爬虫在运行过程中遇到异常或者服务器遇到问题，可以通过</w:t>
+      </w:r>
+      <w:r>
+        <w:rPr>
+          <w:rFonts w:ascii="Consolas" w:eastAsia="微软雅黑" w:hAnsi="Consolas" w:hint="eastAsia"/>
+        </w:rPr>
+        <w:t>Email</w:t>
+      </w:r>
+      <w:r>
+        <w:rPr>
+          <w:rFonts w:ascii="Consolas" w:eastAsia="微软雅黑" w:hAnsi="Consolas" w:hint="eastAsia"/>
+        </w:rPr>
+        <w:t>及时向自己报告。</w:t>
+      </w:r>
+    </w:p>
+    <w:p>
+      <w:pPr>
+        <w:spacing w:line="400" w:lineRule="atLeast"/>
+        <w:jc w:val="left"/>
+        <w:rPr>
+          <w:rFonts w:ascii="Consolas" w:eastAsia="微软雅黑" w:hAnsi="Consolas"/>
+        </w:rPr>
+      </w:pPr>
+      <w:r>
+        <w:rPr>
+          <w:rFonts w:ascii="Consolas" w:eastAsia="微软雅黑" w:hAnsi="Consolas" w:hint="eastAsia"/>
+        </w:rPr>
+        <w:t>发送邮件的协议是</w:t>
+      </w:r>
+      <w:r>
+        <w:rPr>
+          <w:rFonts w:ascii="Consolas" w:eastAsia="微软雅黑" w:hAnsi="Consolas" w:hint="eastAsia"/>
+        </w:rPr>
+        <w:t>STMP, Python</w:t>
+      </w:r>
+      <w:r>
+        <w:rPr>
+          <w:rFonts w:ascii="Consolas" w:eastAsia="微软雅黑" w:hAnsi="Consolas" w:hint="eastAsia"/>
+        </w:rPr>
+        <w:t>内置对</w:t>
+      </w:r>
+      <w:r>
+        <w:rPr>
+          <w:rFonts w:ascii="Consolas" w:eastAsia="微软雅黑" w:hAnsi="Consolas" w:hint="eastAsia"/>
+        </w:rPr>
+        <w:t>SMTP</w:t>
+      </w:r>
+      <w:r>
+        <w:rPr>
+          <w:rFonts w:ascii="Consolas" w:eastAsia="微软雅黑" w:hAnsi="Consolas" w:hint="eastAsia"/>
+        </w:rPr>
+        <w:t>的支持，可以发送纯文本邮件、</w:t>
+      </w:r>
+      <w:r>
+        <w:rPr>
+          <w:rFonts w:ascii="Consolas" w:eastAsia="微软雅黑" w:hAnsi="Consolas" w:hint="eastAsia"/>
+        </w:rPr>
+        <w:t>HTML</w:t>
+      </w:r>
+      <w:r>
+        <w:rPr>
+          <w:rFonts w:ascii="Consolas" w:eastAsia="微软雅黑" w:hAnsi="Consolas" w:hint="eastAsia"/>
+        </w:rPr>
+        <w:t>邮件以及带附件的邮件。</w:t>
+      </w:r>
+      <w:r>
+        <w:rPr>
+          <w:rFonts w:ascii="Consolas" w:eastAsia="微软雅黑" w:hAnsi="Consolas" w:hint="eastAsia"/>
+        </w:rPr>
+        <w:t>Python</w:t>
+      </w:r>
+      <w:r>
+        <w:rPr>
+          <w:rFonts w:ascii="Consolas" w:eastAsia="微软雅黑" w:hAnsi="Consolas" w:hint="eastAsia"/>
+        </w:rPr>
+        <w:t>对</w:t>
+      </w:r>
+      <w:r>
+        <w:rPr>
+          <w:rFonts w:ascii="Consolas" w:eastAsia="微软雅黑" w:hAnsi="Consolas" w:hint="eastAsia"/>
+        </w:rPr>
+        <w:t>SMTP</w:t>
+      </w:r>
+      <w:r>
+        <w:rPr>
+          <w:rFonts w:ascii="Consolas" w:eastAsia="微软雅黑" w:hAnsi="Consolas" w:hint="eastAsia"/>
+        </w:rPr>
+        <w:t>支持有</w:t>
+      </w:r>
+      <w:r>
+        <w:rPr>
+          <w:rFonts w:ascii="Consolas" w:eastAsia="微软雅黑" w:hAnsi="Consolas" w:hint="eastAsia"/>
+        </w:rPr>
+        <w:t>smtplib</w:t>
+      </w:r>
+      <w:r>
+        <w:rPr>
+          <w:rFonts w:ascii="Consolas" w:eastAsia="微软雅黑" w:hAnsi="Consolas" w:hint="eastAsia"/>
+        </w:rPr>
+        <w:t>和</w:t>
+      </w:r>
+      <w:r>
+        <w:rPr>
+          <w:rFonts w:ascii="Consolas" w:eastAsia="微软雅黑" w:hAnsi="Consolas" w:hint="eastAsia"/>
+        </w:rPr>
+        <w:t>email</w:t>
+      </w:r>
+      <w:r>
+        <w:rPr>
+          <w:rFonts w:ascii="Consolas" w:eastAsia="微软雅黑" w:hAnsi="Consolas" w:hint="eastAsia"/>
+        </w:rPr>
+        <w:t>两个模块，</w:t>
+      </w:r>
+      <w:r>
+        <w:rPr>
+          <w:rFonts w:ascii="Consolas" w:eastAsia="微软雅黑" w:hAnsi="Consolas" w:hint="eastAsia"/>
+        </w:rPr>
+        <w:t>email</w:t>
+      </w:r>
+      <w:r>
+        <w:rPr>
+          <w:rFonts w:ascii="Consolas" w:eastAsia="微软雅黑" w:hAnsi="Consolas" w:hint="eastAsia"/>
+        </w:rPr>
+        <w:t>负责构造邮件，</w:t>
+      </w:r>
+      <w:r>
+        <w:rPr>
+          <w:rFonts w:ascii="Consolas" w:eastAsia="微软雅黑" w:hAnsi="Consolas" w:hint="eastAsia"/>
+        </w:rPr>
+        <w:t>smtplib</w:t>
+      </w:r>
+      <w:r>
+        <w:rPr>
+          <w:rFonts w:ascii="Consolas" w:eastAsia="微软雅黑" w:hAnsi="Consolas" w:hint="eastAsia"/>
+        </w:rPr>
+        <w:t>负责发送邮件。</w:t>
+      </w:r>
+    </w:p>
+    <w:p>
+      <w:pPr>
+        <w:spacing w:line="400" w:lineRule="atLeast"/>
+        <w:jc w:val="left"/>
+        <w:rPr>
+          <w:rFonts w:ascii="Consolas" w:eastAsia="微软雅黑" w:hAnsi="Consolas"/>
+        </w:rPr>
+      </w:pPr>
+    </w:p>
+    <w:p>
+      <w:pPr>
+        <w:spacing w:line="400" w:lineRule="atLeast"/>
+        <w:jc w:val="left"/>
+        <w:rPr>
+          <w:rFonts w:ascii="Consolas" w:eastAsia="微软雅黑" w:hAnsi="Consolas"/>
+        </w:rPr>
+      </w:pPr>
+      <w:r>
+        <w:rPr>
+          <w:rFonts w:ascii="Consolas" w:eastAsia="微软雅黑" w:hAnsi="Consolas"/>
+        </w:rPr>
+        <w:t>邮箱需要开启</w:t>
+      </w:r>
+      <w:r>
+        <w:rPr>
+          <w:rFonts w:ascii="Consolas" w:eastAsia="微软雅黑" w:hAnsi="Consolas" w:hint="eastAsia"/>
+        </w:rPr>
+        <w:t>STMP</w:t>
+      </w:r>
+      <w:r>
+        <w:rPr>
+          <w:rFonts w:ascii="Consolas" w:eastAsia="微软雅黑" w:hAnsi="Consolas" w:hint="eastAsia"/>
+        </w:rPr>
+        <w:t>服务，获取授权码后才能使用</w:t>
+      </w:r>
+    </w:p>
+    <w:p>
+      <w:pPr>
+        <w:widowControl/>
+        <w:shd w:val="clear" w:color="auto" w:fill="272822"/>
+        <w:tabs>
+          <w:tab w:val="left" w:pos="916"/>
+          <w:tab w:val="left" w:pos="1832"/>
+          <w:tab w:val="left" w:pos="2748"/>
+          <w:tab w:val="left" w:pos="3664"/>
+          <w:tab w:val="left" w:pos="4580"/>
+          <w:tab w:val="left" w:pos="5496"/>
+          <w:tab w:val="left" w:pos="6412"/>
+          <w:tab w:val="left" w:pos="7328"/>
+          <w:tab w:val="left" w:pos="8244"/>
+          <w:tab w:val="left" w:pos="9160"/>
+          <w:tab w:val="left" w:pos="10076"/>
+          <w:tab w:val="left" w:pos="10992"/>
+          <w:tab w:val="left" w:pos="11908"/>
+          <w:tab w:val="left" w:pos="12824"/>
+          <w:tab w:val="left" w:pos="13740"/>
+          <w:tab w:val="left" w:pos="14656"/>
+        </w:tabs>
+        <w:spacing w:line="400" w:lineRule="atLeast"/>
+        <w:jc w:val="left"/>
+        <w:rPr>
+          <w:rFonts w:ascii="Consolas" w:eastAsia="微软雅黑" w:hAnsi="Consolas" w:cs="宋体"/>
+          <w:color w:val="F8F8F2"/>
+          <w:kern w:val="0"/>
+          <w:szCs w:val="21"/>
+        </w:rPr>
+      </w:pPr>
       <w:r>
         <w:rPr>
           <w:rFonts w:ascii="Consolas" w:eastAsia="微软雅黑" w:hAnsi="Consolas" w:cs="宋体"/>
@@ -43061,25 +43774,16 @@
           <w:kern w:val="0"/>
           <w:szCs w:val="21"/>
         </w:rPr>
-        <w:t xml:space="preserve">import </w:t>
-      </w:r>
-      <w:r>
-        <w:rPr>
-          <w:rFonts w:ascii="Consolas" w:eastAsia="微软雅黑" w:hAnsi="Consolas" w:cs="宋体"/>
-          <w:color w:val="F8F8F2"/>
-          <w:kern w:val="0"/>
-          <w:szCs w:val="21"/>
-        </w:rPr>
-        <w:t>Header</w:t>
-      </w:r>
-      <w:r>
-        <w:rPr>
-          <w:rFonts w:ascii="Consolas" w:eastAsia="微软雅黑" w:hAnsi="Consolas" w:cs="宋体"/>
-          <w:color w:val="F8F8F2"/>
-          <w:kern w:val="0"/>
-          <w:szCs w:val="21"/>
-        </w:rPr>
-        <w:br/>
+        <w:t xml:space="preserve">from </w:t>
+      </w:r>
+      <w:r>
+        <w:rPr>
+          <w:rFonts w:ascii="Consolas" w:eastAsia="微软雅黑" w:hAnsi="Consolas" w:cs="宋体"/>
+          <w:color w:val="F8F8F2"/>
+          <w:kern w:val="0"/>
+          <w:szCs w:val="21"/>
+        </w:rPr>
+        <w:t xml:space="preserve">email.header </w:t>
       </w:r>
       <w:r>
         <w:rPr>
@@ -43090,16 +43794,25 @@
           <w:kern w:val="0"/>
           <w:szCs w:val="21"/>
         </w:rPr>
-        <w:t xml:space="preserve">from </w:t>
-      </w:r>
-      <w:r>
-        <w:rPr>
-          <w:rFonts w:ascii="Consolas" w:eastAsia="微软雅黑" w:hAnsi="Consolas" w:cs="宋体"/>
-          <w:color w:val="F8F8F2"/>
-          <w:kern w:val="0"/>
-          <w:szCs w:val="21"/>
-        </w:rPr>
-        <w:t xml:space="preserve">email.mime.text </w:t>
+        <w:t xml:space="preserve">import </w:t>
+      </w:r>
+      <w:r>
+        <w:rPr>
+          <w:rFonts w:ascii="Consolas" w:eastAsia="微软雅黑" w:hAnsi="Consolas" w:cs="宋体"/>
+          <w:color w:val="F8F8F2"/>
+          <w:kern w:val="0"/>
+          <w:szCs w:val="21"/>
+        </w:rPr>
+        <w:t>Header</w:t>
+      </w:r>
+      <w:r>
+        <w:rPr>
+          <w:rFonts w:ascii="Consolas" w:eastAsia="微软雅黑" w:hAnsi="Consolas" w:cs="宋体"/>
+          <w:color w:val="F8F8F2"/>
+          <w:kern w:val="0"/>
+          <w:szCs w:val="21"/>
+        </w:rPr>
+        <w:br/>
       </w:r>
       <w:r>
         <w:rPr>
@@ -43110,25 +43823,16 @@
           <w:kern w:val="0"/>
           <w:szCs w:val="21"/>
         </w:rPr>
-        <w:t xml:space="preserve">import </w:t>
-      </w:r>
-      <w:r>
-        <w:rPr>
-          <w:rFonts w:ascii="Consolas" w:eastAsia="微软雅黑" w:hAnsi="Consolas" w:cs="宋体"/>
-          <w:color w:val="F8F8F2"/>
-          <w:kern w:val="0"/>
-          <w:szCs w:val="21"/>
-        </w:rPr>
-        <w:t>MIMEText</w:t>
-      </w:r>
-      <w:r>
-        <w:rPr>
-          <w:rFonts w:ascii="Consolas" w:eastAsia="微软雅黑" w:hAnsi="Consolas" w:cs="宋体"/>
-          <w:color w:val="F8F8F2"/>
-          <w:kern w:val="0"/>
-          <w:szCs w:val="21"/>
-        </w:rPr>
-        <w:br/>
+        <w:t xml:space="preserve">from </w:t>
+      </w:r>
+      <w:r>
+        <w:rPr>
+          <w:rFonts w:ascii="Consolas" w:eastAsia="微软雅黑" w:hAnsi="Consolas" w:cs="宋体"/>
+          <w:color w:val="F8F8F2"/>
+          <w:kern w:val="0"/>
+          <w:szCs w:val="21"/>
+        </w:rPr>
+        <w:t xml:space="preserve">email.mime.text </w:t>
       </w:r>
       <w:r>
         <w:rPr>
@@ -43139,16 +43843,25 @@
           <w:kern w:val="0"/>
           <w:szCs w:val="21"/>
         </w:rPr>
-        <w:t xml:space="preserve">from </w:t>
-      </w:r>
-      <w:r>
-        <w:rPr>
-          <w:rFonts w:ascii="Consolas" w:eastAsia="微软雅黑" w:hAnsi="Consolas" w:cs="宋体"/>
-          <w:color w:val="F8F8F2"/>
-          <w:kern w:val="0"/>
-          <w:szCs w:val="21"/>
-        </w:rPr>
-        <w:t xml:space="preserve">email.utils </w:t>
+        <w:t xml:space="preserve">import </w:t>
+      </w:r>
+      <w:r>
+        <w:rPr>
+          <w:rFonts w:ascii="Consolas" w:eastAsia="微软雅黑" w:hAnsi="Consolas" w:cs="宋体"/>
+          <w:color w:val="F8F8F2"/>
+          <w:kern w:val="0"/>
+          <w:szCs w:val="21"/>
+        </w:rPr>
+        <w:t>MIMEText</w:t>
+      </w:r>
+      <w:r>
+        <w:rPr>
+          <w:rFonts w:ascii="Consolas" w:eastAsia="微软雅黑" w:hAnsi="Consolas" w:cs="宋体"/>
+          <w:color w:val="F8F8F2"/>
+          <w:kern w:val="0"/>
+          <w:szCs w:val="21"/>
+        </w:rPr>
+        <w:br/>
       </w:r>
       <w:r>
         <w:rPr>
@@ -43159,25 +43872,16 @@
           <w:kern w:val="0"/>
           <w:szCs w:val="21"/>
         </w:rPr>
-        <w:t xml:space="preserve">import </w:t>
-      </w:r>
-      <w:r>
-        <w:rPr>
-          <w:rFonts w:ascii="Consolas" w:eastAsia="微软雅黑" w:hAnsi="Consolas" w:cs="宋体"/>
-          <w:color w:val="F8F8F2"/>
-          <w:kern w:val="0"/>
-          <w:szCs w:val="21"/>
-        </w:rPr>
-        <w:t>parseaddr, formataddr</w:t>
-      </w:r>
-      <w:r>
-        <w:rPr>
-          <w:rFonts w:ascii="Consolas" w:eastAsia="微软雅黑" w:hAnsi="Consolas" w:cs="宋体"/>
-          <w:color w:val="F8F8F2"/>
-          <w:kern w:val="0"/>
-          <w:szCs w:val="21"/>
-        </w:rPr>
-        <w:br/>
+        <w:t xml:space="preserve">from </w:t>
+      </w:r>
+      <w:r>
+        <w:rPr>
+          <w:rFonts w:ascii="Consolas" w:eastAsia="微软雅黑" w:hAnsi="Consolas" w:cs="宋体"/>
+          <w:color w:val="F8F8F2"/>
+          <w:kern w:val="0"/>
+          <w:szCs w:val="21"/>
+        </w:rPr>
+        <w:t xml:space="preserve">email.utils </w:t>
       </w:r>
       <w:r>
         <w:rPr>
@@ -43197,16 +43901,7 @@
           <w:kern w:val="0"/>
           <w:szCs w:val="21"/>
         </w:rPr>
-        <w:t>smtplib</w:t>
-      </w:r>
-      <w:r>
-        <w:rPr>
-          <w:rFonts w:ascii="Consolas" w:eastAsia="微软雅黑" w:hAnsi="Consolas" w:cs="宋体"/>
-          <w:color w:val="F8F8F2"/>
-          <w:kern w:val="0"/>
-          <w:szCs w:val="21"/>
-        </w:rPr>
-        <w:br/>
+        <w:t>parseaddr, formataddr</w:t>
       </w:r>
       <w:r>
         <w:rPr>
@@ -43226,6 +43921,44 @@
           <w:kern w:val="0"/>
           <w:szCs w:val="21"/>
         </w:rPr>
+        <w:t xml:space="preserve">import </w:t>
+      </w:r>
+      <w:r>
+        <w:rPr>
+          <w:rFonts w:ascii="Consolas" w:eastAsia="微软雅黑" w:hAnsi="Consolas" w:cs="宋体"/>
+          <w:color w:val="F8F8F2"/>
+          <w:kern w:val="0"/>
+          <w:szCs w:val="21"/>
+        </w:rPr>
+        <w:t>smtplib</w:t>
+      </w:r>
+      <w:r>
+        <w:rPr>
+          <w:rFonts w:ascii="Consolas" w:eastAsia="微软雅黑" w:hAnsi="Consolas" w:cs="宋体"/>
+          <w:color w:val="F8F8F2"/>
+          <w:kern w:val="0"/>
+          <w:szCs w:val="21"/>
+        </w:rPr>
+        <w:br/>
+      </w:r>
+      <w:r>
+        <w:rPr>
+          <w:rFonts w:ascii="Consolas" w:eastAsia="微软雅黑" w:hAnsi="Consolas" w:cs="宋体"/>
+          <w:color w:val="F8F8F2"/>
+          <w:kern w:val="0"/>
+          <w:szCs w:val="21"/>
+        </w:rPr>
+        <w:br/>
+      </w:r>
+      <w:r>
+        <w:rPr>
+          <w:rFonts w:ascii="Consolas" w:eastAsia="微软雅黑" w:hAnsi="Consolas" w:cs="宋体"/>
+          <w:i/>
+          <w:iCs/>
+          <w:color w:val="66D9EF"/>
+          <w:kern w:val="0"/>
+          <w:szCs w:val="21"/>
+        </w:rPr>
         <w:t xml:space="preserve">def </w:t>
       </w:r>
       <w:r>
@@ -43604,7 +44337,6 @@
           <w:kern w:val="0"/>
           <w:szCs w:val="21"/>
         </w:rPr>
-        <w:lastRenderedPageBreak/>
         <w:t xml:space="preserve">msg </w:t>
       </w:r>
       <w:r>
@@ -44049,6 +44781,7 @@
           <w:kern w:val="0"/>
           <w:szCs w:val="21"/>
         </w:rPr>
+        <w:lastRenderedPageBreak/>
         <w:br/>
         <w:t xml:space="preserve">server </w:t>
       </w:r>
@@ -50333,7 +51066,7 @@
 </file>
 
 <file path=customXml/itemProps1.xml><?xml version="1.0" encoding="utf-8"?>
-<ds:datastoreItem xmlns:ds="http://schemas.openxmlformats.org/officeDocument/2006/customXml" ds:itemID="{8A757CA6-77AE-44CD-9A6B-5AC53E0C629E}">
+<ds:datastoreItem xmlns:ds="http://schemas.openxmlformats.org/officeDocument/2006/customXml" ds:itemID="{E173A34B-4E60-4FA0-A0B2-93350970EAB6}">
   <ds:schemaRefs>
     <ds:schemaRef ds:uri="http://schemas.openxmlformats.org/officeDocument/2006/bibliography"/>
   </ds:schemaRefs>
